--- a/thesis.docx
+++ b/thesis.docx
@@ -1018,7 +1018,7 @@
             </w:rPr>
             <w:fldChar w:fldCharType="separate"/>
           </w:r>
-          <w:hyperlink w:anchor="_Toc26478851" w:history="1">
+          <w:hyperlink w:anchor="_Toc26625624" w:history="1">
             <w:r>
               <w:rPr>
                 <w:rStyle w:val="Hyperlink"/>
@@ -1064,7 +1064,7 @@
                 <w:noProof/>
                 <w:webHidden/>
               </w:rPr>
-              <w:instrText xml:space="preserve"> PAGEREF _Toc26478851 \h </w:instrText>
+              <w:instrText xml:space="preserve"> PAGEREF _Toc26625624 \h </w:instrText>
             </w:r>
             <w:r>
               <w:rPr>
@@ -1110,7 +1110,7 @@
               <w:lang w:val="en-US" w:eastAsia="en-US"/>
             </w:rPr>
           </w:pPr>
-          <w:hyperlink w:anchor="_Toc26478852" w:history="1">
+          <w:hyperlink w:anchor="_Toc26625625" w:history="1">
             <w:r>
               <w:rPr>
                 <w:rStyle w:val="Hyperlink"/>
@@ -1154,7 +1154,7 @@
                 <w:noProof/>
                 <w:webHidden/>
               </w:rPr>
-              <w:instrText xml:space="preserve"> PAGEREF _Toc26478852 \h </w:instrText>
+              <w:instrText xml:space="preserve"> PAGEREF _Toc26625625 \h </w:instrText>
             </w:r>
             <w:r>
               <w:rPr>
@@ -1200,7 +1200,7 @@
               <w:lang w:val="en-US" w:eastAsia="en-US"/>
             </w:rPr>
           </w:pPr>
-          <w:hyperlink w:anchor="_Toc26478853" w:history="1">
+          <w:hyperlink w:anchor="_Toc26625626" w:history="1">
             <w:r>
               <w:rPr>
                 <w:rStyle w:val="Hyperlink"/>
@@ -1246,7 +1246,7 @@
                 <w:noProof/>
                 <w:webHidden/>
               </w:rPr>
-              <w:instrText xml:space="preserve"> PAGEREF _Toc26478853 \h </w:instrText>
+              <w:instrText xml:space="preserve"> PAGEREF _Toc26625626 \h </w:instrText>
             </w:r>
             <w:r>
               <w:rPr>
@@ -1292,7 +1292,7 @@
               <w:lang w:val="en-US" w:eastAsia="en-US"/>
             </w:rPr>
           </w:pPr>
-          <w:hyperlink w:anchor="_Toc26478854" w:history="1">
+          <w:hyperlink w:anchor="_Toc26625627" w:history="1">
             <w:r>
               <w:rPr>
                 <w:rStyle w:val="Hyperlink"/>
@@ -1338,7 +1338,7 @@
                 <w:noProof/>
                 <w:webHidden/>
               </w:rPr>
-              <w:instrText xml:space="preserve"> PAGEREF _Toc26478854 \h </w:instrText>
+              <w:instrText xml:space="preserve"> PAGEREF _Toc26625627 \h </w:instrText>
             </w:r>
             <w:r>
               <w:rPr>
@@ -1384,7 +1384,7 @@
               <w:lang w:val="en-US" w:eastAsia="en-US"/>
             </w:rPr>
           </w:pPr>
-          <w:hyperlink w:anchor="_Toc26478855" w:history="1">
+          <w:hyperlink w:anchor="_Toc26625628" w:history="1">
             <w:r>
               <w:rPr>
                 <w:rStyle w:val="Hyperlink"/>
@@ -1428,7 +1428,7 @@
                 <w:noProof/>
                 <w:webHidden/>
               </w:rPr>
-              <w:instrText xml:space="preserve"> PAGEREF _Toc26478855 \h </w:instrText>
+              <w:instrText xml:space="preserve"> PAGEREF _Toc26625628 \h </w:instrText>
             </w:r>
             <w:r>
               <w:rPr>
@@ -1474,7 +1474,7 @@
               <w:lang w:val="en-US" w:eastAsia="en-US"/>
             </w:rPr>
           </w:pPr>
-          <w:hyperlink w:anchor="_Toc26478856" w:history="1">
+          <w:hyperlink w:anchor="_Toc26625629" w:history="1">
             <w:r>
               <w:rPr>
                 <w:rStyle w:val="Hyperlink"/>
@@ -1497,16 +1497,7 @@
                 <w:rStyle w:val="Hyperlink"/>
                 <w:noProof/>
               </w:rPr>
-              <w:t>Researchers preferred model of Pers</w:t>
-            </w:r>
-            <w:bookmarkStart w:id="11" w:name="_GoBack"/>
-            <w:bookmarkEnd w:id="11"/>
-            <w:r>
-              <w:rPr>
-                <w:rStyle w:val="Hyperlink"/>
-                <w:noProof/>
-              </w:rPr>
-              <w:t>onality type assessment</w:t>
+              <w:t>Researchers preferred model of Personality type assessment</w:t>
             </w:r>
             <w:r>
               <w:rPr>
@@ -1527,7 +1518,7 @@
                 <w:noProof/>
                 <w:webHidden/>
               </w:rPr>
-              <w:instrText xml:space="preserve"> PAGEREF _Toc26478856 \h </w:instrText>
+              <w:instrText xml:space="preserve"> PAGEREF _Toc26625629 \h </w:instrText>
             </w:r>
             <w:r>
               <w:rPr>
@@ -1573,7 +1564,7 @@
               <w:lang w:val="en-US" w:eastAsia="en-US"/>
             </w:rPr>
           </w:pPr>
-          <w:hyperlink w:anchor="_Toc26478857" w:history="1">
+          <w:hyperlink w:anchor="_Toc26625630" w:history="1">
             <w:r>
               <w:rPr>
                 <w:rStyle w:val="Hyperlink"/>
@@ -1617,7 +1608,7 @@
                 <w:noProof/>
                 <w:webHidden/>
               </w:rPr>
-              <w:instrText xml:space="preserve"> PAGEREF _Toc26478857 \h </w:instrText>
+              <w:instrText xml:space="preserve"> PAGEREF _Toc26625630 \h </w:instrText>
             </w:r>
             <w:r>
               <w:rPr>
@@ -1663,7 +1654,7 @@
               <w:lang w:val="en-US" w:eastAsia="en-US"/>
             </w:rPr>
           </w:pPr>
-          <w:hyperlink w:anchor="_Toc26478858" w:history="1">
+          <w:hyperlink w:anchor="_Toc26625631" w:history="1">
             <w:r>
               <w:rPr>
                 <w:rStyle w:val="Hyperlink"/>
@@ -1707,7 +1698,7 @@
                 <w:noProof/>
                 <w:webHidden/>
               </w:rPr>
-              <w:instrText xml:space="preserve"> PAGEREF _Toc26478858 \h </w:instrText>
+              <w:instrText xml:space="preserve"> PAGEREF _Toc26625631 \h </w:instrText>
             </w:r>
             <w:r>
               <w:rPr>
@@ -1753,7 +1744,7 @@
               <w:lang w:val="en-US" w:eastAsia="en-US"/>
             </w:rPr>
           </w:pPr>
-          <w:hyperlink w:anchor="_Toc26478859" w:history="1">
+          <w:hyperlink w:anchor="_Toc26625632" w:history="1">
             <w:r>
               <w:rPr>
                 <w:rStyle w:val="Hyperlink"/>
@@ -1797,7 +1788,7 @@
                 <w:noProof/>
                 <w:webHidden/>
               </w:rPr>
-              <w:instrText xml:space="preserve"> PAGEREF _Toc26478859 \h </w:instrText>
+              <w:instrText xml:space="preserve"> PAGEREF _Toc26625632 \h </w:instrText>
             </w:r>
             <w:r>
               <w:rPr>
@@ -1843,7 +1834,7 @@
               <w:lang w:val="en-US" w:eastAsia="en-US"/>
             </w:rPr>
           </w:pPr>
-          <w:hyperlink w:anchor="_Toc26478860" w:history="1">
+          <w:hyperlink w:anchor="_Toc26625633" w:history="1">
             <w:r>
               <w:rPr>
                 <w:rStyle w:val="Hyperlink"/>
@@ -1887,7 +1878,7 @@
                 <w:noProof/>
                 <w:webHidden/>
               </w:rPr>
-              <w:instrText xml:space="preserve"> PAGEREF _Toc26478860 \h </w:instrText>
+              <w:instrText xml:space="preserve"> PAGEREF _Toc26625633 \h </w:instrText>
             </w:r>
             <w:r>
               <w:rPr>
@@ -1933,7 +1924,7 @@
               <w:lang w:val="en-US" w:eastAsia="en-US"/>
             </w:rPr>
           </w:pPr>
-          <w:hyperlink w:anchor="_Toc26478861" w:history="1">
+          <w:hyperlink w:anchor="_Toc26625634" w:history="1">
             <w:r>
               <w:rPr>
                 <w:rStyle w:val="Hyperlink"/>
@@ -1977,7 +1968,7 @@
                 <w:noProof/>
                 <w:webHidden/>
               </w:rPr>
-              <w:instrText xml:space="preserve"> PAGEREF _Toc26478861 \h </w:instrText>
+              <w:instrText xml:space="preserve"> PAGEREF _Toc26625634 \h </w:instrText>
             </w:r>
             <w:r>
               <w:rPr>
@@ -2023,7 +2014,7 @@
               <w:lang w:val="en-US" w:eastAsia="en-US"/>
             </w:rPr>
           </w:pPr>
-          <w:hyperlink w:anchor="_Toc26478862" w:history="1">
+          <w:hyperlink w:anchor="_Toc26625635" w:history="1">
             <w:r>
               <w:rPr>
                 <w:rStyle w:val="Hyperlink"/>
@@ -2067,7 +2058,7 @@
                 <w:noProof/>
                 <w:webHidden/>
               </w:rPr>
-              <w:instrText xml:space="preserve"> PAGEREF _Toc26478862 \h </w:instrText>
+              <w:instrText xml:space="preserve"> PAGEREF _Toc26625635 \h </w:instrText>
             </w:r>
             <w:r>
               <w:rPr>
@@ -2113,7 +2104,7 @@
               <w:lang w:val="en-US" w:eastAsia="en-US"/>
             </w:rPr>
           </w:pPr>
-          <w:hyperlink w:anchor="_Toc26478863" w:history="1">
+          <w:hyperlink w:anchor="_Toc26625636" w:history="1">
             <w:r>
               <w:rPr>
                 <w:rStyle w:val="Hyperlink"/>
@@ -2159,7 +2150,7 @@
                 <w:noProof/>
                 <w:webHidden/>
               </w:rPr>
-              <w:instrText xml:space="preserve"> PAGEREF _Toc26478863 \h </w:instrText>
+              <w:instrText xml:space="preserve"> PAGEREF _Toc26625636 \h </w:instrText>
             </w:r>
             <w:r>
               <w:rPr>
@@ -2205,7 +2196,7 @@
               <w:lang w:val="en-US" w:eastAsia="en-US"/>
             </w:rPr>
           </w:pPr>
-          <w:hyperlink w:anchor="_Toc26478864" w:history="1">
+          <w:hyperlink w:anchor="_Toc26625637" w:history="1">
             <w:r>
               <w:rPr>
                 <w:rStyle w:val="Hyperlink"/>
@@ -2249,7 +2240,7 @@
                 <w:noProof/>
                 <w:webHidden/>
               </w:rPr>
-              <w:instrText xml:space="preserve"> PAGEREF _Toc26478864 \h </w:instrText>
+              <w:instrText xml:space="preserve"> PAGEREF _Toc26625637 \h </w:instrText>
             </w:r>
             <w:r>
               <w:rPr>
@@ -2295,7 +2286,7 @@
               <w:lang w:val="en-US" w:eastAsia="en-US"/>
             </w:rPr>
           </w:pPr>
-          <w:hyperlink w:anchor="_Toc26478865" w:history="1">
+          <w:hyperlink w:anchor="_Toc26625638" w:history="1">
             <w:r>
               <w:rPr>
                 <w:rStyle w:val="Hyperlink"/>
@@ -2339,7 +2330,7 @@
                 <w:noProof/>
                 <w:webHidden/>
               </w:rPr>
-              <w:instrText xml:space="preserve"> PAGEREF _Toc26478865 \h </w:instrText>
+              <w:instrText xml:space="preserve"> PAGEREF _Toc26625638 \h </w:instrText>
             </w:r>
             <w:r>
               <w:rPr>
@@ -2385,7 +2376,7 @@
               <w:lang w:val="en-US" w:eastAsia="en-US"/>
             </w:rPr>
           </w:pPr>
-          <w:hyperlink w:anchor="_Toc26478866" w:history="1">
+          <w:hyperlink w:anchor="_Toc26625639" w:history="1">
             <w:r>
               <w:rPr>
                 <w:rStyle w:val="Hyperlink"/>
@@ -2429,7 +2420,7 @@
                 <w:noProof/>
                 <w:webHidden/>
               </w:rPr>
-              <w:instrText xml:space="preserve"> PAGEREF _Toc26478866 \h </w:instrText>
+              <w:instrText xml:space="preserve"> PAGEREF _Toc26625639 \h </w:instrText>
             </w:r>
             <w:r>
               <w:rPr>
@@ -2475,7 +2466,7 @@
               <w:lang w:val="en-US" w:eastAsia="en-US"/>
             </w:rPr>
           </w:pPr>
-          <w:hyperlink w:anchor="_Toc26478867" w:history="1">
+          <w:hyperlink w:anchor="_Toc26625640" w:history="1">
             <w:r>
               <w:rPr>
                 <w:rStyle w:val="Hyperlink"/>
@@ -2521,7 +2512,7 @@
                 <w:noProof/>
                 <w:webHidden/>
               </w:rPr>
-              <w:instrText xml:space="preserve"> PAGEREF _Toc26478867 \h </w:instrText>
+              <w:instrText xml:space="preserve"> PAGEREF _Toc26625640 \h </w:instrText>
             </w:r>
             <w:r>
               <w:rPr>
@@ -2567,7 +2558,7 @@
               <w:lang w:val="en-US" w:eastAsia="en-US"/>
             </w:rPr>
           </w:pPr>
-          <w:hyperlink w:anchor="_Toc26478868" w:history="1">
+          <w:hyperlink w:anchor="_Toc26625641" w:history="1">
             <w:r>
               <w:rPr>
                 <w:rStyle w:val="Hyperlink"/>
@@ -2613,7 +2604,7 @@
                 <w:noProof/>
                 <w:webHidden/>
               </w:rPr>
-              <w:instrText xml:space="preserve"> PAGEREF _Toc26478868 \h </w:instrText>
+              <w:instrText xml:space="preserve"> PAGEREF _Toc26625641 \h </w:instrText>
             </w:r>
             <w:r>
               <w:rPr>
@@ -2659,7 +2650,7 @@
               <w:lang w:val="en-US" w:eastAsia="en-US"/>
             </w:rPr>
           </w:pPr>
-          <w:hyperlink w:anchor="_Toc26478869" w:history="1">
+          <w:hyperlink w:anchor="_Toc26625642" w:history="1">
             <w:r>
               <w:rPr>
                 <w:rStyle w:val="Hyperlink"/>
@@ -2703,7 +2694,7 @@
                 <w:noProof/>
                 <w:webHidden/>
               </w:rPr>
-              <w:instrText xml:space="preserve"> PAGEREF _Toc26478869 \h </w:instrText>
+              <w:instrText xml:space="preserve"> PAGEREF _Toc26625642 \h </w:instrText>
             </w:r>
             <w:r>
               <w:rPr>
@@ -2723,7 +2714,7 @@
                 <w:noProof/>
                 <w:webHidden/>
               </w:rPr>
-              <w:t>18</w:t>
+              <w:t>19</w:t>
             </w:r>
             <w:r>
               <w:rPr>
@@ -2749,7 +2740,7 @@
               <w:lang w:val="en-US" w:eastAsia="en-US"/>
             </w:rPr>
           </w:pPr>
-          <w:hyperlink w:anchor="_Toc26478870" w:history="1">
+          <w:hyperlink w:anchor="_Toc26625643" w:history="1">
             <w:r>
               <w:rPr>
                 <w:rStyle w:val="Hyperlink"/>
@@ -2772,7 +2763,7 @@
                 <w:rStyle w:val="Hyperlink"/>
                 <w:noProof/>
               </w:rPr>
-              <w:t>Big 5 personality traits</w:t>
+              <w:t>Personality traits model</w:t>
             </w:r>
             <w:r>
               <w:rPr>
@@ -2793,7 +2784,7 @@
                 <w:noProof/>
                 <w:webHidden/>
               </w:rPr>
-              <w:instrText xml:space="preserve"> PAGEREF _Toc26478870 \h </w:instrText>
+              <w:instrText xml:space="preserve"> PAGEREF _Toc26625643 \h </w:instrText>
             </w:r>
             <w:r>
               <w:rPr>
@@ -2839,7 +2830,7 @@
               <w:lang w:val="en-US" w:eastAsia="en-US"/>
             </w:rPr>
           </w:pPr>
-          <w:hyperlink w:anchor="_Toc26478871" w:history="1">
+          <w:hyperlink w:anchor="_Toc26625644" w:history="1">
             <w:r>
               <w:rPr>
                 <w:rStyle w:val="Hyperlink"/>
@@ -2862,7 +2853,7 @@
                 <w:rStyle w:val="Hyperlink"/>
                 <w:noProof/>
               </w:rPr>
-              <w:t>Text cleaning</w:t>
+              <w:t>Personality traits assessment for software developers</w:t>
             </w:r>
             <w:r>
               <w:rPr>
@@ -2883,7 +2874,7 @@
                 <w:noProof/>
                 <w:webHidden/>
               </w:rPr>
-              <w:instrText xml:space="preserve"> PAGEREF _Toc26478871 \h </w:instrText>
+              <w:instrText xml:space="preserve"> PAGEREF _Toc26625644 \h </w:instrText>
             </w:r>
             <w:r>
               <w:rPr>
@@ -2904,6 +2895,730 @@
                 <w:webHidden/>
               </w:rPr>
               <w:t>19</w:t>
+            </w:r>
+            <w:r>
+              <w:rPr>
+                <w:noProof/>
+                <w:webHidden/>
+              </w:rPr>
+              <w:fldChar w:fldCharType="end"/>
+            </w:r>
+          </w:hyperlink>
+        </w:p>
+        <w:p>
+          <w:pPr>
+            <w:pStyle w:val="TOC2"/>
+            <w:tabs>
+              <w:tab w:val="left" w:pos="1100"/>
+              <w:tab w:val="right" w:leader="dot" w:pos="8733"/>
+            </w:tabs>
+            <w:rPr>
+              <w:rFonts w:asciiTheme="minorHAnsi" w:eastAsiaTheme="minorEastAsia" w:hAnsiTheme="minorHAnsi"/>
+              <w:noProof/>
+              <w:sz w:val="22"/>
+              <w:szCs w:val="22"/>
+              <w:lang w:val="en-US" w:eastAsia="en-US"/>
+            </w:rPr>
+          </w:pPr>
+          <w:hyperlink w:anchor="_Toc26625645" w:history="1">
+            <w:r>
+              <w:rPr>
+                <w:rStyle w:val="Hyperlink"/>
+                <w:noProof/>
+              </w:rPr>
+              <w:t>4.5.1</w:t>
+            </w:r>
+            <w:r>
+              <w:rPr>
+                <w:rFonts w:asciiTheme="minorHAnsi" w:eastAsiaTheme="minorEastAsia" w:hAnsiTheme="minorHAnsi"/>
+                <w:noProof/>
+                <w:sz w:val="22"/>
+                <w:szCs w:val="22"/>
+                <w:lang w:val="en-US" w:eastAsia="en-US"/>
+              </w:rPr>
+              <w:tab/>
+            </w:r>
+            <w:r>
+              <w:rPr>
+                <w:rStyle w:val="Hyperlink"/>
+                <w:noProof/>
+              </w:rPr>
+              <w:t>Text cleaning</w:t>
+            </w:r>
+            <w:r>
+              <w:rPr>
+                <w:noProof/>
+                <w:webHidden/>
+              </w:rPr>
+              <w:tab/>
+            </w:r>
+            <w:r>
+              <w:rPr>
+                <w:noProof/>
+                <w:webHidden/>
+              </w:rPr>
+              <w:fldChar w:fldCharType="begin"/>
+            </w:r>
+            <w:r>
+              <w:rPr>
+                <w:noProof/>
+                <w:webHidden/>
+              </w:rPr>
+              <w:instrText xml:space="preserve"> PAGEREF _Toc26625645 \h </w:instrText>
+            </w:r>
+            <w:r>
+              <w:rPr>
+                <w:noProof/>
+                <w:webHidden/>
+              </w:rPr>
+            </w:r>
+            <w:r>
+              <w:rPr>
+                <w:noProof/>
+                <w:webHidden/>
+              </w:rPr>
+              <w:fldChar w:fldCharType="separate"/>
+            </w:r>
+            <w:r>
+              <w:rPr>
+                <w:noProof/>
+                <w:webHidden/>
+              </w:rPr>
+              <w:t>20</w:t>
+            </w:r>
+            <w:r>
+              <w:rPr>
+                <w:noProof/>
+                <w:webHidden/>
+              </w:rPr>
+              <w:fldChar w:fldCharType="end"/>
+            </w:r>
+          </w:hyperlink>
+        </w:p>
+        <w:p>
+          <w:pPr>
+            <w:pStyle w:val="TOC2"/>
+            <w:tabs>
+              <w:tab w:val="left" w:pos="1100"/>
+              <w:tab w:val="right" w:leader="dot" w:pos="8733"/>
+            </w:tabs>
+            <w:rPr>
+              <w:rFonts w:asciiTheme="minorHAnsi" w:eastAsiaTheme="minorEastAsia" w:hAnsiTheme="minorHAnsi"/>
+              <w:noProof/>
+              <w:sz w:val="22"/>
+              <w:szCs w:val="22"/>
+              <w:lang w:val="en-US" w:eastAsia="en-US"/>
+            </w:rPr>
+          </w:pPr>
+          <w:hyperlink w:anchor="_Toc26625646" w:history="1">
+            <w:r>
+              <w:rPr>
+                <w:rStyle w:val="Hyperlink"/>
+                <w:noProof/>
+              </w:rPr>
+              <w:t>4.5.2</w:t>
+            </w:r>
+            <w:r>
+              <w:rPr>
+                <w:rFonts w:asciiTheme="minorHAnsi" w:eastAsiaTheme="minorEastAsia" w:hAnsiTheme="minorHAnsi"/>
+                <w:noProof/>
+                <w:sz w:val="22"/>
+                <w:szCs w:val="22"/>
+                <w:lang w:val="en-US" w:eastAsia="en-US"/>
+              </w:rPr>
+              <w:tab/>
+            </w:r>
+            <w:r>
+              <w:rPr>
+                <w:rStyle w:val="Hyperlink"/>
+                <w:noProof/>
+              </w:rPr>
+              <w:t>Retrieving developers` personality traits</w:t>
+            </w:r>
+            <w:r>
+              <w:rPr>
+                <w:noProof/>
+                <w:webHidden/>
+              </w:rPr>
+              <w:tab/>
+            </w:r>
+            <w:r>
+              <w:rPr>
+                <w:noProof/>
+                <w:webHidden/>
+              </w:rPr>
+              <w:fldChar w:fldCharType="begin"/>
+            </w:r>
+            <w:r>
+              <w:rPr>
+                <w:noProof/>
+                <w:webHidden/>
+              </w:rPr>
+              <w:instrText xml:space="preserve"> PAGEREF _Toc26625646 \h </w:instrText>
+            </w:r>
+            <w:r>
+              <w:rPr>
+                <w:noProof/>
+                <w:webHidden/>
+              </w:rPr>
+            </w:r>
+            <w:r>
+              <w:rPr>
+                <w:noProof/>
+                <w:webHidden/>
+              </w:rPr>
+              <w:fldChar w:fldCharType="separate"/>
+            </w:r>
+            <w:r>
+              <w:rPr>
+                <w:noProof/>
+                <w:webHidden/>
+              </w:rPr>
+              <w:t>23</w:t>
+            </w:r>
+            <w:r>
+              <w:rPr>
+                <w:noProof/>
+                <w:webHidden/>
+              </w:rPr>
+              <w:fldChar w:fldCharType="end"/>
+            </w:r>
+          </w:hyperlink>
+          <w:bookmarkStart w:id="11" w:name="_GoBack"/>
+          <w:bookmarkEnd w:id="11"/>
+        </w:p>
+        <w:p>
+          <w:pPr>
+            <w:pStyle w:val="TOC2"/>
+            <w:tabs>
+              <w:tab w:val="left" w:pos="880"/>
+              <w:tab w:val="right" w:leader="dot" w:pos="8733"/>
+            </w:tabs>
+            <w:rPr>
+              <w:rFonts w:asciiTheme="minorHAnsi" w:eastAsiaTheme="minorEastAsia" w:hAnsiTheme="minorHAnsi"/>
+              <w:noProof/>
+              <w:sz w:val="22"/>
+              <w:szCs w:val="22"/>
+              <w:lang w:val="en-US" w:eastAsia="en-US"/>
+            </w:rPr>
+          </w:pPr>
+          <w:hyperlink w:anchor="_Toc26625647" w:history="1">
+            <w:r>
+              <w:rPr>
+                <w:rStyle w:val="Hyperlink"/>
+                <w:noProof/>
+              </w:rPr>
+              <w:t>4.6</w:t>
+            </w:r>
+            <w:r>
+              <w:rPr>
+                <w:rFonts w:asciiTheme="minorHAnsi" w:eastAsiaTheme="minorEastAsia" w:hAnsiTheme="minorHAnsi"/>
+                <w:noProof/>
+                <w:sz w:val="22"/>
+                <w:szCs w:val="22"/>
+                <w:lang w:val="en-US" w:eastAsia="en-US"/>
+              </w:rPr>
+              <w:tab/>
+            </w:r>
+            <w:r>
+              <w:rPr>
+                <w:rStyle w:val="Hyperlink"/>
+                <w:noProof/>
+              </w:rPr>
+              <w:t>Computation of metrics</w:t>
+            </w:r>
+            <w:r>
+              <w:rPr>
+                <w:noProof/>
+                <w:webHidden/>
+              </w:rPr>
+              <w:tab/>
+            </w:r>
+            <w:r>
+              <w:rPr>
+                <w:noProof/>
+                <w:webHidden/>
+              </w:rPr>
+              <w:fldChar w:fldCharType="begin"/>
+            </w:r>
+            <w:r>
+              <w:rPr>
+                <w:noProof/>
+                <w:webHidden/>
+              </w:rPr>
+              <w:instrText xml:space="preserve"> PAGEREF _Toc26625647 \h </w:instrText>
+            </w:r>
+            <w:r>
+              <w:rPr>
+                <w:noProof/>
+                <w:webHidden/>
+              </w:rPr>
+            </w:r>
+            <w:r>
+              <w:rPr>
+                <w:noProof/>
+                <w:webHidden/>
+              </w:rPr>
+              <w:fldChar w:fldCharType="separate"/>
+            </w:r>
+            <w:r>
+              <w:rPr>
+                <w:noProof/>
+                <w:webHidden/>
+              </w:rPr>
+              <w:t>25</w:t>
+            </w:r>
+            <w:r>
+              <w:rPr>
+                <w:noProof/>
+                <w:webHidden/>
+              </w:rPr>
+              <w:fldChar w:fldCharType="end"/>
+            </w:r>
+          </w:hyperlink>
+        </w:p>
+        <w:p>
+          <w:pPr>
+            <w:pStyle w:val="TOC3"/>
+            <w:tabs>
+              <w:tab w:val="left" w:pos="1320"/>
+              <w:tab w:val="right" w:leader="dot" w:pos="8733"/>
+            </w:tabs>
+            <w:rPr>
+              <w:rFonts w:asciiTheme="minorHAnsi" w:eastAsiaTheme="minorEastAsia" w:hAnsiTheme="minorHAnsi"/>
+              <w:noProof/>
+              <w:sz w:val="22"/>
+              <w:szCs w:val="22"/>
+              <w:lang w:val="en-US" w:eastAsia="en-US"/>
+            </w:rPr>
+          </w:pPr>
+          <w:hyperlink w:anchor="_Toc26625648" w:history="1">
+            <w:r>
+              <w:rPr>
+                <w:rStyle w:val="Hyperlink"/>
+                <w:noProof/>
+                <w:lang w:val="en-GB"/>
+              </w:rPr>
+              <w:t>4.6.1</w:t>
+            </w:r>
+            <w:r>
+              <w:rPr>
+                <w:rFonts w:asciiTheme="minorHAnsi" w:eastAsiaTheme="minorEastAsia" w:hAnsiTheme="minorHAnsi"/>
+                <w:noProof/>
+                <w:sz w:val="22"/>
+                <w:szCs w:val="22"/>
+                <w:lang w:val="en-US" w:eastAsia="en-US"/>
+              </w:rPr>
+              <w:tab/>
+            </w:r>
+            <w:r>
+              <w:rPr>
+                <w:rStyle w:val="Hyperlink"/>
+                <w:noProof/>
+                <w:lang w:val="en-GB"/>
+              </w:rPr>
+              <w:t>Actual development time metric</w:t>
+            </w:r>
+            <w:r>
+              <w:rPr>
+                <w:noProof/>
+                <w:webHidden/>
+              </w:rPr>
+              <w:tab/>
+            </w:r>
+            <w:r>
+              <w:rPr>
+                <w:noProof/>
+                <w:webHidden/>
+              </w:rPr>
+              <w:fldChar w:fldCharType="begin"/>
+            </w:r>
+            <w:r>
+              <w:rPr>
+                <w:noProof/>
+                <w:webHidden/>
+              </w:rPr>
+              <w:instrText xml:space="preserve"> PAGEREF _Toc26625648 \h </w:instrText>
+            </w:r>
+            <w:r>
+              <w:rPr>
+                <w:noProof/>
+                <w:webHidden/>
+              </w:rPr>
+            </w:r>
+            <w:r>
+              <w:rPr>
+                <w:noProof/>
+                <w:webHidden/>
+              </w:rPr>
+              <w:fldChar w:fldCharType="separate"/>
+            </w:r>
+            <w:r>
+              <w:rPr>
+                <w:noProof/>
+                <w:webHidden/>
+              </w:rPr>
+              <w:t>25</w:t>
+            </w:r>
+            <w:r>
+              <w:rPr>
+                <w:noProof/>
+                <w:webHidden/>
+              </w:rPr>
+              <w:fldChar w:fldCharType="end"/>
+            </w:r>
+          </w:hyperlink>
+        </w:p>
+        <w:p>
+          <w:pPr>
+            <w:pStyle w:val="TOC3"/>
+            <w:tabs>
+              <w:tab w:val="left" w:pos="1320"/>
+              <w:tab w:val="right" w:leader="dot" w:pos="8733"/>
+            </w:tabs>
+            <w:rPr>
+              <w:rFonts w:asciiTheme="minorHAnsi" w:eastAsiaTheme="minorEastAsia" w:hAnsiTheme="minorHAnsi"/>
+              <w:noProof/>
+              <w:sz w:val="22"/>
+              <w:szCs w:val="22"/>
+              <w:lang w:val="en-US" w:eastAsia="en-US"/>
+            </w:rPr>
+          </w:pPr>
+          <w:hyperlink w:anchor="_Toc26625649" w:history="1">
+            <w:r>
+              <w:rPr>
+                <w:rStyle w:val="Hyperlink"/>
+                <w:noProof/>
+              </w:rPr>
+              <w:t>4.6.2</w:t>
+            </w:r>
+            <w:r>
+              <w:rPr>
+                <w:rFonts w:asciiTheme="minorHAnsi" w:eastAsiaTheme="minorEastAsia" w:hAnsiTheme="minorHAnsi"/>
+                <w:noProof/>
+                <w:sz w:val="22"/>
+                <w:szCs w:val="22"/>
+                <w:lang w:val="en-US" w:eastAsia="en-US"/>
+              </w:rPr>
+              <w:tab/>
+            </w:r>
+            <w:r>
+              <w:rPr>
+                <w:rStyle w:val="Hyperlink"/>
+                <w:noProof/>
+              </w:rPr>
+              <w:t>Task status metric</w:t>
+            </w:r>
+            <w:r>
+              <w:rPr>
+                <w:noProof/>
+                <w:webHidden/>
+              </w:rPr>
+              <w:tab/>
+            </w:r>
+            <w:r>
+              <w:rPr>
+                <w:noProof/>
+                <w:webHidden/>
+              </w:rPr>
+              <w:fldChar w:fldCharType="begin"/>
+            </w:r>
+            <w:r>
+              <w:rPr>
+                <w:noProof/>
+                <w:webHidden/>
+              </w:rPr>
+              <w:instrText xml:space="preserve"> PAGEREF _Toc26625649 \h </w:instrText>
+            </w:r>
+            <w:r>
+              <w:rPr>
+                <w:noProof/>
+                <w:webHidden/>
+              </w:rPr>
+            </w:r>
+            <w:r>
+              <w:rPr>
+                <w:noProof/>
+                <w:webHidden/>
+              </w:rPr>
+              <w:fldChar w:fldCharType="separate"/>
+            </w:r>
+            <w:r>
+              <w:rPr>
+                <w:noProof/>
+                <w:webHidden/>
+              </w:rPr>
+              <w:t>28</w:t>
+            </w:r>
+            <w:r>
+              <w:rPr>
+                <w:noProof/>
+                <w:webHidden/>
+              </w:rPr>
+              <w:fldChar w:fldCharType="end"/>
+            </w:r>
+          </w:hyperlink>
+        </w:p>
+        <w:p>
+          <w:pPr>
+            <w:pStyle w:val="TOC3"/>
+            <w:tabs>
+              <w:tab w:val="left" w:pos="1320"/>
+              <w:tab w:val="right" w:leader="dot" w:pos="8733"/>
+            </w:tabs>
+            <w:rPr>
+              <w:rFonts w:asciiTheme="minorHAnsi" w:eastAsiaTheme="minorEastAsia" w:hAnsiTheme="minorHAnsi"/>
+              <w:noProof/>
+              <w:sz w:val="22"/>
+              <w:szCs w:val="22"/>
+              <w:lang w:val="en-US" w:eastAsia="en-US"/>
+            </w:rPr>
+          </w:pPr>
+          <w:hyperlink w:anchor="_Toc26625650" w:history="1">
+            <w:r>
+              <w:rPr>
+                <w:rStyle w:val="Hyperlink"/>
+                <w:noProof/>
+              </w:rPr>
+              <w:t>4.6.3</w:t>
+            </w:r>
+            <w:r>
+              <w:rPr>
+                <w:rFonts w:asciiTheme="minorHAnsi" w:eastAsiaTheme="minorEastAsia" w:hAnsiTheme="minorHAnsi"/>
+                <w:noProof/>
+                <w:sz w:val="22"/>
+                <w:szCs w:val="22"/>
+                <w:lang w:val="en-US" w:eastAsia="en-US"/>
+              </w:rPr>
+              <w:tab/>
+            </w:r>
+            <w:r>
+              <w:rPr>
+                <w:rStyle w:val="Hyperlink"/>
+                <w:noProof/>
+              </w:rPr>
+              <w:t>Prioritization estimate</w:t>
+            </w:r>
+            <w:r>
+              <w:rPr>
+                <w:noProof/>
+                <w:webHidden/>
+              </w:rPr>
+              <w:tab/>
+            </w:r>
+            <w:r>
+              <w:rPr>
+                <w:noProof/>
+                <w:webHidden/>
+              </w:rPr>
+              <w:fldChar w:fldCharType="begin"/>
+            </w:r>
+            <w:r>
+              <w:rPr>
+                <w:noProof/>
+                <w:webHidden/>
+              </w:rPr>
+              <w:instrText xml:space="preserve"> PAGEREF _Toc26625650 \h </w:instrText>
+            </w:r>
+            <w:r>
+              <w:rPr>
+                <w:noProof/>
+                <w:webHidden/>
+              </w:rPr>
+            </w:r>
+            <w:r>
+              <w:rPr>
+                <w:noProof/>
+                <w:webHidden/>
+              </w:rPr>
+              <w:fldChar w:fldCharType="separate"/>
+            </w:r>
+            <w:r>
+              <w:rPr>
+                <w:noProof/>
+                <w:webHidden/>
+              </w:rPr>
+              <w:t>29</w:t>
+            </w:r>
+            <w:r>
+              <w:rPr>
+                <w:noProof/>
+                <w:webHidden/>
+              </w:rPr>
+              <w:fldChar w:fldCharType="end"/>
+            </w:r>
+          </w:hyperlink>
+        </w:p>
+        <w:p>
+          <w:pPr>
+            <w:pStyle w:val="TOC3"/>
+            <w:tabs>
+              <w:tab w:val="left" w:pos="1320"/>
+              <w:tab w:val="right" w:leader="dot" w:pos="8733"/>
+            </w:tabs>
+            <w:rPr>
+              <w:rFonts w:asciiTheme="minorHAnsi" w:eastAsiaTheme="minorEastAsia" w:hAnsiTheme="minorHAnsi"/>
+              <w:noProof/>
+              <w:sz w:val="22"/>
+              <w:szCs w:val="22"/>
+              <w:lang w:val="en-US" w:eastAsia="en-US"/>
+            </w:rPr>
+          </w:pPr>
+          <w:hyperlink w:anchor="_Toc26625651" w:history="1">
+            <w:r>
+              <w:rPr>
+                <w:rStyle w:val="Hyperlink"/>
+                <w:noProof/>
+              </w:rPr>
+              <w:t>4.6.4</w:t>
+            </w:r>
+            <w:r>
+              <w:rPr>
+                <w:rFonts w:asciiTheme="minorHAnsi" w:eastAsiaTheme="minorEastAsia" w:hAnsiTheme="minorHAnsi"/>
+                <w:noProof/>
+                <w:sz w:val="22"/>
+                <w:szCs w:val="22"/>
+                <w:lang w:val="en-US" w:eastAsia="en-US"/>
+              </w:rPr>
+              <w:tab/>
+            </w:r>
+            <w:r>
+              <w:rPr>
+                <w:rStyle w:val="Hyperlink"/>
+                <w:noProof/>
+              </w:rPr>
+              <w:t>Story estimate</w:t>
+            </w:r>
+            <w:r>
+              <w:rPr>
+                <w:noProof/>
+                <w:webHidden/>
+              </w:rPr>
+              <w:tab/>
+            </w:r>
+            <w:r>
+              <w:rPr>
+                <w:noProof/>
+                <w:webHidden/>
+              </w:rPr>
+              <w:fldChar w:fldCharType="begin"/>
+            </w:r>
+            <w:r>
+              <w:rPr>
+                <w:noProof/>
+                <w:webHidden/>
+              </w:rPr>
+              <w:instrText xml:space="preserve"> PAGEREF _Toc26625651 \h </w:instrText>
+            </w:r>
+            <w:r>
+              <w:rPr>
+                <w:noProof/>
+                <w:webHidden/>
+              </w:rPr>
+            </w:r>
+            <w:r>
+              <w:rPr>
+                <w:noProof/>
+                <w:webHidden/>
+              </w:rPr>
+              <w:fldChar w:fldCharType="separate"/>
+            </w:r>
+            <w:r>
+              <w:rPr>
+                <w:noProof/>
+                <w:webHidden/>
+              </w:rPr>
+              <w:t>29</w:t>
+            </w:r>
+            <w:r>
+              <w:rPr>
+                <w:noProof/>
+                <w:webHidden/>
+              </w:rPr>
+              <w:fldChar w:fldCharType="end"/>
+            </w:r>
+          </w:hyperlink>
+        </w:p>
+        <w:p>
+          <w:pPr>
+            <w:pStyle w:val="TOC3"/>
+            <w:tabs>
+              <w:tab w:val="left" w:pos="1320"/>
+              <w:tab w:val="right" w:leader="dot" w:pos="8733"/>
+            </w:tabs>
+            <w:rPr>
+              <w:rFonts w:asciiTheme="minorHAnsi" w:eastAsiaTheme="minorEastAsia" w:hAnsiTheme="minorHAnsi"/>
+              <w:noProof/>
+              <w:sz w:val="22"/>
+              <w:szCs w:val="22"/>
+              <w:lang w:val="en-US" w:eastAsia="en-US"/>
+            </w:rPr>
+          </w:pPr>
+          <w:hyperlink w:anchor="_Toc26625652" w:history="1">
+            <w:r>
+              <w:rPr>
+                <w:rStyle w:val="Hyperlink"/>
+                <w:noProof/>
+              </w:rPr>
+              <w:t>4.6.5</w:t>
+            </w:r>
+            <w:r>
+              <w:rPr>
+                <w:rFonts w:asciiTheme="minorHAnsi" w:eastAsiaTheme="minorEastAsia" w:hAnsiTheme="minorHAnsi"/>
+                <w:noProof/>
+                <w:sz w:val="22"/>
+                <w:szCs w:val="22"/>
+                <w:lang w:val="en-US" w:eastAsia="en-US"/>
+              </w:rPr>
+              <w:tab/>
+            </w:r>
+            <w:r>
+              <w:rPr>
+                <w:rStyle w:val="Hyperlink"/>
+                <w:noProof/>
+              </w:rPr>
+              <w:t>Metrics from the research of E.Scott</w:t>
+            </w:r>
+            <w:r>
+              <w:rPr>
+                <w:noProof/>
+                <w:webHidden/>
+              </w:rPr>
+              <w:tab/>
+            </w:r>
+            <w:r>
+              <w:rPr>
+                <w:noProof/>
+                <w:webHidden/>
+              </w:rPr>
+              <w:fldChar w:fldCharType="begin"/>
+            </w:r>
+            <w:r>
+              <w:rPr>
+                <w:noProof/>
+                <w:webHidden/>
+              </w:rPr>
+              <w:instrText xml:space="preserve"> PAGEREF _Toc26625652 \h </w:instrText>
+            </w:r>
+            <w:r>
+              <w:rPr>
+                <w:noProof/>
+                <w:webHidden/>
+              </w:rPr>
+            </w:r>
+            <w:r>
+              <w:rPr>
+                <w:noProof/>
+                <w:webHidden/>
+              </w:rPr>
+              <w:fldChar w:fldCharType="separate"/>
+            </w:r>
+            <w:r>
+              <w:rPr>
+                <w:noProof/>
+                <w:webHidden/>
+              </w:rPr>
+              <w:t>30</w:t>
             </w:r>
             <w:r>
               <w:rPr>
@@ -2929,13 +3644,13 @@
               <w:lang w:val="en-US" w:eastAsia="en-US"/>
             </w:rPr>
           </w:pPr>
-          <w:hyperlink w:anchor="_Toc26478872" w:history="1">
+          <w:hyperlink w:anchor="_Toc26625653" w:history="1">
             <w:r>
               <w:rPr>
                 <w:rStyle w:val="Hyperlink"/>
                 <w:noProof/>
               </w:rPr>
-              <w:t>4.6</w:t>
+              <w:t>4.7</w:t>
             </w:r>
             <w:r>
               <w:rPr>
@@ -2952,7 +3667,7 @@
                 <w:rStyle w:val="Hyperlink"/>
                 <w:noProof/>
               </w:rPr>
-              <w:t>Personality traits assessment for software developers</w:t>
+              <w:t>Association rules mining</w:t>
             </w:r>
             <w:r>
               <w:rPr>
@@ -2973,7 +3688,7 @@
                 <w:noProof/>
                 <w:webHidden/>
               </w:rPr>
-              <w:instrText xml:space="preserve"> PAGEREF _Toc26478872 \h </w:instrText>
+              <w:instrText xml:space="preserve"> PAGEREF _Toc26625653 \h </w:instrText>
             </w:r>
             <w:r>
               <w:rPr>
@@ -2993,7 +3708,7 @@
                 <w:noProof/>
                 <w:webHidden/>
               </w:rPr>
-              <w:t>22</w:t>
+              <w:t>32</w:t>
             </w:r>
             <w:r>
               <w:rPr>
@@ -3019,13 +3734,13 @@
               <w:lang w:val="en-US" w:eastAsia="en-US"/>
             </w:rPr>
           </w:pPr>
-          <w:hyperlink w:anchor="_Toc26478873" w:history="1">
+          <w:hyperlink w:anchor="_Toc26625654" w:history="1">
             <w:r>
               <w:rPr>
                 <w:rStyle w:val="Hyperlink"/>
                 <w:noProof/>
               </w:rPr>
-              <w:t>4.7</w:t>
+              <w:t>4.8</w:t>
             </w:r>
             <w:r>
               <w:rPr>
@@ -3042,7 +3757,7 @@
                 <w:rStyle w:val="Hyperlink"/>
                 <w:noProof/>
               </w:rPr>
-              <w:t>Computation of metrics</w:t>
+              <w:t>Research results</w:t>
             </w:r>
             <w:r>
               <w:rPr>
@@ -3063,7 +3778,7 @@
                 <w:noProof/>
                 <w:webHidden/>
               </w:rPr>
-              <w:instrText xml:space="preserve"> PAGEREF _Toc26478873 \h </w:instrText>
+              <w:instrText xml:space="preserve"> PAGEREF _Toc26625654 \h </w:instrText>
             </w:r>
             <w:r>
               <w:rPr>
@@ -3083,7 +3798,751 @@
                 <w:noProof/>
                 <w:webHidden/>
               </w:rPr>
-              <w:t>24</w:t>
+              <w:t>32</w:t>
+            </w:r>
+            <w:r>
+              <w:rPr>
+                <w:noProof/>
+                <w:webHidden/>
+              </w:rPr>
+              <w:fldChar w:fldCharType="end"/>
+            </w:r>
+          </w:hyperlink>
+        </w:p>
+        <w:p>
+          <w:pPr>
+            <w:pStyle w:val="TOC2"/>
+            <w:tabs>
+              <w:tab w:val="right" w:leader="dot" w:pos="8733"/>
+            </w:tabs>
+            <w:rPr>
+              <w:rFonts w:asciiTheme="minorHAnsi" w:eastAsiaTheme="minorEastAsia" w:hAnsiTheme="minorHAnsi"/>
+              <w:noProof/>
+              <w:sz w:val="22"/>
+              <w:szCs w:val="22"/>
+              <w:lang w:val="en-US" w:eastAsia="en-US"/>
+            </w:rPr>
+          </w:pPr>
+          <w:hyperlink w:anchor="_Toc26625655" w:history="1">
+            <w:r>
+              <w:rPr>
+                <w:rStyle w:val="Hyperlink"/>
+                <w:noProof/>
+              </w:rPr>
+              <w:t>4.6.1 Association rules results</w:t>
+            </w:r>
+            <w:r>
+              <w:rPr>
+                <w:noProof/>
+                <w:webHidden/>
+              </w:rPr>
+              <w:tab/>
+            </w:r>
+            <w:r>
+              <w:rPr>
+                <w:noProof/>
+                <w:webHidden/>
+              </w:rPr>
+              <w:fldChar w:fldCharType="begin"/>
+            </w:r>
+            <w:r>
+              <w:rPr>
+                <w:noProof/>
+                <w:webHidden/>
+              </w:rPr>
+              <w:instrText xml:space="preserve"> PAGEREF _Toc26625655 \h </w:instrText>
+            </w:r>
+            <w:r>
+              <w:rPr>
+                <w:noProof/>
+                <w:webHidden/>
+              </w:rPr>
+            </w:r>
+            <w:r>
+              <w:rPr>
+                <w:noProof/>
+                <w:webHidden/>
+              </w:rPr>
+              <w:fldChar w:fldCharType="separate"/>
+            </w:r>
+            <w:r>
+              <w:rPr>
+                <w:noProof/>
+                <w:webHidden/>
+              </w:rPr>
+              <w:t>32</w:t>
+            </w:r>
+            <w:r>
+              <w:rPr>
+                <w:noProof/>
+                <w:webHidden/>
+              </w:rPr>
+              <w:fldChar w:fldCharType="end"/>
+            </w:r>
+          </w:hyperlink>
+        </w:p>
+        <w:p>
+          <w:pPr>
+            <w:pStyle w:val="TOC2"/>
+            <w:tabs>
+              <w:tab w:val="right" w:leader="dot" w:pos="8733"/>
+            </w:tabs>
+            <w:rPr>
+              <w:rFonts w:asciiTheme="minorHAnsi" w:eastAsiaTheme="minorEastAsia" w:hAnsiTheme="minorHAnsi"/>
+              <w:noProof/>
+              <w:sz w:val="22"/>
+              <w:szCs w:val="22"/>
+              <w:lang w:val="en-US" w:eastAsia="en-US"/>
+            </w:rPr>
+          </w:pPr>
+          <w:hyperlink w:anchor="_Toc26625656" w:history="1">
+            <w:r>
+              <w:rPr>
+                <w:rStyle w:val="Hyperlink"/>
+                <w:noProof/>
+              </w:rPr>
+              <w:t>4.6.2 FSLM / Big 5 / Agile validation</w:t>
+            </w:r>
+            <w:r>
+              <w:rPr>
+                <w:noProof/>
+                <w:webHidden/>
+              </w:rPr>
+              <w:tab/>
+            </w:r>
+            <w:r>
+              <w:rPr>
+                <w:noProof/>
+                <w:webHidden/>
+              </w:rPr>
+              <w:fldChar w:fldCharType="begin"/>
+            </w:r>
+            <w:r>
+              <w:rPr>
+                <w:noProof/>
+                <w:webHidden/>
+              </w:rPr>
+              <w:instrText xml:space="preserve"> PAGEREF _Toc26625656 \h </w:instrText>
+            </w:r>
+            <w:r>
+              <w:rPr>
+                <w:noProof/>
+                <w:webHidden/>
+              </w:rPr>
+            </w:r>
+            <w:r>
+              <w:rPr>
+                <w:noProof/>
+                <w:webHidden/>
+              </w:rPr>
+              <w:fldChar w:fldCharType="separate"/>
+            </w:r>
+            <w:r>
+              <w:rPr>
+                <w:noProof/>
+                <w:webHidden/>
+              </w:rPr>
+              <w:t>32</w:t>
+            </w:r>
+            <w:r>
+              <w:rPr>
+                <w:noProof/>
+                <w:webHidden/>
+              </w:rPr>
+              <w:fldChar w:fldCharType="end"/>
+            </w:r>
+          </w:hyperlink>
+        </w:p>
+        <w:p>
+          <w:pPr>
+            <w:pStyle w:val="TOC2"/>
+            <w:tabs>
+              <w:tab w:val="right" w:leader="dot" w:pos="8733"/>
+            </w:tabs>
+            <w:rPr>
+              <w:rFonts w:asciiTheme="minorHAnsi" w:eastAsiaTheme="minorEastAsia" w:hAnsiTheme="minorHAnsi"/>
+              <w:noProof/>
+              <w:sz w:val="22"/>
+              <w:szCs w:val="22"/>
+              <w:lang w:val="en-US" w:eastAsia="en-US"/>
+            </w:rPr>
+          </w:pPr>
+          <w:hyperlink w:anchor="_Toc26625657" w:history="1">
+            <w:r>
+              <w:rPr>
+                <w:rStyle w:val="Hyperlink"/>
+                <w:noProof/>
+              </w:rPr>
+              <w:t>4.9</w:t>
+            </w:r>
+            <w:r>
+              <w:rPr>
+                <w:noProof/>
+                <w:webHidden/>
+              </w:rPr>
+              <w:tab/>
+            </w:r>
+            <w:r>
+              <w:rPr>
+                <w:noProof/>
+                <w:webHidden/>
+              </w:rPr>
+              <w:fldChar w:fldCharType="begin"/>
+            </w:r>
+            <w:r>
+              <w:rPr>
+                <w:noProof/>
+                <w:webHidden/>
+              </w:rPr>
+              <w:instrText xml:space="preserve"> PAGEREF _Toc26625657 \h </w:instrText>
+            </w:r>
+            <w:r>
+              <w:rPr>
+                <w:noProof/>
+                <w:webHidden/>
+              </w:rPr>
+            </w:r>
+            <w:r>
+              <w:rPr>
+                <w:noProof/>
+                <w:webHidden/>
+              </w:rPr>
+              <w:fldChar w:fldCharType="separate"/>
+            </w:r>
+            <w:r>
+              <w:rPr>
+                <w:noProof/>
+                <w:webHidden/>
+              </w:rPr>
+              <w:t>36</w:t>
+            </w:r>
+            <w:r>
+              <w:rPr>
+                <w:noProof/>
+                <w:webHidden/>
+              </w:rPr>
+              <w:fldChar w:fldCharType="end"/>
+            </w:r>
+          </w:hyperlink>
+        </w:p>
+        <w:p>
+          <w:pPr>
+            <w:pStyle w:val="TOC2"/>
+            <w:tabs>
+              <w:tab w:val="left" w:pos="1100"/>
+              <w:tab w:val="right" w:leader="dot" w:pos="8733"/>
+            </w:tabs>
+            <w:rPr>
+              <w:rFonts w:asciiTheme="minorHAnsi" w:eastAsiaTheme="minorEastAsia" w:hAnsiTheme="minorHAnsi"/>
+              <w:noProof/>
+              <w:sz w:val="22"/>
+              <w:szCs w:val="22"/>
+              <w:lang w:val="en-US" w:eastAsia="en-US"/>
+            </w:rPr>
+          </w:pPr>
+          <w:hyperlink w:anchor="_Toc26625658" w:history="1">
+            <w:r>
+              <w:rPr>
+                <w:rStyle w:val="Hyperlink"/>
+                <w:noProof/>
+              </w:rPr>
+              <w:t>4.10</w:t>
+            </w:r>
+            <w:r>
+              <w:rPr>
+                <w:rFonts w:asciiTheme="minorHAnsi" w:eastAsiaTheme="minorEastAsia" w:hAnsiTheme="minorHAnsi"/>
+                <w:noProof/>
+                <w:sz w:val="22"/>
+                <w:szCs w:val="22"/>
+                <w:lang w:val="en-US" w:eastAsia="en-US"/>
+              </w:rPr>
+              <w:tab/>
+            </w:r>
+            <w:r>
+              <w:rPr>
+                <w:rStyle w:val="Hyperlink"/>
+                <w:noProof/>
+              </w:rPr>
+              <w:t>General Use</w:t>
+            </w:r>
+            <w:r>
+              <w:rPr>
+                <w:noProof/>
+                <w:webHidden/>
+              </w:rPr>
+              <w:tab/>
+            </w:r>
+            <w:r>
+              <w:rPr>
+                <w:noProof/>
+                <w:webHidden/>
+              </w:rPr>
+              <w:fldChar w:fldCharType="begin"/>
+            </w:r>
+            <w:r>
+              <w:rPr>
+                <w:noProof/>
+                <w:webHidden/>
+              </w:rPr>
+              <w:instrText xml:space="preserve"> PAGEREF _Toc26625658 \h </w:instrText>
+            </w:r>
+            <w:r>
+              <w:rPr>
+                <w:noProof/>
+                <w:webHidden/>
+              </w:rPr>
+            </w:r>
+            <w:r>
+              <w:rPr>
+                <w:noProof/>
+                <w:webHidden/>
+              </w:rPr>
+              <w:fldChar w:fldCharType="separate"/>
+            </w:r>
+            <w:r>
+              <w:rPr>
+                <w:noProof/>
+                <w:webHidden/>
+              </w:rPr>
+              <w:t>36</w:t>
+            </w:r>
+            <w:r>
+              <w:rPr>
+                <w:noProof/>
+                <w:webHidden/>
+              </w:rPr>
+              <w:fldChar w:fldCharType="end"/>
+            </w:r>
+          </w:hyperlink>
+        </w:p>
+        <w:p>
+          <w:pPr>
+            <w:pStyle w:val="TOC1"/>
+            <w:tabs>
+              <w:tab w:val="left" w:pos="480"/>
+              <w:tab w:val="right" w:leader="dot" w:pos="8733"/>
+            </w:tabs>
+            <w:rPr>
+              <w:rFonts w:asciiTheme="minorHAnsi" w:eastAsiaTheme="minorEastAsia" w:hAnsiTheme="minorHAnsi"/>
+              <w:noProof/>
+              <w:sz w:val="22"/>
+              <w:szCs w:val="22"/>
+              <w:lang w:val="en-US" w:eastAsia="en-US"/>
+            </w:rPr>
+          </w:pPr>
+          <w:hyperlink w:anchor="_Toc26625659" w:history="1">
+            <w:r>
+              <w:rPr>
+                <w:rStyle w:val="Hyperlink"/>
+                <w:noProof/>
+                <w:snapToGrid w:val="0"/>
+                <w:w w:val="0"/>
+              </w:rPr>
+              <w:t>5</w:t>
+            </w:r>
+            <w:r>
+              <w:rPr>
+                <w:rFonts w:asciiTheme="minorHAnsi" w:eastAsiaTheme="minorEastAsia" w:hAnsiTheme="minorHAnsi"/>
+                <w:noProof/>
+                <w:sz w:val="22"/>
+                <w:szCs w:val="22"/>
+                <w:lang w:val="en-US" w:eastAsia="en-US"/>
+              </w:rPr>
+              <w:tab/>
+            </w:r>
+            <w:r>
+              <w:rPr>
+                <w:rStyle w:val="Hyperlink"/>
+                <w:noProof/>
+              </w:rPr>
+              <w:t>Discussions</w:t>
+            </w:r>
+            <w:r>
+              <w:rPr>
+                <w:noProof/>
+                <w:webHidden/>
+              </w:rPr>
+              <w:tab/>
+            </w:r>
+            <w:r>
+              <w:rPr>
+                <w:noProof/>
+                <w:webHidden/>
+              </w:rPr>
+              <w:fldChar w:fldCharType="begin"/>
+            </w:r>
+            <w:r>
+              <w:rPr>
+                <w:noProof/>
+                <w:webHidden/>
+              </w:rPr>
+              <w:instrText xml:space="preserve"> PAGEREF _Toc26625659 \h </w:instrText>
+            </w:r>
+            <w:r>
+              <w:rPr>
+                <w:noProof/>
+                <w:webHidden/>
+              </w:rPr>
+            </w:r>
+            <w:r>
+              <w:rPr>
+                <w:noProof/>
+                <w:webHidden/>
+              </w:rPr>
+              <w:fldChar w:fldCharType="separate"/>
+            </w:r>
+            <w:r>
+              <w:rPr>
+                <w:noProof/>
+                <w:webHidden/>
+              </w:rPr>
+              <w:t>37</w:t>
+            </w:r>
+            <w:r>
+              <w:rPr>
+                <w:noProof/>
+                <w:webHidden/>
+              </w:rPr>
+              <w:fldChar w:fldCharType="end"/>
+            </w:r>
+          </w:hyperlink>
+        </w:p>
+        <w:p>
+          <w:pPr>
+            <w:pStyle w:val="TOC1"/>
+            <w:tabs>
+              <w:tab w:val="left" w:pos="480"/>
+              <w:tab w:val="right" w:leader="dot" w:pos="8733"/>
+            </w:tabs>
+            <w:rPr>
+              <w:rFonts w:asciiTheme="minorHAnsi" w:eastAsiaTheme="minorEastAsia" w:hAnsiTheme="minorHAnsi"/>
+              <w:noProof/>
+              <w:sz w:val="22"/>
+              <w:szCs w:val="22"/>
+              <w:lang w:val="en-US" w:eastAsia="en-US"/>
+            </w:rPr>
+          </w:pPr>
+          <w:hyperlink w:anchor="_Toc26625660" w:history="1">
+            <w:r>
+              <w:rPr>
+                <w:rStyle w:val="Hyperlink"/>
+                <w:noProof/>
+                <w:snapToGrid w:val="0"/>
+                <w:w w:val="0"/>
+              </w:rPr>
+              <w:t>6</w:t>
+            </w:r>
+            <w:r>
+              <w:rPr>
+                <w:rFonts w:asciiTheme="minorHAnsi" w:eastAsiaTheme="minorEastAsia" w:hAnsiTheme="minorHAnsi"/>
+                <w:noProof/>
+                <w:sz w:val="22"/>
+                <w:szCs w:val="22"/>
+                <w:lang w:val="en-US" w:eastAsia="en-US"/>
+              </w:rPr>
+              <w:tab/>
+            </w:r>
+            <w:r>
+              <w:rPr>
+                <w:rStyle w:val="Hyperlink"/>
+                <w:noProof/>
+              </w:rPr>
+              <w:t>Conclusions</w:t>
+            </w:r>
+            <w:r>
+              <w:rPr>
+                <w:noProof/>
+                <w:webHidden/>
+              </w:rPr>
+              <w:tab/>
+            </w:r>
+            <w:r>
+              <w:rPr>
+                <w:noProof/>
+                <w:webHidden/>
+              </w:rPr>
+              <w:fldChar w:fldCharType="begin"/>
+            </w:r>
+            <w:r>
+              <w:rPr>
+                <w:noProof/>
+                <w:webHidden/>
+              </w:rPr>
+              <w:instrText xml:space="preserve"> PAGEREF _Toc26625660 \h </w:instrText>
+            </w:r>
+            <w:r>
+              <w:rPr>
+                <w:noProof/>
+                <w:webHidden/>
+              </w:rPr>
+            </w:r>
+            <w:r>
+              <w:rPr>
+                <w:noProof/>
+                <w:webHidden/>
+              </w:rPr>
+              <w:fldChar w:fldCharType="separate"/>
+            </w:r>
+            <w:r>
+              <w:rPr>
+                <w:noProof/>
+                <w:webHidden/>
+              </w:rPr>
+              <w:t>38</w:t>
+            </w:r>
+            <w:r>
+              <w:rPr>
+                <w:noProof/>
+                <w:webHidden/>
+              </w:rPr>
+              <w:fldChar w:fldCharType="end"/>
+            </w:r>
+          </w:hyperlink>
+        </w:p>
+        <w:p>
+          <w:pPr>
+            <w:pStyle w:val="TOC1"/>
+            <w:tabs>
+              <w:tab w:val="left" w:pos="480"/>
+              <w:tab w:val="right" w:leader="dot" w:pos="8733"/>
+            </w:tabs>
+            <w:rPr>
+              <w:rFonts w:asciiTheme="minorHAnsi" w:eastAsiaTheme="minorEastAsia" w:hAnsiTheme="minorHAnsi"/>
+              <w:noProof/>
+              <w:sz w:val="22"/>
+              <w:szCs w:val="22"/>
+              <w:lang w:val="en-US" w:eastAsia="en-US"/>
+            </w:rPr>
+          </w:pPr>
+          <w:hyperlink w:anchor="_Toc26625661" w:history="1">
+            <w:r>
+              <w:rPr>
+                <w:rStyle w:val="Hyperlink"/>
+                <w:noProof/>
+                <w:snapToGrid w:val="0"/>
+                <w:w w:val="0"/>
+              </w:rPr>
+              <w:t>7</w:t>
+            </w:r>
+            <w:r>
+              <w:rPr>
+                <w:rFonts w:asciiTheme="minorHAnsi" w:eastAsiaTheme="minorEastAsia" w:hAnsiTheme="minorHAnsi"/>
+                <w:noProof/>
+                <w:sz w:val="22"/>
+                <w:szCs w:val="22"/>
+                <w:lang w:val="en-US" w:eastAsia="en-US"/>
+              </w:rPr>
+              <w:tab/>
+            </w:r>
+            <w:r>
+              <w:rPr>
+                <w:rStyle w:val="Hyperlink"/>
+                <w:noProof/>
+              </w:rPr>
+              <w:t>References</w:t>
+            </w:r>
+            <w:r>
+              <w:rPr>
+                <w:noProof/>
+                <w:webHidden/>
+              </w:rPr>
+              <w:tab/>
+            </w:r>
+            <w:r>
+              <w:rPr>
+                <w:noProof/>
+                <w:webHidden/>
+              </w:rPr>
+              <w:fldChar w:fldCharType="begin"/>
+            </w:r>
+            <w:r>
+              <w:rPr>
+                <w:noProof/>
+                <w:webHidden/>
+              </w:rPr>
+              <w:instrText xml:space="preserve"> PAGEREF _Toc26625661 \h </w:instrText>
+            </w:r>
+            <w:r>
+              <w:rPr>
+                <w:noProof/>
+                <w:webHidden/>
+              </w:rPr>
+            </w:r>
+            <w:r>
+              <w:rPr>
+                <w:noProof/>
+                <w:webHidden/>
+              </w:rPr>
+              <w:fldChar w:fldCharType="separate"/>
+            </w:r>
+            <w:r>
+              <w:rPr>
+                <w:noProof/>
+                <w:webHidden/>
+              </w:rPr>
+              <w:t>39</w:t>
+            </w:r>
+            <w:r>
+              <w:rPr>
+                <w:noProof/>
+                <w:webHidden/>
+              </w:rPr>
+              <w:fldChar w:fldCharType="end"/>
+            </w:r>
+          </w:hyperlink>
+        </w:p>
+        <w:p>
+          <w:pPr>
+            <w:pStyle w:val="TOC1"/>
+            <w:tabs>
+              <w:tab w:val="right" w:leader="dot" w:pos="8733"/>
+            </w:tabs>
+            <w:rPr>
+              <w:rFonts w:asciiTheme="minorHAnsi" w:eastAsiaTheme="minorEastAsia" w:hAnsiTheme="minorHAnsi"/>
+              <w:noProof/>
+              <w:sz w:val="22"/>
+              <w:szCs w:val="22"/>
+              <w:lang w:val="en-US" w:eastAsia="en-US"/>
+            </w:rPr>
+          </w:pPr>
+          <w:hyperlink w:anchor="_Toc26625662" w:history="1">
+            <w:r>
+              <w:rPr>
+                <w:rStyle w:val="Hyperlink"/>
+                <w:noProof/>
+              </w:rPr>
+              <w:t>Appendix</w:t>
+            </w:r>
+            <w:r>
+              <w:rPr>
+                <w:noProof/>
+                <w:webHidden/>
+              </w:rPr>
+              <w:tab/>
+            </w:r>
+            <w:r>
+              <w:rPr>
+                <w:noProof/>
+                <w:webHidden/>
+              </w:rPr>
+              <w:fldChar w:fldCharType="begin"/>
+            </w:r>
+            <w:r>
+              <w:rPr>
+                <w:noProof/>
+                <w:webHidden/>
+              </w:rPr>
+              <w:instrText xml:space="preserve"> PAGEREF _Toc26625662 \h </w:instrText>
+            </w:r>
+            <w:r>
+              <w:rPr>
+                <w:noProof/>
+                <w:webHidden/>
+              </w:rPr>
+            </w:r>
+            <w:r>
+              <w:rPr>
+                <w:noProof/>
+                <w:webHidden/>
+              </w:rPr>
+              <w:fldChar w:fldCharType="separate"/>
+            </w:r>
+            <w:r>
+              <w:rPr>
+                <w:noProof/>
+                <w:webHidden/>
+              </w:rPr>
+              <w:t>40</w:t>
+            </w:r>
+            <w:r>
+              <w:rPr>
+                <w:noProof/>
+                <w:webHidden/>
+              </w:rPr>
+              <w:fldChar w:fldCharType="end"/>
+            </w:r>
+          </w:hyperlink>
+        </w:p>
+        <w:p>
+          <w:pPr>
+            <w:pStyle w:val="TOC2"/>
+            <w:tabs>
+              <w:tab w:val="left" w:pos="660"/>
+              <w:tab w:val="right" w:leader="dot" w:pos="8733"/>
+            </w:tabs>
+            <w:rPr>
+              <w:rFonts w:asciiTheme="minorHAnsi" w:eastAsiaTheme="minorEastAsia" w:hAnsiTheme="minorHAnsi"/>
+              <w:noProof/>
+              <w:sz w:val="22"/>
+              <w:szCs w:val="22"/>
+              <w:lang w:val="en-US" w:eastAsia="en-US"/>
+            </w:rPr>
+          </w:pPr>
+          <w:hyperlink w:anchor="_Toc26625663" w:history="1">
+            <w:r>
+              <w:rPr>
+                <w:rStyle w:val="Hyperlink"/>
+                <w:noProof/>
+              </w:rPr>
+              <w:t>I.</w:t>
+            </w:r>
+            <w:r>
+              <w:rPr>
+                <w:rFonts w:asciiTheme="minorHAnsi" w:eastAsiaTheme="minorEastAsia" w:hAnsiTheme="minorHAnsi"/>
+                <w:noProof/>
+                <w:sz w:val="22"/>
+                <w:szCs w:val="22"/>
+                <w:lang w:val="en-US" w:eastAsia="en-US"/>
+              </w:rPr>
+              <w:tab/>
+            </w:r>
+            <w:r>
+              <w:rPr>
+                <w:rStyle w:val="Hyperlink"/>
+                <w:noProof/>
+              </w:rPr>
+              <w:t>Glossary</w:t>
+            </w:r>
+            <w:r>
+              <w:rPr>
+                <w:noProof/>
+                <w:webHidden/>
+              </w:rPr>
+              <w:tab/>
+            </w:r>
+            <w:r>
+              <w:rPr>
+                <w:noProof/>
+                <w:webHidden/>
+              </w:rPr>
+              <w:fldChar w:fldCharType="begin"/>
+            </w:r>
+            <w:r>
+              <w:rPr>
+                <w:noProof/>
+                <w:webHidden/>
+              </w:rPr>
+              <w:instrText xml:space="preserve"> PAGEREF _Toc26625663 \h </w:instrText>
+            </w:r>
+            <w:r>
+              <w:rPr>
+                <w:noProof/>
+                <w:webHidden/>
+              </w:rPr>
+            </w:r>
+            <w:r>
+              <w:rPr>
+                <w:noProof/>
+                <w:webHidden/>
+              </w:rPr>
+              <w:fldChar w:fldCharType="separate"/>
+            </w:r>
+            <w:r>
+              <w:rPr>
+                <w:noProof/>
+                <w:webHidden/>
+              </w:rPr>
+              <w:t>40</w:t>
             </w:r>
             <w:r>
               <w:rPr>
@@ -3109,13 +4568,13 @@
               <w:lang w:val="en-US" w:eastAsia="en-US"/>
             </w:rPr>
           </w:pPr>
-          <w:hyperlink w:anchor="_Toc26478874" w:history="1">
+          <w:hyperlink w:anchor="_Toc26625664" w:history="1">
             <w:r>
               <w:rPr>
                 <w:rStyle w:val="Hyperlink"/>
                 <w:noProof/>
               </w:rPr>
-              <w:t>4.8</w:t>
+              <w:t>II.</w:t>
             </w:r>
             <w:r>
               <w:rPr>
@@ -3132,7 +4591,7 @@
                 <w:rStyle w:val="Hyperlink"/>
                 <w:noProof/>
               </w:rPr>
-              <w:t>Association rules mining</w:t>
+              <w:t>License</w:t>
             </w:r>
             <w:r>
               <w:rPr>
@@ -3153,7 +4612,7 @@
                 <w:noProof/>
                 <w:webHidden/>
               </w:rPr>
-              <w:instrText xml:space="preserve"> PAGEREF _Toc26478874 \h </w:instrText>
+              <w:instrText xml:space="preserve"> PAGEREF _Toc26625664 \h </w:instrText>
             </w:r>
             <w:r>
               <w:rPr>
@@ -3173,679 +4632,7 @@
                 <w:noProof/>
                 <w:webHidden/>
               </w:rPr>
-              <w:t>30</w:t>
-            </w:r>
-            <w:r>
-              <w:rPr>
-                <w:noProof/>
-                <w:webHidden/>
-              </w:rPr>
-              <w:fldChar w:fldCharType="end"/>
-            </w:r>
-          </w:hyperlink>
-        </w:p>
-        <w:p>
-          <w:pPr>
-            <w:pStyle w:val="TOC2"/>
-            <w:tabs>
-              <w:tab w:val="left" w:pos="880"/>
-              <w:tab w:val="right" w:leader="dot" w:pos="8733"/>
-            </w:tabs>
-            <w:rPr>
-              <w:rFonts w:asciiTheme="minorHAnsi" w:eastAsiaTheme="minorEastAsia" w:hAnsiTheme="minorHAnsi"/>
-              <w:noProof/>
-              <w:sz w:val="22"/>
-              <w:szCs w:val="22"/>
-              <w:lang w:val="en-US" w:eastAsia="en-US"/>
-            </w:rPr>
-          </w:pPr>
-          <w:hyperlink w:anchor="_Toc26478875" w:history="1">
-            <w:r>
-              <w:rPr>
-                <w:rStyle w:val="Hyperlink"/>
-                <w:noProof/>
-              </w:rPr>
-              <w:t>4.9</w:t>
-            </w:r>
-            <w:r>
-              <w:rPr>
-                <w:rFonts w:asciiTheme="minorHAnsi" w:eastAsiaTheme="minorEastAsia" w:hAnsiTheme="minorHAnsi"/>
-                <w:noProof/>
-                <w:sz w:val="22"/>
-                <w:szCs w:val="22"/>
-                <w:lang w:val="en-US" w:eastAsia="en-US"/>
-              </w:rPr>
-              <w:tab/>
-            </w:r>
-            <w:r>
-              <w:rPr>
-                <w:rStyle w:val="Hyperlink"/>
-                <w:noProof/>
-              </w:rPr>
-              <w:t>Research results</w:t>
-            </w:r>
-            <w:r>
-              <w:rPr>
-                <w:noProof/>
-                <w:webHidden/>
-              </w:rPr>
-              <w:tab/>
-            </w:r>
-            <w:r>
-              <w:rPr>
-                <w:noProof/>
-                <w:webHidden/>
-              </w:rPr>
-              <w:fldChar w:fldCharType="begin"/>
-            </w:r>
-            <w:r>
-              <w:rPr>
-                <w:noProof/>
-                <w:webHidden/>
-              </w:rPr>
-              <w:instrText xml:space="preserve"> PAGEREF _Toc26478875 \h </w:instrText>
-            </w:r>
-            <w:r>
-              <w:rPr>
-                <w:noProof/>
-                <w:webHidden/>
-              </w:rPr>
-            </w:r>
-            <w:r>
-              <w:rPr>
-                <w:noProof/>
-                <w:webHidden/>
-              </w:rPr>
-              <w:fldChar w:fldCharType="separate"/>
-            </w:r>
-            <w:r>
-              <w:rPr>
-                <w:noProof/>
-                <w:webHidden/>
-              </w:rPr>
-              <w:t>30</w:t>
-            </w:r>
-            <w:r>
-              <w:rPr>
-                <w:noProof/>
-                <w:webHidden/>
-              </w:rPr>
-              <w:fldChar w:fldCharType="end"/>
-            </w:r>
-          </w:hyperlink>
-        </w:p>
-        <w:p>
-          <w:pPr>
-            <w:pStyle w:val="TOC2"/>
-            <w:tabs>
-              <w:tab w:val="right" w:leader="dot" w:pos="8733"/>
-            </w:tabs>
-            <w:rPr>
-              <w:rFonts w:asciiTheme="minorHAnsi" w:eastAsiaTheme="minorEastAsia" w:hAnsiTheme="minorHAnsi"/>
-              <w:noProof/>
-              <w:sz w:val="22"/>
-              <w:szCs w:val="22"/>
-              <w:lang w:val="en-US" w:eastAsia="en-US"/>
-            </w:rPr>
-          </w:pPr>
-          <w:hyperlink w:anchor="_Toc26478876" w:history="1">
-            <w:r>
-              <w:rPr>
-                <w:rStyle w:val="Hyperlink"/>
-                <w:noProof/>
-              </w:rPr>
-              <w:t>4.6.1 Association rules results</w:t>
-            </w:r>
-            <w:r>
-              <w:rPr>
-                <w:noProof/>
-                <w:webHidden/>
-              </w:rPr>
-              <w:tab/>
-            </w:r>
-            <w:r>
-              <w:rPr>
-                <w:noProof/>
-                <w:webHidden/>
-              </w:rPr>
-              <w:fldChar w:fldCharType="begin"/>
-            </w:r>
-            <w:r>
-              <w:rPr>
-                <w:noProof/>
-                <w:webHidden/>
-              </w:rPr>
-              <w:instrText xml:space="preserve"> PAGEREF _Toc26478876 \h </w:instrText>
-            </w:r>
-            <w:r>
-              <w:rPr>
-                <w:noProof/>
-                <w:webHidden/>
-              </w:rPr>
-            </w:r>
-            <w:r>
-              <w:rPr>
-                <w:noProof/>
-                <w:webHidden/>
-              </w:rPr>
-              <w:fldChar w:fldCharType="separate"/>
-            </w:r>
-            <w:r>
-              <w:rPr>
-                <w:noProof/>
-                <w:webHidden/>
-              </w:rPr>
-              <w:t>30</w:t>
-            </w:r>
-            <w:r>
-              <w:rPr>
-                <w:noProof/>
-                <w:webHidden/>
-              </w:rPr>
-              <w:fldChar w:fldCharType="end"/>
-            </w:r>
-          </w:hyperlink>
-        </w:p>
-        <w:p>
-          <w:pPr>
-            <w:pStyle w:val="TOC2"/>
-            <w:tabs>
-              <w:tab w:val="right" w:leader="dot" w:pos="8733"/>
-            </w:tabs>
-            <w:rPr>
-              <w:rFonts w:asciiTheme="minorHAnsi" w:eastAsiaTheme="minorEastAsia" w:hAnsiTheme="minorHAnsi"/>
-              <w:noProof/>
-              <w:sz w:val="22"/>
-              <w:szCs w:val="22"/>
-              <w:lang w:val="en-US" w:eastAsia="en-US"/>
-            </w:rPr>
-          </w:pPr>
-          <w:hyperlink w:anchor="_Toc26478877" w:history="1">
-            <w:r>
-              <w:rPr>
-                <w:rStyle w:val="Hyperlink"/>
-                <w:noProof/>
-              </w:rPr>
-              <w:t>4.6.2 FSLM / Big 5 / Agile validation</w:t>
-            </w:r>
-            <w:r>
-              <w:rPr>
-                <w:noProof/>
-                <w:webHidden/>
-              </w:rPr>
-              <w:tab/>
-            </w:r>
-            <w:r>
-              <w:rPr>
-                <w:noProof/>
-                <w:webHidden/>
-              </w:rPr>
-              <w:fldChar w:fldCharType="begin"/>
-            </w:r>
-            <w:r>
-              <w:rPr>
-                <w:noProof/>
-                <w:webHidden/>
-              </w:rPr>
-              <w:instrText xml:space="preserve"> PAGEREF _Toc26478877 \h </w:instrText>
-            </w:r>
-            <w:r>
-              <w:rPr>
-                <w:noProof/>
-                <w:webHidden/>
-              </w:rPr>
-            </w:r>
-            <w:r>
-              <w:rPr>
-                <w:noProof/>
-                <w:webHidden/>
-              </w:rPr>
-              <w:fldChar w:fldCharType="separate"/>
-            </w:r>
-            <w:r>
-              <w:rPr>
-                <w:noProof/>
-                <w:webHidden/>
-              </w:rPr>
-              <w:t>31</w:t>
-            </w:r>
-            <w:r>
-              <w:rPr>
-                <w:noProof/>
-                <w:webHidden/>
-              </w:rPr>
-              <w:fldChar w:fldCharType="end"/>
-            </w:r>
-          </w:hyperlink>
-        </w:p>
-        <w:p>
-          <w:pPr>
-            <w:pStyle w:val="TOC2"/>
-            <w:tabs>
-              <w:tab w:val="right" w:leader="dot" w:pos="8733"/>
-            </w:tabs>
-            <w:rPr>
-              <w:rFonts w:asciiTheme="minorHAnsi" w:eastAsiaTheme="minorEastAsia" w:hAnsiTheme="minorHAnsi"/>
-              <w:noProof/>
-              <w:sz w:val="22"/>
-              <w:szCs w:val="22"/>
-              <w:lang w:val="en-US" w:eastAsia="en-US"/>
-            </w:rPr>
-          </w:pPr>
-          <w:hyperlink w:anchor="_Toc26478878" w:history="1">
-            <w:r>
-              <w:rPr>
-                <w:rStyle w:val="Hyperlink"/>
-                <w:noProof/>
-              </w:rPr>
-              <w:t>4.10</w:t>
-            </w:r>
-            <w:r>
-              <w:rPr>
-                <w:noProof/>
-                <w:webHidden/>
-              </w:rPr>
-              <w:tab/>
-            </w:r>
-            <w:r>
-              <w:rPr>
-                <w:noProof/>
-                <w:webHidden/>
-              </w:rPr>
-              <w:fldChar w:fldCharType="begin"/>
-            </w:r>
-            <w:r>
-              <w:rPr>
-                <w:noProof/>
-                <w:webHidden/>
-              </w:rPr>
-              <w:instrText xml:space="preserve"> PAGEREF _Toc26478878 \h </w:instrText>
-            </w:r>
-            <w:r>
-              <w:rPr>
-                <w:noProof/>
-                <w:webHidden/>
-              </w:rPr>
-            </w:r>
-            <w:r>
-              <w:rPr>
-                <w:noProof/>
-                <w:webHidden/>
-              </w:rPr>
-              <w:fldChar w:fldCharType="separate"/>
-            </w:r>
-            <w:r>
-              <w:rPr>
-                <w:noProof/>
-                <w:webHidden/>
-              </w:rPr>
-              <w:t>35</w:t>
-            </w:r>
-            <w:r>
-              <w:rPr>
-                <w:noProof/>
-                <w:webHidden/>
-              </w:rPr>
-              <w:fldChar w:fldCharType="end"/>
-            </w:r>
-          </w:hyperlink>
-        </w:p>
-        <w:p>
-          <w:pPr>
-            <w:pStyle w:val="TOC2"/>
-            <w:tabs>
-              <w:tab w:val="left" w:pos="1100"/>
-              <w:tab w:val="right" w:leader="dot" w:pos="8733"/>
-            </w:tabs>
-            <w:rPr>
-              <w:rFonts w:asciiTheme="minorHAnsi" w:eastAsiaTheme="minorEastAsia" w:hAnsiTheme="minorHAnsi"/>
-              <w:noProof/>
-              <w:sz w:val="22"/>
-              <w:szCs w:val="22"/>
-              <w:lang w:val="en-US" w:eastAsia="en-US"/>
-            </w:rPr>
-          </w:pPr>
-          <w:hyperlink w:anchor="_Toc26478879" w:history="1">
-            <w:r>
-              <w:rPr>
-                <w:rStyle w:val="Hyperlink"/>
-                <w:noProof/>
-              </w:rPr>
-              <w:t>4.11</w:t>
-            </w:r>
-            <w:r>
-              <w:rPr>
-                <w:rFonts w:asciiTheme="minorHAnsi" w:eastAsiaTheme="minorEastAsia" w:hAnsiTheme="minorHAnsi"/>
-                <w:noProof/>
-                <w:sz w:val="22"/>
-                <w:szCs w:val="22"/>
-                <w:lang w:val="en-US" w:eastAsia="en-US"/>
-              </w:rPr>
-              <w:tab/>
-            </w:r>
-            <w:r>
-              <w:rPr>
-                <w:rStyle w:val="Hyperlink"/>
-                <w:noProof/>
-              </w:rPr>
-              <w:t>General Use</w:t>
-            </w:r>
-            <w:r>
-              <w:rPr>
-                <w:noProof/>
-                <w:webHidden/>
-              </w:rPr>
-              <w:tab/>
-            </w:r>
-            <w:r>
-              <w:rPr>
-                <w:noProof/>
-                <w:webHidden/>
-              </w:rPr>
-              <w:fldChar w:fldCharType="begin"/>
-            </w:r>
-            <w:r>
-              <w:rPr>
-                <w:noProof/>
-                <w:webHidden/>
-              </w:rPr>
-              <w:instrText xml:space="preserve"> PAGEREF _Toc26478879 \h </w:instrText>
-            </w:r>
-            <w:r>
-              <w:rPr>
-                <w:noProof/>
-                <w:webHidden/>
-              </w:rPr>
-            </w:r>
-            <w:r>
-              <w:rPr>
-                <w:noProof/>
-                <w:webHidden/>
-              </w:rPr>
-              <w:fldChar w:fldCharType="separate"/>
-            </w:r>
-            <w:r>
-              <w:rPr>
-                <w:noProof/>
-                <w:webHidden/>
-              </w:rPr>
-              <w:t>35</w:t>
-            </w:r>
-            <w:r>
-              <w:rPr>
-                <w:noProof/>
-                <w:webHidden/>
-              </w:rPr>
-              <w:fldChar w:fldCharType="end"/>
-            </w:r>
-          </w:hyperlink>
-        </w:p>
-        <w:p>
-          <w:pPr>
-            <w:pStyle w:val="TOC1"/>
-            <w:tabs>
-              <w:tab w:val="left" w:pos="480"/>
-              <w:tab w:val="right" w:leader="dot" w:pos="8733"/>
-            </w:tabs>
-            <w:rPr>
-              <w:rFonts w:asciiTheme="minorHAnsi" w:eastAsiaTheme="minorEastAsia" w:hAnsiTheme="minorHAnsi"/>
-              <w:noProof/>
-              <w:sz w:val="22"/>
-              <w:szCs w:val="22"/>
-              <w:lang w:val="en-US" w:eastAsia="en-US"/>
-            </w:rPr>
-          </w:pPr>
-          <w:hyperlink w:anchor="_Toc26478880" w:history="1">
-            <w:r>
-              <w:rPr>
-                <w:rStyle w:val="Hyperlink"/>
-                <w:noProof/>
-                <w:snapToGrid w:val="0"/>
-                <w:w w:val="0"/>
-              </w:rPr>
-              <w:t>5</w:t>
-            </w:r>
-            <w:r>
-              <w:rPr>
-                <w:rFonts w:asciiTheme="minorHAnsi" w:eastAsiaTheme="minorEastAsia" w:hAnsiTheme="minorHAnsi"/>
-                <w:noProof/>
-                <w:sz w:val="22"/>
-                <w:szCs w:val="22"/>
-                <w:lang w:val="en-US" w:eastAsia="en-US"/>
-              </w:rPr>
-              <w:tab/>
-            </w:r>
-            <w:r>
-              <w:rPr>
-                <w:rStyle w:val="Hyperlink"/>
-                <w:noProof/>
-              </w:rPr>
-              <w:t>Discussions</w:t>
-            </w:r>
-            <w:r>
-              <w:rPr>
-                <w:noProof/>
-                <w:webHidden/>
-              </w:rPr>
-              <w:tab/>
-            </w:r>
-            <w:r>
-              <w:rPr>
-                <w:noProof/>
-                <w:webHidden/>
-              </w:rPr>
-              <w:fldChar w:fldCharType="begin"/>
-            </w:r>
-            <w:r>
-              <w:rPr>
-                <w:noProof/>
-                <w:webHidden/>
-              </w:rPr>
-              <w:instrText xml:space="preserve"> PAGEREF _Toc26478880 \h </w:instrText>
-            </w:r>
-            <w:r>
-              <w:rPr>
-                <w:noProof/>
-                <w:webHidden/>
-              </w:rPr>
-            </w:r>
-            <w:r>
-              <w:rPr>
-                <w:noProof/>
-                <w:webHidden/>
-              </w:rPr>
-              <w:fldChar w:fldCharType="separate"/>
-            </w:r>
-            <w:r>
-              <w:rPr>
-                <w:noProof/>
-                <w:webHidden/>
-              </w:rPr>
-              <w:t>36</w:t>
-            </w:r>
-            <w:r>
-              <w:rPr>
-                <w:noProof/>
-                <w:webHidden/>
-              </w:rPr>
-              <w:fldChar w:fldCharType="end"/>
-            </w:r>
-          </w:hyperlink>
-        </w:p>
-        <w:p>
-          <w:pPr>
-            <w:pStyle w:val="TOC1"/>
-            <w:tabs>
-              <w:tab w:val="left" w:pos="480"/>
-              <w:tab w:val="right" w:leader="dot" w:pos="8733"/>
-            </w:tabs>
-            <w:rPr>
-              <w:rFonts w:asciiTheme="minorHAnsi" w:eastAsiaTheme="minorEastAsia" w:hAnsiTheme="minorHAnsi"/>
-              <w:noProof/>
-              <w:sz w:val="22"/>
-              <w:szCs w:val="22"/>
-              <w:lang w:val="en-US" w:eastAsia="en-US"/>
-            </w:rPr>
-          </w:pPr>
-          <w:hyperlink w:anchor="_Toc26478881" w:history="1">
-            <w:r>
-              <w:rPr>
-                <w:rStyle w:val="Hyperlink"/>
-                <w:noProof/>
-                <w:snapToGrid w:val="0"/>
-                <w:w w:val="0"/>
-              </w:rPr>
-              <w:t>6</w:t>
-            </w:r>
-            <w:r>
-              <w:rPr>
-                <w:rFonts w:asciiTheme="minorHAnsi" w:eastAsiaTheme="minorEastAsia" w:hAnsiTheme="minorHAnsi"/>
-                <w:noProof/>
-                <w:sz w:val="22"/>
-                <w:szCs w:val="22"/>
-                <w:lang w:val="en-US" w:eastAsia="en-US"/>
-              </w:rPr>
-              <w:tab/>
-            </w:r>
-            <w:r>
-              <w:rPr>
-                <w:rStyle w:val="Hyperlink"/>
-                <w:noProof/>
-              </w:rPr>
-              <w:t>Conclusions</w:t>
-            </w:r>
-            <w:r>
-              <w:rPr>
-                <w:noProof/>
-                <w:webHidden/>
-              </w:rPr>
-              <w:tab/>
-            </w:r>
-            <w:r>
-              <w:rPr>
-                <w:noProof/>
-                <w:webHidden/>
-              </w:rPr>
-              <w:fldChar w:fldCharType="begin"/>
-            </w:r>
-            <w:r>
-              <w:rPr>
-                <w:noProof/>
-                <w:webHidden/>
-              </w:rPr>
-              <w:instrText xml:space="preserve"> PAGEREF _Toc26478881 \h </w:instrText>
-            </w:r>
-            <w:r>
-              <w:rPr>
-                <w:noProof/>
-                <w:webHidden/>
-              </w:rPr>
-            </w:r>
-            <w:r>
-              <w:rPr>
-                <w:noProof/>
-                <w:webHidden/>
-              </w:rPr>
-              <w:fldChar w:fldCharType="separate"/>
-            </w:r>
-            <w:r>
-              <w:rPr>
-                <w:noProof/>
-                <w:webHidden/>
-              </w:rPr>
-              <w:t>37</w:t>
-            </w:r>
-            <w:r>
-              <w:rPr>
-                <w:noProof/>
-                <w:webHidden/>
-              </w:rPr>
-              <w:fldChar w:fldCharType="end"/>
-            </w:r>
-          </w:hyperlink>
-        </w:p>
-        <w:p>
-          <w:pPr>
-            <w:pStyle w:val="TOC1"/>
-            <w:tabs>
-              <w:tab w:val="left" w:pos="480"/>
-              <w:tab w:val="right" w:leader="dot" w:pos="8733"/>
-            </w:tabs>
-            <w:rPr>
-              <w:rFonts w:asciiTheme="minorHAnsi" w:eastAsiaTheme="minorEastAsia" w:hAnsiTheme="minorHAnsi"/>
-              <w:noProof/>
-              <w:sz w:val="22"/>
-              <w:szCs w:val="22"/>
-              <w:lang w:val="en-US" w:eastAsia="en-US"/>
-            </w:rPr>
-          </w:pPr>
-          <w:hyperlink w:anchor="_Toc26478882" w:history="1">
-            <w:r>
-              <w:rPr>
-                <w:rStyle w:val="Hyperlink"/>
-                <w:noProof/>
-                <w:snapToGrid w:val="0"/>
-                <w:w w:val="0"/>
-              </w:rPr>
-              <w:t>7</w:t>
-            </w:r>
-            <w:r>
-              <w:rPr>
-                <w:rFonts w:asciiTheme="minorHAnsi" w:eastAsiaTheme="minorEastAsia" w:hAnsiTheme="minorHAnsi"/>
-                <w:noProof/>
-                <w:sz w:val="22"/>
-                <w:szCs w:val="22"/>
-                <w:lang w:val="en-US" w:eastAsia="en-US"/>
-              </w:rPr>
-              <w:tab/>
-            </w:r>
-            <w:r>
-              <w:rPr>
-                <w:rStyle w:val="Hyperlink"/>
-                <w:noProof/>
-              </w:rPr>
-              <w:t>References</w:t>
-            </w:r>
-            <w:r>
-              <w:rPr>
-                <w:noProof/>
-                <w:webHidden/>
-              </w:rPr>
-              <w:tab/>
-            </w:r>
-            <w:r>
-              <w:rPr>
-                <w:noProof/>
-                <w:webHidden/>
-              </w:rPr>
-              <w:fldChar w:fldCharType="begin"/>
-            </w:r>
-            <w:r>
-              <w:rPr>
-                <w:noProof/>
-                <w:webHidden/>
-              </w:rPr>
-              <w:instrText xml:space="preserve"> PAGEREF _Toc26478882 \h </w:instrText>
-            </w:r>
-            <w:r>
-              <w:rPr>
-                <w:noProof/>
-                <w:webHidden/>
-              </w:rPr>
-            </w:r>
-            <w:r>
-              <w:rPr>
-                <w:noProof/>
-                <w:webHidden/>
-              </w:rPr>
-              <w:fldChar w:fldCharType="separate"/>
-            </w:r>
-            <w:r>
-              <w:rPr>
-                <w:noProof/>
-                <w:webHidden/>
-              </w:rPr>
-              <w:t>38</w:t>
+              <w:t>41</w:t>
             </w:r>
             <w:r>
               <w:rPr>
@@ -3870,13 +4657,16 @@
               <w:lang w:val="en-US" w:eastAsia="en-US"/>
             </w:rPr>
           </w:pPr>
-          <w:hyperlink w:anchor="_Toc26478883" w:history="1">
+          <w:hyperlink w:anchor="_Toc26625665" w:history="1">
             <w:r>
               <w:rPr>
                 <w:rStyle w:val="Hyperlink"/>
+                <w:b/>
                 <w:noProof/>
-              </w:rPr>
-              <w:t>Appendix</w:t>
+                <w:spacing w:val="-1"/>
+                <w:lang w:val="en-GB"/>
+              </w:rPr>
+              <w:t>Non-exclusive licence to reproduce thesis and make thesis public</w:t>
             </w:r>
             <w:r>
               <w:rPr>
@@ -3897,7 +4687,7 @@
                 <w:noProof/>
                 <w:webHidden/>
               </w:rPr>
-              <w:instrText xml:space="preserve"> PAGEREF _Toc26478883 \h </w:instrText>
+              <w:instrText xml:space="preserve"> PAGEREF _Toc26625665 \h </w:instrText>
             </w:r>
             <w:r>
               <w:rPr>
@@ -3917,187 +4707,7 @@
                 <w:noProof/>
                 <w:webHidden/>
               </w:rPr>
-              <w:t>39</w:t>
-            </w:r>
-            <w:r>
-              <w:rPr>
-                <w:noProof/>
-                <w:webHidden/>
-              </w:rPr>
-              <w:fldChar w:fldCharType="end"/>
-            </w:r>
-          </w:hyperlink>
-        </w:p>
-        <w:p>
-          <w:pPr>
-            <w:pStyle w:val="TOC2"/>
-            <w:tabs>
-              <w:tab w:val="left" w:pos="660"/>
-              <w:tab w:val="right" w:leader="dot" w:pos="8733"/>
-            </w:tabs>
-            <w:rPr>
-              <w:rFonts w:asciiTheme="minorHAnsi" w:eastAsiaTheme="minorEastAsia" w:hAnsiTheme="minorHAnsi"/>
-              <w:noProof/>
-              <w:sz w:val="22"/>
-              <w:szCs w:val="22"/>
-              <w:lang w:val="en-US" w:eastAsia="en-US"/>
-            </w:rPr>
-          </w:pPr>
-          <w:hyperlink w:anchor="_Toc26478884" w:history="1">
-            <w:r>
-              <w:rPr>
-                <w:rStyle w:val="Hyperlink"/>
-                <w:noProof/>
-              </w:rPr>
-              <w:t>I.</w:t>
-            </w:r>
-            <w:r>
-              <w:rPr>
-                <w:rFonts w:asciiTheme="minorHAnsi" w:eastAsiaTheme="minorEastAsia" w:hAnsiTheme="minorHAnsi"/>
-                <w:noProof/>
-                <w:sz w:val="22"/>
-                <w:szCs w:val="22"/>
-                <w:lang w:val="en-US" w:eastAsia="en-US"/>
-              </w:rPr>
-              <w:tab/>
-            </w:r>
-            <w:r>
-              <w:rPr>
-                <w:rStyle w:val="Hyperlink"/>
-                <w:noProof/>
-              </w:rPr>
-              <w:t>Glossary</w:t>
-            </w:r>
-            <w:r>
-              <w:rPr>
-                <w:noProof/>
-                <w:webHidden/>
-              </w:rPr>
-              <w:tab/>
-            </w:r>
-            <w:r>
-              <w:rPr>
-                <w:noProof/>
-                <w:webHidden/>
-              </w:rPr>
-              <w:fldChar w:fldCharType="begin"/>
-            </w:r>
-            <w:r>
-              <w:rPr>
-                <w:noProof/>
-                <w:webHidden/>
-              </w:rPr>
-              <w:instrText xml:space="preserve"> PAGEREF _Toc26478884 \h </w:instrText>
-            </w:r>
-            <w:r>
-              <w:rPr>
-                <w:noProof/>
-                <w:webHidden/>
-              </w:rPr>
-            </w:r>
-            <w:r>
-              <w:rPr>
-                <w:noProof/>
-                <w:webHidden/>
-              </w:rPr>
-              <w:fldChar w:fldCharType="separate"/>
-            </w:r>
-            <w:r>
-              <w:rPr>
-                <w:noProof/>
-                <w:webHidden/>
-              </w:rPr>
-              <w:t>39</w:t>
-            </w:r>
-            <w:r>
-              <w:rPr>
-                <w:noProof/>
-                <w:webHidden/>
-              </w:rPr>
-              <w:fldChar w:fldCharType="end"/>
-            </w:r>
-          </w:hyperlink>
-        </w:p>
-        <w:p>
-          <w:pPr>
-            <w:pStyle w:val="TOC2"/>
-            <w:tabs>
-              <w:tab w:val="left" w:pos="880"/>
-              <w:tab w:val="right" w:leader="dot" w:pos="8733"/>
-            </w:tabs>
-            <w:rPr>
-              <w:rFonts w:asciiTheme="minorHAnsi" w:eastAsiaTheme="minorEastAsia" w:hAnsiTheme="minorHAnsi"/>
-              <w:noProof/>
-              <w:sz w:val="22"/>
-              <w:szCs w:val="22"/>
-              <w:lang w:val="en-US" w:eastAsia="en-US"/>
-            </w:rPr>
-          </w:pPr>
-          <w:hyperlink w:anchor="_Toc26478885" w:history="1">
-            <w:r>
-              <w:rPr>
-                <w:rStyle w:val="Hyperlink"/>
-                <w:noProof/>
-              </w:rPr>
-              <w:t>II.</w:t>
-            </w:r>
-            <w:r>
-              <w:rPr>
-                <w:rFonts w:asciiTheme="minorHAnsi" w:eastAsiaTheme="minorEastAsia" w:hAnsiTheme="minorHAnsi"/>
-                <w:noProof/>
-                <w:sz w:val="22"/>
-                <w:szCs w:val="22"/>
-                <w:lang w:val="en-US" w:eastAsia="en-US"/>
-              </w:rPr>
-              <w:tab/>
-            </w:r>
-            <w:r>
-              <w:rPr>
-                <w:rStyle w:val="Hyperlink"/>
-                <w:noProof/>
-              </w:rPr>
-              <w:t>License</w:t>
-            </w:r>
-            <w:r>
-              <w:rPr>
-                <w:noProof/>
-                <w:webHidden/>
-              </w:rPr>
-              <w:tab/>
-            </w:r>
-            <w:r>
-              <w:rPr>
-                <w:noProof/>
-                <w:webHidden/>
-              </w:rPr>
-              <w:fldChar w:fldCharType="begin"/>
-            </w:r>
-            <w:r>
-              <w:rPr>
-                <w:noProof/>
-                <w:webHidden/>
-              </w:rPr>
-              <w:instrText xml:space="preserve"> PAGEREF _Toc26478885 \h </w:instrText>
-            </w:r>
-            <w:r>
-              <w:rPr>
-                <w:noProof/>
-                <w:webHidden/>
-              </w:rPr>
-            </w:r>
-            <w:r>
-              <w:rPr>
-                <w:noProof/>
-                <w:webHidden/>
-              </w:rPr>
-              <w:fldChar w:fldCharType="separate"/>
-            </w:r>
-            <w:r>
-              <w:rPr>
-                <w:noProof/>
-                <w:webHidden/>
-              </w:rPr>
-              <w:t>40</w:t>
+              <w:t>41</w:t>
             </w:r>
             <w:r>
               <w:rPr>
@@ -4122,16 +4732,23 @@
               <w:lang w:val="en-US" w:eastAsia="en-US"/>
             </w:rPr>
           </w:pPr>
-          <w:hyperlink w:anchor="_Toc26478886" w:history="1">
+          <w:hyperlink w:anchor="_Toc26625666" w:history="1">
             <w:r>
               <w:rPr>
                 <w:rStyle w:val="Hyperlink"/>
-                <w:b/>
                 <w:noProof/>
-                <w:spacing w:val="-1"/>
+                <w:spacing w:val="-2"/>
                 <w:lang w:val="en-GB"/>
               </w:rPr>
-              <w:t>Non-exclusive licence to reproduce thesis and make thesis public</w:t>
+              <w:t>I, __</w:t>
+            </w:r>
+            <w:r>
+              <w:rPr>
+                <w:rStyle w:val="Hyperlink"/>
+                <w:noProof/>
+                <w:lang w:val="en-GB"/>
+              </w:rPr>
+              <w:t>______________________________________________________________________,</w:t>
             </w:r>
             <w:r>
               <w:rPr>
@@ -4152,7 +4769,7 @@
                 <w:noProof/>
                 <w:webHidden/>
               </w:rPr>
-              <w:instrText xml:space="preserve"> PAGEREF _Toc26478886 \h </w:instrText>
+              <w:instrText xml:space="preserve"> PAGEREF _Toc26625666 \h </w:instrText>
             </w:r>
             <w:r>
               <w:rPr>
@@ -4172,7 +4789,7 @@
                 <w:noProof/>
                 <w:webHidden/>
               </w:rPr>
-              <w:t>40</w:t>
+              <w:t>41</w:t>
             </w:r>
             <w:r>
               <w:rPr>
@@ -4197,23 +4814,31 @@
               <w:lang w:val="en-US" w:eastAsia="en-US"/>
             </w:rPr>
           </w:pPr>
-          <w:hyperlink w:anchor="_Toc26478887" w:history="1">
-            <w:r>
-              <w:rPr>
-                <w:rStyle w:val="Hyperlink"/>
-                <w:noProof/>
-                <w:spacing w:val="-2"/>
-                <w:lang w:val="en-GB"/>
-              </w:rPr>
-              <w:t>I, __</w:t>
-            </w:r>
+          <w:hyperlink w:anchor="_Toc26625667" w:history="1">
             <w:r>
               <w:rPr>
                 <w:rStyle w:val="Hyperlink"/>
                 <w:noProof/>
                 <w:lang w:val="en-GB"/>
               </w:rPr>
-              <w:t>______________________________________________________________________,</w:t>
+              <w:t>(</w:t>
+            </w:r>
+            <w:r>
+              <w:rPr>
+                <w:rStyle w:val="Hyperlink"/>
+                <w:i/>
+                <w:noProof/>
+                <w:lang w:val="en-GB"/>
+              </w:rPr>
+              <w:t>author’s name</w:t>
+            </w:r>
+            <w:r>
+              <w:rPr>
+                <w:rStyle w:val="Hyperlink"/>
+                <w:noProof/>
+                <w:lang w:val="en-GB"/>
+              </w:rPr>
+              <w:t>)</w:t>
             </w:r>
             <w:r>
               <w:rPr>
@@ -4234,7 +4859,7 @@
                 <w:noProof/>
                 <w:webHidden/>
               </w:rPr>
-              <w:instrText xml:space="preserve"> PAGEREF _Toc26478887 \h </w:instrText>
+              <w:instrText xml:space="preserve"> PAGEREF _Toc26625667 \h </w:instrText>
             </w:r>
             <w:r>
               <w:rPr>
@@ -4254,7 +4879,7 @@
                 <w:noProof/>
                 <w:webHidden/>
               </w:rPr>
-              <w:t>40</w:t>
+              <w:t>41</w:t>
             </w:r>
             <w:r>
               <w:rPr>
@@ -4279,7 +4904,7 @@
               <w:lang w:val="en-US" w:eastAsia="en-US"/>
             </w:rPr>
           </w:pPr>
-          <w:hyperlink w:anchor="_Toc26478888" w:history="1">
+          <w:hyperlink w:anchor="_Toc26625668" w:history="1">
             <w:r>
               <w:rPr>
                 <w:rStyle w:val="Hyperlink"/>
@@ -4295,7 +4920,7 @@
                 <w:noProof/>
                 <w:lang w:val="en-GB"/>
               </w:rPr>
-              <w:t>author’s name</w:t>
+              <w:t>title of thesis</w:t>
             </w:r>
             <w:r>
               <w:rPr>
@@ -4324,7 +4949,7 @@
                 <w:noProof/>
                 <w:webHidden/>
               </w:rPr>
-              <w:instrText xml:space="preserve"> PAGEREF _Toc26478888 \h </w:instrText>
+              <w:instrText xml:space="preserve"> PAGEREF _Toc26625668 \h </w:instrText>
             </w:r>
             <w:r>
               <w:rPr>
@@ -4344,7 +4969,7 @@
                 <w:noProof/>
                 <w:webHidden/>
               </w:rPr>
-              <w:t>40</w:t>
+              <w:t>41</w:t>
             </w:r>
             <w:r>
               <w:rPr>
@@ -4369,7 +4994,7 @@
               <w:lang w:val="en-US" w:eastAsia="en-US"/>
             </w:rPr>
           </w:pPr>
-          <w:hyperlink w:anchor="_Toc26478889" w:history="1">
+          <w:hyperlink w:anchor="_Toc26625669" w:history="1">
             <w:r>
               <w:rPr>
                 <w:rStyle w:val="Hyperlink"/>
@@ -4385,7 +5010,7 @@
                 <w:noProof/>
                 <w:lang w:val="en-GB"/>
               </w:rPr>
-              <w:t>title of thesis</w:t>
+              <w:t>supervisor’s name</w:t>
             </w:r>
             <w:r>
               <w:rPr>
@@ -4414,7 +5039,7 @@
                 <w:noProof/>
                 <w:webHidden/>
               </w:rPr>
-              <w:instrText xml:space="preserve"> PAGEREF _Toc26478889 \h </w:instrText>
+              <w:instrText xml:space="preserve"> PAGEREF _Toc26625669 \h </w:instrText>
             </w:r>
             <w:r>
               <w:rPr>
@@ -4434,97 +5059,7 @@
                 <w:noProof/>
                 <w:webHidden/>
               </w:rPr>
-              <w:t>40</w:t>
-            </w:r>
-            <w:r>
-              <w:rPr>
-                <w:noProof/>
-                <w:webHidden/>
-              </w:rPr>
-              <w:fldChar w:fldCharType="end"/>
-            </w:r>
-          </w:hyperlink>
-        </w:p>
-        <w:p>
-          <w:pPr>
-            <w:pStyle w:val="TOC1"/>
-            <w:tabs>
-              <w:tab w:val="right" w:leader="dot" w:pos="8733"/>
-            </w:tabs>
-            <w:rPr>
-              <w:rFonts w:asciiTheme="minorHAnsi" w:eastAsiaTheme="minorEastAsia" w:hAnsiTheme="minorHAnsi"/>
-              <w:noProof/>
-              <w:sz w:val="22"/>
-              <w:szCs w:val="22"/>
-              <w:lang w:val="en-US" w:eastAsia="en-US"/>
-            </w:rPr>
-          </w:pPr>
-          <w:hyperlink w:anchor="_Toc26478890" w:history="1">
-            <w:r>
-              <w:rPr>
-                <w:rStyle w:val="Hyperlink"/>
-                <w:noProof/>
-                <w:lang w:val="en-GB"/>
-              </w:rPr>
-              <w:t>(</w:t>
-            </w:r>
-            <w:r>
-              <w:rPr>
-                <w:rStyle w:val="Hyperlink"/>
-                <w:i/>
-                <w:noProof/>
-                <w:lang w:val="en-GB"/>
-              </w:rPr>
-              <w:t>supervisor’s name</w:t>
-            </w:r>
-            <w:r>
-              <w:rPr>
-                <w:rStyle w:val="Hyperlink"/>
-                <w:noProof/>
-                <w:lang w:val="en-GB"/>
-              </w:rPr>
-              <w:t>)</w:t>
-            </w:r>
-            <w:r>
-              <w:rPr>
-                <w:noProof/>
-                <w:webHidden/>
-              </w:rPr>
-              <w:tab/>
-            </w:r>
-            <w:r>
-              <w:rPr>
-                <w:noProof/>
-                <w:webHidden/>
-              </w:rPr>
-              <w:fldChar w:fldCharType="begin"/>
-            </w:r>
-            <w:r>
-              <w:rPr>
-                <w:noProof/>
-                <w:webHidden/>
-              </w:rPr>
-              <w:instrText xml:space="preserve"> PAGEREF _Toc26478890 \h </w:instrText>
-            </w:r>
-            <w:r>
-              <w:rPr>
-                <w:noProof/>
-                <w:webHidden/>
-              </w:rPr>
-            </w:r>
-            <w:r>
-              <w:rPr>
-                <w:noProof/>
-                <w:webHidden/>
-              </w:rPr>
-              <w:fldChar w:fldCharType="separate"/>
-            </w:r>
-            <w:r>
-              <w:rPr>
-                <w:noProof/>
-                <w:webHidden/>
-              </w:rPr>
-              <w:t>40</w:t>
+              <w:t>41</w:t>
             </w:r>
             <w:r>
               <w:rPr>
@@ -4569,7 +5104,7 @@
       <w:pPr>
         <w:pStyle w:val="Heading1"/>
       </w:pPr>
-      <w:bookmarkStart w:id="12" w:name="_Toc26478851"/>
+      <w:bookmarkStart w:id="12" w:name="_Toc26625624"/>
       <w:r>
         <w:lastRenderedPageBreak/>
         <w:t>Introduction</w:t>
@@ -5284,7 +5819,7 @@
       <w:pPr>
         <w:pStyle w:val="Heading2"/>
       </w:pPr>
-      <w:bookmarkStart w:id="13" w:name="_Toc26478852"/>
+      <w:bookmarkStart w:id="13" w:name="_Toc26625625"/>
       <w:r>
         <w:t xml:space="preserve">Aim of the </w:t>
       </w:r>
@@ -5306,7 +5841,7 @@
         <w:ind w:left="360" w:hanging="360"/>
         <w:jc w:val="left"/>
       </w:pPr>
-      <w:bookmarkStart w:id="14" w:name="_Toc26478853"/>
+      <w:bookmarkStart w:id="14" w:name="_Toc26625626"/>
       <w:r>
         <w:lastRenderedPageBreak/>
         <w:t>Terms and Notations</w:t>
@@ -5323,7 +5858,7 @@
         <w:suppressAutoHyphens/>
         <w:ind w:left="360" w:hanging="360"/>
       </w:pPr>
-      <w:bookmarkStart w:id="15" w:name="_Toc26478854"/>
+      <w:bookmarkStart w:id="15" w:name="_Toc26625627"/>
       <w:r>
         <w:lastRenderedPageBreak/>
         <w:t>Background</w:t>
@@ -5334,7 +5869,7 @@
       <w:pPr>
         <w:pStyle w:val="Heading2"/>
       </w:pPr>
-      <w:bookmarkStart w:id="16" w:name="_Toc26478855"/>
+      <w:bookmarkStart w:id="16" w:name="_Toc26625628"/>
       <w:r>
         <w:t>Personality type assessment model</w:t>
       </w:r>
@@ -6231,7 +6766,7 @@
       <w:pPr>
         <w:pStyle w:val="Heading2"/>
       </w:pPr>
-      <w:bookmarkStart w:id="17" w:name="_Toc26478856"/>
+      <w:bookmarkStart w:id="17" w:name="_Toc26625629"/>
       <w:r>
         <w:t>Researchers preferred model of Personality type assessment</w:t>
       </w:r>
@@ -6721,7 +7256,7 @@
       <w:pPr>
         <w:pStyle w:val="Heading2"/>
       </w:pPr>
-      <w:bookmarkStart w:id="18" w:name="_Toc26478857"/>
+      <w:bookmarkStart w:id="18" w:name="_Toc26625630"/>
       <w:r>
         <w:t>Agile software development</w:t>
       </w:r>
@@ -7263,7 +7798,7 @@
           <w:numId w:val="32"/>
         </w:numPr>
       </w:pPr>
-      <w:bookmarkStart w:id="19" w:name="_Toc26478858"/>
+      <w:bookmarkStart w:id="19" w:name="_Toc26625631"/>
       <w:r>
         <w:t>Agile methodologies</w:t>
       </w:r>
@@ -7277,7 +7812,7 @@
           <w:numId w:val="32"/>
         </w:numPr>
       </w:pPr>
-      <w:bookmarkStart w:id="20" w:name="_Toc26478859"/>
+      <w:bookmarkStart w:id="20" w:name="_Toc26625632"/>
       <w:r>
         <w:t>SCRUM</w:t>
       </w:r>
@@ -7308,7 +7843,7 @@
           <w:numId w:val="32"/>
         </w:numPr>
       </w:pPr>
-      <w:bookmarkStart w:id="21" w:name="_Toc26478860"/>
+      <w:bookmarkStart w:id="21" w:name="_Toc26625633"/>
       <w:r>
         <w:t>XP</w:t>
       </w:r>
@@ -7406,7 +7941,7 @@
           <w:numId w:val="32"/>
         </w:numPr>
       </w:pPr>
-      <w:bookmarkStart w:id="22" w:name="_Toc26478861"/>
+      <w:bookmarkStart w:id="22" w:name="_Toc26625634"/>
       <w:r>
         <w:lastRenderedPageBreak/>
         <w:t>FDD</w:t>
@@ -7436,7 +7971,7 @@
           <w:numId w:val="32"/>
         </w:numPr>
       </w:pPr>
-      <w:bookmarkStart w:id="23" w:name="_Toc26478862"/>
+      <w:bookmarkStart w:id="23" w:name="_Toc26625635"/>
       <w:r>
         <w:t>Agile Metrics</w:t>
       </w:r>
@@ -8144,7 +8679,7 @@
       <w:bookmarkStart w:id="31" w:name="_Toc164946394"/>
       <w:bookmarkStart w:id="32" w:name="_Toc164947853"/>
       <w:bookmarkStart w:id="33" w:name="_Toc164949069"/>
-      <w:bookmarkStart w:id="34" w:name="_Toc26478863"/>
+      <w:bookmarkStart w:id="34" w:name="_Toc26625636"/>
       <w:bookmarkEnd w:id="24"/>
       <w:bookmarkEnd w:id="25"/>
       <w:bookmarkEnd w:id="26"/>
@@ -8165,7 +8700,7 @@
       <w:pPr>
         <w:pStyle w:val="Heading2"/>
       </w:pPr>
-      <w:bookmarkStart w:id="35" w:name="_Toc26478864"/>
+      <w:bookmarkStart w:id="35" w:name="_Toc26625637"/>
       <w:r>
         <w:t>Technical e</w:t>
       </w:r>
@@ -8228,7 +8763,7 @@
       <w:pPr>
         <w:pStyle w:val="Heading2"/>
       </w:pPr>
-      <w:bookmarkStart w:id="36" w:name="_Toc26478865"/>
+      <w:bookmarkStart w:id="36" w:name="_Toc26625638"/>
       <w:r>
         <w:t>Dataset</w:t>
       </w:r>
@@ -8291,18 +8826,26 @@
     <w:p>
       <w:pPr>
         <w:rPr>
-          <w:lang w:val="en-GB"/>
-        </w:rPr>
-      </w:pPr>
-      <w:r>
-        <w:rPr>
           <w:noProof/>
           <w:lang w:val="en-GB"/>
         </w:rPr>
+      </w:pPr>
+    </w:p>
+    <w:p>
+      <w:pPr>
+        <w:rPr>
+          <w:lang w:val="en-GB"/>
+        </w:rPr>
+      </w:pPr>
+      <w:r>
+        <w:rPr>
+          <w:noProof/>
+          <w:lang w:val="en-GB"/>
+        </w:rPr>
         <w:drawing>
-          <wp:inline distT="0" distB="0" distL="0" distR="0" wp14:anchorId="7573375A" wp14:editId="0E775118">
-            <wp:extent cx="5543550" cy="4848225"/>
-            <wp:effectExtent l="0" t="0" r="0" b="9525"/>
+          <wp:inline distT="0" distB="0" distL="0" distR="0" wp14:anchorId="7573375A" wp14:editId="75D25555">
+            <wp:extent cx="5657850" cy="5076825"/>
+            <wp:effectExtent l="19050" t="19050" r="19050" b="28575"/>
             <wp:docPr id="4" name="Picture 4"/>
             <wp:cNvGraphicFramePr>
               <a:graphicFrameLocks xmlns:a="http://schemas.openxmlformats.org/drawingml/2006/main" noChangeAspect="1"/>
@@ -8316,7 +8859,7 @@
                       <a:picLocks noChangeAspect="1" noChangeArrowheads="1"/>
                     </pic:cNvPicPr>
                   </pic:nvPicPr>
-                  <pic:blipFill>
+                  <pic:blipFill rotWithShape="1">
                     <a:blip r:embed="rId12">
                       <a:extLst>
                         <a:ext uri="{28A0092B-C50C-407E-A947-70E740481C1C}">
@@ -8324,23 +8867,28 @@
                         </a:ext>
                       </a:extLst>
                     </a:blip>
-                    <a:srcRect/>
-                    <a:stretch>
-                      <a:fillRect/>
-                    </a:stretch>
+                    <a:srcRect l="-859" t="-589" r="-1202" b="-4126"/>
+                    <a:stretch/>
                   </pic:blipFill>
                   <pic:spPr bwMode="auto">
                     <a:xfrm>
                       <a:off x="0" y="0"/>
-                      <a:ext cx="5543550" cy="4848225"/>
+                      <a:ext cx="5657850" cy="5076825"/>
                     </a:xfrm>
                     <a:prstGeom prst="rect">
                       <a:avLst/>
                     </a:prstGeom>
                     <a:noFill/>
                     <a:ln>
-                      <a:noFill/>
+                      <a:solidFill>
+                        <a:schemeClr val="accent4"/>
+                      </a:solidFill>
                     </a:ln>
+                    <a:extLst>
+                      <a:ext uri="{53640926-AAD7-44D8-BBD7-CCE9431645EC}">
+                        <a14:shadowObscured xmlns:a14="http://schemas.microsoft.com/office/drawing/2010/main"/>
+                      </a:ext>
+                    </a:extLst>
                   </pic:spPr>
                 </pic:pic>
               </a:graphicData>
@@ -8392,7 +8940,6 @@
         <w:rPr>
           <w:rFonts w:cstheme="minorHAnsi"/>
         </w:rPr>
-        <w:lastRenderedPageBreak/>
         <w:t>Jira Issues dataset: 35234 Kb, 18090 rows.</w:t>
       </w:r>
     </w:p>
@@ -8692,7 +9239,7 @@
       <w:pPr>
         <w:pStyle w:val="Heading2"/>
       </w:pPr>
-      <w:bookmarkStart w:id="37" w:name="_Toc26478866"/>
+      <w:bookmarkStart w:id="37" w:name="_Toc26625639"/>
       <w:r>
         <w:t>Metrics</w:t>
       </w:r>
@@ -8709,7 +9256,7 @@
           <w:lang w:val="en-GB"/>
         </w:rPr>
       </w:pPr>
-      <w:bookmarkStart w:id="38" w:name="_Toc26478867"/>
+      <w:bookmarkStart w:id="38" w:name="_Toc26625640"/>
       <w:r>
         <w:rPr>
           <w:lang w:val="en-GB"/>
@@ -8728,7 +9275,67 @@
         <w:rPr>
           <w:lang w:val="en-GB"/>
         </w:rPr>
-        <w:t>Actual development time denotes the time spent on the specific issue by a developer.</w:t>
+        <w:t>`</w:t>
+      </w:r>
+      <w:r>
+        <w:rPr>
+          <w:lang w:val="en-GB"/>
+        </w:rPr>
+        <w:t>Actual development time</w:t>
+      </w:r>
+      <w:r>
+        <w:rPr>
+          <w:lang w:val="en-GB"/>
+        </w:rPr>
+        <w:t>`</w:t>
+      </w:r>
+      <w:r>
+        <w:rPr>
+          <w:lang w:val="en-GB"/>
+        </w:rPr>
+        <w:t xml:space="preserve"> denotes the time spent on the specific issue by a developer.</w:t>
+      </w:r>
+      <w:r>
+        <w:rPr>
+          <w:lang w:val="en-GB"/>
+        </w:rPr>
+        <w:t xml:space="preserve"> Unlike the more common metric</w:t>
+      </w:r>
+      <w:r>
+        <w:rPr>
+          <w:lang w:val="en-GB"/>
+        </w:rPr>
+        <w:t xml:space="preserve"> `</w:t>
+      </w:r>
+      <w:r>
+        <w:rPr>
+          <w:lang w:val="en-GB"/>
+        </w:rPr>
+        <w:t>Elapsed time</w:t>
+      </w:r>
+      <w:r>
+        <w:rPr>
+          <w:lang w:val="en-GB"/>
+        </w:rPr>
+        <w:t>`</w:t>
+      </w:r>
+      <w:r>
+        <w:rPr>
+          <w:lang w:val="en-GB"/>
+        </w:rPr>
+        <w:t xml:space="preserve">, </w:t>
+      </w:r>
+      <w:r>
+        <w:rPr>
+          <w:lang w:val="en-GB"/>
+        </w:rPr>
+        <w:t>actual development time</w:t>
+      </w:r>
+      <w:r>
+        <w:rPr>
+          <w:lang w:val="en-GB"/>
+        </w:rPr>
+        <w:t xml:space="preserve"> can be more useful to distinguish each developers’ work separately, since `Elapsed time` would simply measure the time from registering the issue until marking it done, whereas there can be many developers working on each task. Actual development time will catch only the times that was actually being worked, excluding the waiting times. </w:t>
       </w:r>
     </w:p>
     <w:p>
@@ -8742,7 +9349,7 @@
           <w:lang w:val="en-GB"/>
         </w:rPr>
       </w:pPr>
-      <w:bookmarkStart w:id="39" w:name="_Toc26478868"/>
+      <w:bookmarkStart w:id="39" w:name="_Toc26625641"/>
       <w:r>
         <w:rPr>
           <w:lang w:val="en-GB"/>
@@ -8761,22 +9368,293 @@
         <w:rPr>
           <w:lang w:val="en-GB"/>
         </w:rPr>
-        <w:t xml:space="preserve">Prioritization metric denotes how the prioritize their tasks. It simply is taken from the priority column of the </w:t>
+        <w:t xml:space="preserve">From the metrics of sprint and project planning, there are three types of activities that are commonly used according to (Agile Metrics, </w:t>
       </w:r>
       <w:proofErr w:type="spellStart"/>
       <w:r>
         <w:rPr>
+          <w:rFonts w:ascii="AdvGulliv-R" w:eastAsia="AdvGulliv-R" w:hAnsiTheme="minorHAnsi" w:cs="AdvGulliv-R"/>
+          <w:color w:val="000000"/>
+          <w:sz w:val="21"/>
+          <w:szCs w:val="21"/>
+          <w:lang w:val="en-US" w:eastAsia="en-US"/>
+        </w:rPr>
+        <w:t>Eetu</w:t>
+      </w:r>
+      <w:proofErr w:type="spellEnd"/>
+      <w:r>
+        <w:rPr>
+          <w:rFonts w:ascii="AdvGulliv-R" w:eastAsia="AdvGulliv-R" w:hAnsiTheme="minorHAnsi" w:cs="AdvGulliv-R"/>
+          <w:color w:val="000000"/>
+          <w:sz w:val="21"/>
+          <w:szCs w:val="21"/>
+          <w:lang w:val="en-US" w:eastAsia="en-US"/>
+        </w:rPr>
+        <w:t xml:space="preserve"> </w:t>
+      </w:r>
+      <w:proofErr w:type="spellStart"/>
+      <w:r>
+        <w:rPr>
+          <w:rFonts w:ascii="AdvGulliv-R" w:eastAsia="AdvGulliv-R" w:hAnsiTheme="minorHAnsi" w:cs="AdvGulliv-R"/>
+          <w:color w:val="000000"/>
+          <w:sz w:val="21"/>
+          <w:szCs w:val="21"/>
+          <w:lang w:val="en-US" w:eastAsia="en-US"/>
+        </w:rPr>
+        <w:t>Kupiainen</w:t>
+      </w:r>
+      <w:proofErr w:type="spellEnd"/>
+      <w:r>
+        <w:rPr>
+          <w:rFonts w:ascii="AdvGulliv-R" w:eastAsia="AdvGulliv-R" w:hAnsiTheme="minorHAnsi" w:cs="AdvGulliv-R"/>
+          <w:color w:val="000000"/>
+          <w:sz w:val="21"/>
+          <w:szCs w:val="21"/>
+          <w:lang w:val="en-US" w:eastAsia="en-US"/>
+        </w:rPr>
+        <w:t xml:space="preserve"> </w:t>
+      </w:r>
+      <w:r>
+        <w:rPr>
+          <w:rFonts w:ascii="AdvGulliv-R" w:eastAsia="AdvGulliv-R" w:hAnsiTheme="minorHAnsi" w:cs="AdvGulliv-R"/>
+          <w:color w:val="0080AE"/>
+          <w:sz w:val="14"/>
+          <w:szCs w:val="14"/>
+          <w:lang w:val="en-US" w:eastAsia="en-US"/>
+        </w:rPr>
+        <w:t>a</w:t>
+      </w:r>
+      <w:r>
+        <w:rPr>
+          <w:rFonts w:ascii="AdvGulliv-R" w:eastAsia="AdvGulliv-R" w:hAnsiTheme="minorHAnsi" w:cs="AdvGulliv-R"/>
+          <w:color w:val="000000"/>
+          <w:sz w:val="21"/>
+          <w:szCs w:val="21"/>
+          <w:lang w:val="en-US" w:eastAsia="en-US"/>
+        </w:rPr>
+        <w:t xml:space="preserve">, Mika V. </w:t>
+      </w:r>
+      <w:proofErr w:type="spellStart"/>
+      <w:r>
+        <w:rPr>
+          <w:rFonts w:ascii="AdvGulliv-R" w:eastAsia="AdvGulliv-R" w:hAnsiTheme="minorHAnsi" w:cs="AdvGulliv-R"/>
+          <w:color w:val="000000"/>
+          <w:sz w:val="21"/>
+          <w:szCs w:val="21"/>
+          <w:lang w:val="en-US" w:eastAsia="en-US"/>
+        </w:rPr>
+        <w:t>Mantyla</w:t>
+      </w:r>
+      <w:proofErr w:type="spellEnd"/>
+      <w:r>
+        <w:rPr>
+          <w:rFonts w:ascii="AdvGulliv-R" w:eastAsia="AdvGulliv-R" w:hAnsiTheme="minorHAnsi" w:cs="AdvGulliv-R"/>
+          <w:color w:val="000000"/>
+          <w:sz w:val="21"/>
+          <w:szCs w:val="21"/>
+          <w:lang w:val="en-US" w:eastAsia="en-US"/>
+        </w:rPr>
+        <w:t xml:space="preserve"> </w:t>
+      </w:r>
+      <w:proofErr w:type="spellStart"/>
+      <w:proofErr w:type="gramStart"/>
+      <w:r>
+        <w:rPr>
+          <w:rFonts w:ascii="AdvGulliv-R" w:eastAsia="AdvGulliv-R" w:hAnsiTheme="minorHAnsi" w:cs="AdvGulliv-R"/>
+          <w:color w:val="0080AE"/>
+          <w:sz w:val="14"/>
+          <w:szCs w:val="14"/>
+          <w:lang w:val="en-US" w:eastAsia="en-US"/>
+        </w:rPr>
+        <w:t>a</w:t>
+      </w:r>
+      <w:r>
+        <w:rPr>
+          <w:rFonts w:ascii="AdvGulliv-R" w:eastAsia="AdvGulliv-R" w:hAnsiTheme="minorHAnsi" w:cs="AdvGulliv-R"/>
+          <w:color w:val="000000"/>
+          <w:sz w:val="14"/>
+          <w:szCs w:val="14"/>
+          <w:lang w:val="en-US" w:eastAsia="en-US"/>
+        </w:rPr>
+        <w:t>,</w:t>
+      </w:r>
+      <w:r>
+        <w:rPr>
+          <w:rFonts w:ascii="AdvGulliv-R" w:eastAsia="AdvGulliv-R" w:hAnsiTheme="minorHAnsi" w:cs="AdvGulliv-R"/>
+          <w:color w:val="0080AE"/>
+          <w:sz w:val="14"/>
+          <w:szCs w:val="14"/>
+          <w:lang w:val="en-US" w:eastAsia="en-US"/>
+        </w:rPr>
+        <w:t>b</w:t>
+      </w:r>
+      <w:proofErr w:type="spellEnd"/>
+      <w:proofErr w:type="gramEnd"/>
+      <w:r>
+        <w:rPr>
+          <w:rFonts w:ascii="AdvGulliv-R" w:eastAsia="AdvGulliv-R" w:hAnsiTheme="minorHAnsi" w:cs="AdvGulliv-R"/>
+          <w:color w:val="000000"/>
+          <w:sz w:val="14"/>
+          <w:szCs w:val="14"/>
+          <w:lang w:val="en-US" w:eastAsia="en-US"/>
+        </w:rPr>
+        <w:t>,</w:t>
+      </w:r>
+      <w:r>
+        <w:rPr>
+          <w:rFonts w:ascii="Cambria Math" w:eastAsia="AdvCORRESAST" w:hAnsi="Cambria Math" w:cs="Cambria Math"/>
+          <w:color w:val="0080AE"/>
+          <w:sz w:val="17"/>
+          <w:szCs w:val="17"/>
+          <w:lang w:val="en-US" w:eastAsia="en-US"/>
+        </w:rPr>
+        <w:t>⇑</w:t>
+      </w:r>
+      <w:r>
+        <w:rPr>
+          <w:rFonts w:ascii="AdvGulliv-R" w:eastAsia="AdvGulliv-R" w:hAnsiTheme="minorHAnsi" w:cs="AdvGulliv-R"/>
+          <w:color w:val="000000"/>
+          <w:sz w:val="21"/>
+          <w:szCs w:val="21"/>
+          <w:lang w:val="en-US" w:eastAsia="en-US"/>
+        </w:rPr>
+        <w:t xml:space="preserve">, </w:t>
+      </w:r>
+      <w:proofErr w:type="spellStart"/>
+      <w:r>
+        <w:rPr>
+          <w:rFonts w:ascii="AdvGulliv-R" w:eastAsia="AdvGulliv-R" w:hAnsiTheme="minorHAnsi" w:cs="AdvGulliv-R"/>
+          <w:color w:val="000000"/>
+          <w:sz w:val="21"/>
+          <w:szCs w:val="21"/>
+          <w:lang w:val="en-US" w:eastAsia="en-US"/>
+        </w:rPr>
+        <w:t>Juha</w:t>
+      </w:r>
+      <w:proofErr w:type="spellEnd"/>
+      <w:r>
+        <w:rPr>
+          <w:rFonts w:ascii="AdvGulliv-R" w:eastAsia="AdvGulliv-R" w:hAnsiTheme="minorHAnsi" w:cs="AdvGulliv-R"/>
+          <w:color w:val="000000"/>
+          <w:sz w:val="21"/>
+          <w:szCs w:val="21"/>
+          <w:lang w:val="en-US" w:eastAsia="en-US"/>
+        </w:rPr>
+        <w:t xml:space="preserve"> </w:t>
+      </w:r>
+      <w:proofErr w:type="spellStart"/>
+      <w:r>
+        <w:rPr>
+          <w:rFonts w:ascii="AdvGulliv-R" w:eastAsia="AdvGulliv-R" w:hAnsiTheme="minorHAnsi" w:cs="AdvGulliv-R"/>
+          <w:color w:val="000000"/>
+          <w:sz w:val="21"/>
+          <w:szCs w:val="21"/>
+          <w:lang w:val="en-US" w:eastAsia="en-US"/>
+        </w:rPr>
+        <w:t>Itkonen</w:t>
+      </w:r>
+      <w:proofErr w:type="spellEnd"/>
+      <w:r>
+        <w:rPr>
+          <w:rFonts w:ascii="AdvGulliv-R" w:eastAsia="AdvGulliv-R" w:hAnsiTheme="minorHAnsi" w:cs="AdvGulliv-R"/>
+          <w:color w:val="000000"/>
+          <w:sz w:val="21"/>
+          <w:szCs w:val="21"/>
+          <w:lang w:val="en-US" w:eastAsia="en-US"/>
+        </w:rPr>
+        <w:t xml:space="preserve"> </w:t>
+      </w:r>
+      <w:r>
+        <w:rPr>
+          <w:rFonts w:ascii="AdvGulliv-R" w:eastAsia="AdvGulliv-R" w:hAnsiTheme="minorHAnsi" w:cs="AdvGulliv-R"/>
+          <w:color w:val="0080AE"/>
+          <w:sz w:val="14"/>
+          <w:szCs w:val="14"/>
+          <w:lang w:val="en-US" w:eastAsia="en-US"/>
+        </w:rPr>
+        <w:t>a</w:t>
+      </w:r>
+      <w:r>
+        <w:rPr>
           <w:lang w:val="en-GB"/>
         </w:rPr>
-        <w:t>jira</w:t>
-      </w:r>
-      <w:proofErr w:type="spellEnd"/>
+        <w:t xml:space="preserve"> ) – prioritization, scoping and resourcing. </w:t>
+      </w:r>
       <w:r>
         <w:rPr>
           <w:lang w:val="en-GB"/>
         </w:rPr>
-        <w:t xml:space="preserve"> issues dataset.</w:t>
-      </w:r>
+        <w:t>Prioritization metric denotes how the prioritize their tasks</w:t>
+      </w:r>
+      <w:r>
+        <w:rPr>
+          <w:lang w:val="en-GB"/>
+        </w:rPr>
+        <w:t>. Various companies use their own preferred approach for prioritizin</w:t>
+      </w:r>
+      <w:r>
+        <w:rPr>
+          <w:lang w:val="en-GB"/>
+        </w:rPr>
+        <w:t xml:space="preserve">g depending on the sprints and projects, but if we consider issue-level and take into account </w:t>
+      </w:r>
+      <w:r>
+        <w:rPr>
+          <w:lang w:val="en-GB"/>
+        </w:rPr>
+        <w:lastRenderedPageBreak/>
+        <w:t>the datasets that we have</w:t>
+      </w:r>
+      <w:r>
+        <w:rPr>
+          <w:lang w:val="en-GB"/>
+        </w:rPr>
+        <w:t xml:space="preserve"> used in this research</w:t>
+      </w:r>
+      <w:r>
+        <w:rPr>
+          <w:lang w:val="en-GB"/>
+        </w:rPr>
+        <w:t xml:space="preserve">, </w:t>
+      </w:r>
+      <w:r>
+        <w:rPr>
+          <w:lang w:val="en-GB"/>
+        </w:rPr>
+        <w:t>prioritization</w:t>
+      </w:r>
+      <w:r>
+        <w:rPr>
+          <w:lang w:val="en-GB"/>
+        </w:rPr>
+        <w:t xml:space="preserve"> metric can be retrieved from the `priority` field.</w:t>
+      </w:r>
+      <w:r>
+        <w:rPr>
+          <w:lang w:val="en-GB"/>
+        </w:rPr>
+        <w:t xml:space="preserve"> </w:t>
+      </w:r>
+    </w:p>
+    <w:p>
+      <w:pPr>
+        <w:rPr>
+          <w:lang w:val="en-GB"/>
+        </w:rPr>
+      </w:pPr>
+      <w:r>
+        <w:rPr>
+          <w:lang w:val="en-GB"/>
+        </w:rPr>
+        <w:t xml:space="preserve"> </w:t>
+      </w:r>
+    </w:p>
+    <w:p>
+      <w:pPr>
+        <w:rPr>
+          <w:lang w:val="en-GB"/>
+        </w:rPr>
+      </w:pPr>
     </w:p>
     <w:p>
       <w:pPr>
@@ -8791,7 +9669,7 @@
           <w:bCs/>
         </w:rPr>
       </w:pPr>
-      <w:bookmarkStart w:id="40" w:name="_Toc26478869"/>
+      <w:bookmarkStart w:id="40" w:name="_Toc26625642"/>
       <w:r>
         <w:rPr>
           <w:rStyle w:val="Heading3Char"/>
@@ -8804,16 +9682,49 @@
     </w:p>
     <w:p>
       <w:r>
+        <w:t xml:space="preserve">The </w:t>
+      </w:r>
+      <w:r>
+        <w:t>other</w:t>
+      </w:r>
+      <w:r>
+        <w:t xml:space="preserve"> most used activity of planning according to the authors w</w:t>
+      </w:r>
+      <w:r>
+        <w:t>ere</w:t>
+      </w:r>
+      <w:r>
+        <w:t xml:space="preserve"> </w:t>
+      </w:r>
+      <w:r>
+        <w:t>s</w:t>
+      </w:r>
+      <w:r>
+        <w:t>coping</w:t>
+      </w:r>
+      <w:r>
+        <w:t xml:space="preserve"> and resourcing</w:t>
+      </w:r>
+      <w:r>
+        <w:t xml:space="preserve">. In this paper, we also use the estimation of scope. Although there is no doubt that Velocity is the most widely used metric for the sprint estimation, it still is more a measurement of team/sprint effort, that does not take into account the single develoeprs perspective for a given issue. For having more detailed understanding on the personal level, we decided to use story estimation by individual developers for each separate issue. In general, </w:t>
+      </w:r>
+      <w:r>
         <w:t xml:space="preserve">Story estimate </w:t>
       </w:r>
       <w:r>
-        <w:t>is the metric that denotes the efforts that the developer is assigning to the task</w:t>
-      </w:r>
-      <w:r>
-        <w:t xml:space="preserve">. </w:t>
-      </w:r>
-      <w:r>
-        <w:t xml:space="preserve">Story estimation usually is assessed </w:t>
+        <w:t xml:space="preserve">is the metric that denotes the efforts that the developer is </w:t>
+      </w:r>
+      <w:r>
+        <w:t>marking</w:t>
+      </w:r>
+      <w:r>
+        <w:t xml:space="preserve"> to the task</w:t>
+      </w:r>
+      <w:r>
+        <w:t xml:space="preserve"> and the </w:t>
+      </w:r>
+      <w:r>
+        <w:t xml:space="preserve">estimation usually is assessed </w:t>
       </w:r>
       <w:r>
         <w:t>with the Fibonnaci sequence numbers</w:t>
@@ -8862,35 +9773,247 @@
         <w:rPr>
           <w:lang w:val="en-GB"/>
         </w:rPr>
-        <w:t xml:space="preserve">Task status metric is assessing how the </w:t>
+        <w:t xml:space="preserve">There are progress tracking metrics that are used for monitoring the progress. Depending on the project, the metrics can be, in a majority of the researched cases, project progress or increasing visibility and achieving goals. These metrics are commonly accepted measurement for the project standards. For the individual developers’ progress tracking, we used task status metric. </w:t>
       </w:r>
       <w:r>
         <w:rPr>
           <w:lang w:val="en-GB"/>
         </w:rPr>
-        <w:t>developers tend to assign the status of the task – close them, put in progress or in to do status list.</w:t>
+        <w:t xml:space="preserve">Task status metric is assessing how the developers tend to assign the status </w:t>
+      </w:r>
+      <w:r>
+        <w:rPr>
+          <w:lang w:val="en-GB"/>
+        </w:rPr>
+        <w:t>to</w:t>
+      </w:r>
+      <w:r>
+        <w:rPr>
+          <w:lang w:val="en-GB"/>
+        </w:rPr>
+        <w:t xml:space="preserve"> the task – close them, put in progress or in to do status list.</w:t>
+      </w:r>
+      <w:r>
+        <w:rPr>
+          <w:lang w:val="en-GB"/>
+        </w:rPr>
+        <w:t xml:space="preserve"> </w:t>
       </w:r>
     </w:p>
     <w:p>
       <w:pPr>
+        <w:rPr>
+          <w:lang w:val="en-GB"/>
+        </w:rPr>
+      </w:pPr>
+    </w:p>
+    <w:p>
+      <w:pPr>
+        <w:rPr>
+          <w:rFonts w:ascii="Sylfaen" w:hAnsi="Sylfaen"/>
+          <w:lang w:val="ka-GE"/>
+        </w:rPr>
+      </w:pPr>
+    </w:p>
+    <w:p>
+      <w:pPr>
         <w:pStyle w:val="Heading2"/>
       </w:pPr>
-      <w:bookmarkStart w:id="41" w:name="_Toc26478870"/>
-      <w:r>
-        <w:lastRenderedPageBreak/>
-        <w:t>Big 5 personality traits</w:t>
+      <w:bookmarkStart w:id="41" w:name="_Toc26625643"/>
+      <w:r>
+        <w:t>Personality traits model</w:t>
       </w:r>
       <w:bookmarkEnd w:id="41"/>
     </w:p>
     <w:p>
+      <w:r>
+        <w:t>As our research is on one hand, measuring the metrics of the Agile software development on the individual developer`s level, and on the other hand, we study the personality traits of these developers, we had to choose the personality type assessment model.</w:t>
+      </w:r>
+      <w:r>
+        <w:t xml:space="preserve"> </w:t>
+      </w:r>
+    </w:p>
+    <w:p>
+      <w:r>
+        <w:t>As described in the background chapter, Authors have done the systematic literature review of the papers to define the extensively used personality assesment methodology models.</w:t>
+      </w:r>
+    </w:p>
+    <w:p>
+      <w:r>
+        <w:t xml:space="preserve">The research is concluding, that the five factor model, also known as </w:t>
+      </w:r>
+      <w:r>
+        <w:t xml:space="preserve">the Big Five Personality Traits model </w:t>
+      </w:r>
+      <w:r>
+        <w:t xml:space="preserve">is better in terms of </w:t>
+      </w:r>
+      <w:r>
+        <w:t>measur</w:t>
+      </w:r>
+      <w:r>
+        <w:t>ing it`s</w:t>
+      </w:r>
+      <w:r>
+        <w:t xml:space="preserve"> five factors</w:t>
+      </w:r>
+      <w:r>
+        <w:t xml:space="preserve">, and additionally contains a trait – Neuroticism, that is only slightly examined </w:t>
+      </w:r>
+      <w:r>
+        <w:t>by M</w:t>
+      </w:r>
+      <w:r>
+        <w:t>yers-Briggs Type Indicator.</w:t>
+      </w:r>
+      <w:r>
+        <w:t xml:space="preserve"> </w:t>
+      </w:r>
+    </w:p>
+    <w:p>
+      <w:r>
+        <w:t>Furthermore, there is a significant ease of use of Big 5 Personality traits model</w:t>
+      </w:r>
+      <w:r>
+        <w:t xml:space="preserve"> a</w:t>
+      </w:r>
+      <w:r>
+        <w:t>nd additionally, datasets that we use are applicable for big 5. These arguments</w:t>
+      </w:r>
+      <w:r>
+        <w:t xml:space="preserve"> </w:t>
+      </w:r>
+      <w:r>
+        <w:t>made it simple to</w:t>
+      </w:r>
+      <w:r>
+        <w:t xml:space="preserve"> choose </w:t>
+      </w:r>
+      <w:r>
+        <w:t xml:space="preserve">big 5 personality traits </w:t>
+      </w:r>
+      <w:r>
+        <w:t>model.</w:t>
+      </w:r>
+    </w:p>
+    <w:p>
+      <w:pPr>
+        <w:rPr>
+          <w:lang w:val="en-GB"/>
+        </w:rPr>
+      </w:pPr>
+    </w:p>
+    <w:p>
       <w:pPr>
         <w:pStyle w:val="Heading2"/>
       </w:pPr>
-      <w:bookmarkStart w:id="42" w:name="_Toc26478871"/>
+      <w:bookmarkStart w:id="42" w:name="_Toc26625644"/>
+      <w:r>
+        <w:t>Personality traits assessment for software developers</w:t>
+      </w:r>
+      <w:bookmarkEnd w:id="42"/>
+    </w:p>
+    <w:p>
+      <w:pPr>
+        <w:rPr>
+          <w:rFonts w:cstheme="minorHAnsi"/>
+        </w:rPr>
+      </w:pPr>
+      <w:r>
+        <w:rPr>
+          <w:rFonts w:cstheme="minorHAnsi"/>
+        </w:rPr>
+        <w:t xml:space="preserve">For getting the Developers personality traits assessment, </w:t>
+      </w:r>
+      <w:r>
+        <w:rPr>
+          <w:rFonts w:cstheme="minorHAnsi"/>
+        </w:rPr>
+        <w:t>we</w:t>
+      </w:r>
+      <w:r>
+        <w:rPr>
+          <w:rFonts w:cstheme="minorHAnsi"/>
+        </w:rPr>
+        <w:t xml:space="preserve"> have used IBM Watson Personality Insight. </w:t>
+      </w:r>
+    </w:p>
+    <w:p>
+      <w:pPr>
+        <w:rPr>
+          <w:lang w:val="en-GB"/>
+        </w:rPr>
+      </w:pPr>
+      <w:r>
+        <w:rPr>
+          <w:lang w:val="en-GB"/>
+        </w:rPr>
+        <w:t xml:space="preserve">IBM Watson Personality Insights is the platform that detects the individuals` personality traits based on the writing style of the person. IBM Watson has implemented API </w:t>
+      </w:r>
+      <w:r>
+        <w:rPr>
+          <w:lang w:val="en-GB"/>
+        </w:rPr>
+        <w:lastRenderedPageBreak/>
+        <w:t xml:space="preserve">(Application Programming interface) that extracts the personality insights depending on the social media, digital communications or the individuals` data. IBM uses linguistic analytics to determine the personality characteristics within the Big 5 personality traits model. </w:t>
+      </w:r>
+    </w:p>
+    <w:p>
+      <w:pPr>
+        <w:rPr>
+          <w:lang w:val="en-GB"/>
+        </w:rPr>
+      </w:pPr>
+      <w:r>
+        <w:rPr>
+          <w:lang w:val="en-GB"/>
+        </w:rPr>
+        <w:t>When using the IBM Watson Personality Insights API, 600 words is the minimum threshold</w:t>
+      </w:r>
+      <w:r>
+        <w:rPr>
+          <w:lang w:val="en-GB"/>
+        </w:rPr>
+        <w:t xml:space="preserve"> of the text input,</w:t>
+      </w:r>
+      <w:r>
+        <w:rPr>
+          <w:lang w:val="en-GB"/>
+        </w:rPr>
+        <w:t xml:space="preserve"> that can be used to perform statistical analysis</w:t>
+      </w:r>
+      <w:r>
+        <w:rPr>
+          <w:lang w:val="en-GB"/>
+        </w:rPr>
+        <w:t xml:space="preserve">. Accordingly, </w:t>
+      </w:r>
+      <w:r>
+        <w:rPr>
+          <w:rFonts w:cstheme="minorHAnsi"/>
+        </w:rPr>
+        <w:t>the first task is to retrieve the texts written by each developer</w:t>
+      </w:r>
+      <w:r>
+        <w:rPr>
+          <w:rFonts w:cstheme="minorHAnsi"/>
+        </w:rPr>
+        <w:t>.</w:t>
+      </w:r>
+    </w:p>
+    <w:p>
+      <w:pPr>
+        <w:pStyle w:val="Heading2"/>
+        <w:numPr>
+          <w:ilvl w:val="2"/>
+          <w:numId w:val="32"/>
+        </w:numPr>
+      </w:pPr>
+      <w:bookmarkStart w:id="43" w:name="_Toc26625645"/>
       <w:r>
         <w:t>Text cleaning</w:t>
       </w:r>
-      <w:bookmarkEnd w:id="42"/>
+      <w:bookmarkEnd w:id="43"/>
     </w:p>
     <w:p>
       <w:pPr>
@@ -9910,7 +11033,6 @@
         <w:rPr>
           <w:rFonts w:cstheme="minorHAnsi"/>
         </w:rPr>
-        <w:lastRenderedPageBreak/>
         <w:t>User may submit a change of the textual value into one column multiple times. To avoid the possibility of such duplicates, it is necessary to include only one edit on each task field for each user. Only the latest change by the action time (`created` column value) has been taken into account.</w:t>
       </w:r>
     </w:p>
@@ -10535,14 +11657,8 @@
         <w:rPr>
           <w:rFonts w:cstheme="minorHAnsi"/>
         </w:rPr>
-        <w:t xml:space="preserve">Each row in the text values dataset represents authors written text on a single task. In the end, the results should be one text row per user, and this text will combine all the texts written by the given developer on all the Jira issues in all the fields. Length of the text will </w:t>
-      </w:r>
-      <w:r>
-        <w:rPr>
-          <w:rFonts w:cstheme="minorHAnsi"/>
-        </w:rPr>
         <w:lastRenderedPageBreak/>
-        <w:t>be an important variable then, since the tool that will be used for personality traits assessments – `IBM Watson Personality Insights` demands at least 600 words as an input.</w:t>
+        <w:t>Each row in the text values dataset represents authors written text on a single task. In the end, the results should be one text row per user, and this text will combine all the texts written by the given developer on all the Jira issues in all the fields. Length of the text will be an important variable then, since the tool that will be used for personality traits assessments – `IBM Watson Personality Insights` demands at least 600 words as an input.</w:t>
       </w:r>
     </w:p>
     <w:p>
@@ -10695,7 +11811,14 @@
         <w:rPr>
           <w:rFonts w:cstheme="minorHAnsi"/>
         </w:rPr>
-        <w:t>contains 6-8 characters, and that 15 characters would make only two words, it is easy to understand that the texts with two words are less likely to contribute into forming of the 600 words threshold, while on the other hand, these two words can be system commands that are useless and even more, can affect the personality traits assessment results.</w:t>
+        <w:t xml:space="preserve">contains 6-8 characters, and that 15 characters would make only two words, it is easy to understand that the texts with two words are less likely to contribute into forming of the 600 words threshold, while on the other hand, these </w:t>
+      </w:r>
+      <w:r>
+        <w:rPr>
+          <w:rFonts w:cstheme="minorHAnsi"/>
+        </w:rPr>
+        <w:lastRenderedPageBreak/>
+        <w:t>two words can be system commands that are useless and even more, can affect the personality traits assessment results.</w:t>
       </w:r>
     </w:p>
     <w:p>
@@ -10708,7 +11831,6 @@
         <w:rPr>
           <w:rFonts w:cstheme="minorHAnsi"/>
         </w:rPr>
-        <w:lastRenderedPageBreak/>
         <w:t>Based on the arguments mentioned above, removed the rows with longest 1% texts (86 records with more than or equal to 1504 characters), and rows with shortest 2% texts (172 records, less than or equal to 13 characters).</w:t>
       </w:r>
     </w:p>
@@ -10722,12 +11844,37 @@
     <w:p>
       <w:pPr>
         <w:pStyle w:val="Heading2"/>
-      </w:pPr>
-      <w:bookmarkStart w:id="43" w:name="_Toc26478872"/>
-      <w:r>
-        <w:t>Personality traits assessment for software developers</w:t>
-      </w:r>
-      <w:bookmarkEnd w:id="43"/>
+        <w:numPr>
+          <w:ilvl w:val="2"/>
+          <w:numId w:val="32"/>
+        </w:numPr>
+      </w:pPr>
+      <w:bookmarkStart w:id="44" w:name="_Toc26625646"/>
+      <w:r>
+        <w:t>Retrieving</w:t>
+      </w:r>
+      <w:r>
+        <w:t xml:space="preserve"> </w:t>
+      </w:r>
+      <w:r>
+        <w:t>develop</w:t>
+      </w:r>
+      <w:r>
+        <w:t>e</w:t>
+      </w:r>
+      <w:r>
+        <w:t>rs</w:t>
+      </w:r>
+      <w:r>
+        <w:t>`</w:t>
+      </w:r>
+      <w:r>
+        <w:t xml:space="preserve"> </w:t>
+      </w:r>
+      <w:r>
+        <w:t>personality traits</w:t>
+      </w:r>
+      <w:bookmarkEnd w:id="44"/>
     </w:p>
     <w:p>
       <w:pPr>
@@ -11893,11 +13040,11 @@
       <w:pPr>
         <w:pStyle w:val="Heading2"/>
       </w:pPr>
-      <w:bookmarkStart w:id="44" w:name="_Toc26478873"/>
+      <w:bookmarkStart w:id="45" w:name="_Toc26625647"/>
       <w:r>
         <w:t>Computation of metrics</w:t>
       </w:r>
-      <w:bookmarkEnd w:id="44"/>
+      <w:bookmarkEnd w:id="45"/>
     </w:p>
     <w:p>
       <w:pPr>
@@ -11908,1909 +13055,29 @@
     </w:p>
     <w:p>
       <w:pPr>
-        <w:rPr>
-          <w:rFonts w:cstheme="minorHAnsi"/>
-        </w:rPr>
-      </w:pPr>
-      <w:r>
-        <w:rPr>
-          <w:rFonts w:cstheme="minorHAnsi"/>
-        </w:rPr>
-        <w:t>This research is in accordance with the paper of E.Scott which used Felder-Silverman Learning Styles to explain the SCRUM methodology preferences and metrics, hence we use the same SCRUM metrics.</w:t>
-      </w:r>
-    </w:p>
-    <w:tbl>
-      <w:tblPr>
-        <w:tblW w:w="6160" w:type="dxa"/>
-        <w:tblLook w:val="04A0" w:firstRow="1" w:lastRow="0" w:firstColumn="1" w:lastColumn="0" w:noHBand="0" w:noVBand="1"/>
-      </w:tblPr>
-      <w:tblGrid>
-        <w:gridCol w:w="2046"/>
-        <w:gridCol w:w="1222"/>
-        <w:gridCol w:w="3200"/>
-      </w:tblGrid>
-      <w:tr>
-        <w:trPr>
-          <w:trHeight w:val="300"/>
-        </w:trPr>
-        <w:tc>
-          <w:tcPr>
-            <w:tcW w:w="1880" w:type="dxa"/>
-            <w:tcBorders>
-              <w:top w:val="single" w:sz="4" w:space="0" w:color="auto"/>
-              <w:left w:val="single" w:sz="4" w:space="0" w:color="auto"/>
-              <w:bottom w:val="single" w:sz="4" w:space="0" w:color="auto"/>
-              <w:right w:val="single" w:sz="4" w:space="0" w:color="auto"/>
-            </w:tcBorders>
-            <w:shd w:val="clear" w:color="auto" w:fill="auto"/>
-            <w:noWrap/>
-            <w:vAlign w:val="bottom"/>
-            <w:hideMark/>
-          </w:tcPr>
-          <w:p>
-            <w:pPr>
-              <w:spacing w:after="0"/>
-              <w:rPr>
-                <w:rFonts w:ascii="Calibri" w:eastAsia="Times New Roman" w:hAnsi="Calibri" w:cs="Calibri"/>
-                <w:b/>
-                <w:bCs/>
-                <w:color w:val="000000"/>
-              </w:rPr>
-            </w:pPr>
-            <w:r>
-              <w:rPr>
-                <w:rFonts w:ascii="Calibri" w:eastAsia="Times New Roman" w:hAnsi="Calibri" w:cs="Calibri"/>
-                <w:b/>
-                <w:bCs/>
-                <w:color w:val="000000"/>
-              </w:rPr>
-              <w:t>Metric</w:t>
-            </w:r>
-          </w:p>
-        </w:tc>
-        <w:tc>
-          <w:tcPr>
-            <w:tcW w:w="1080" w:type="dxa"/>
-            <w:tcBorders>
-              <w:top w:val="single" w:sz="4" w:space="0" w:color="auto"/>
-              <w:left w:val="nil"/>
-              <w:bottom w:val="single" w:sz="4" w:space="0" w:color="auto"/>
-              <w:right w:val="single" w:sz="4" w:space="0" w:color="auto"/>
-            </w:tcBorders>
-            <w:shd w:val="clear" w:color="auto" w:fill="auto"/>
-            <w:noWrap/>
-            <w:vAlign w:val="bottom"/>
-            <w:hideMark/>
-          </w:tcPr>
-          <w:p>
-            <w:pPr>
-              <w:spacing w:after="0"/>
-              <w:rPr>
-                <w:rFonts w:ascii="Calibri" w:eastAsia="Times New Roman" w:hAnsi="Calibri" w:cs="Calibri"/>
-                <w:b/>
-                <w:bCs/>
-                <w:color w:val="000000"/>
-              </w:rPr>
-            </w:pPr>
-            <w:r>
-              <w:rPr>
-                <w:rFonts w:ascii="Calibri" w:eastAsia="Times New Roman" w:hAnsi="Calibri" w:cs="Calibri"/>
-                <w:b/>
-                <w:bCs/>
-                <w:color w:val="000000"/>
-              </w:rPr>
-              <w:t>Value</w:t>
-            </w:r>
-          </w:p>
-        </w:tc>
-        <w:tc>
-          <w:tcPr>
-            <w:tcW w:w="3200" w:type="dxa"/>
-            <w:tcBorders>
-              <w:top w:val="single" w:sz="4" w:space="0" w:color="auto"/>
-              <w:left w:val="nil"/>
-              <w:bottom w:val="single" w:sz="4" w:space="0" w:color="auto"/>
-              <w:right w:val="single" w:sz="4" w:space="0" w:color="auto"/>
-            </w:tcBorders>
-            <w:shd w:val="clear" w:color="auto" w:fill="auto"/>
-            <w:noWrap/>
-            <w:vAlign w:val="bottom"/>
-            <w:hideMark/>
-          </w:tcPr>
-          <w:p>
-            <w:pPr>
-              <w:spacing w:after="0"/>
-              <w:rPr>
-                <w:rFonts w:ascii="Calibri" w:eastAsia="Times New Roman" w:hAnsi="Calibri" w:cs="Calibri"/>
-                <w:b/>
-                <w:bCs/>
-                <w:color w:val="000000"/>
-              </w:rPr>
-            </w:pPr>
-            <w:r>
-              <w:rPr>
-                <w:rFonts w:ascii="Calibri" w:eastAsia="Times New Roman" w:hAnsi="Calibri" w:cs="Calibri"/>
-                <w:b/>
-                <w:bCs/>
-                <w:color w:val="000000"/>
-              </w:rPr>
-              <w:t>Comment</w:t>
-            </w:r>
-          </w:p>
-        </w:tc>
-      </w:tr>
-      <w:tr>
-        <w:trPr>
-          <w:trHeight w:val="300"/>
-        </w:trPr>
-        <w:tc>
-          <w:tcPr>
-            <w:tcW w:w="1880" w:type="dxa"/>
-            <w:tcBorders>
-              <w:top w:val="nil"/>
-              <w:left w:val="single" w:sz="4" w:space="0" w:color="auto"/>
-              <w:bottom w:val="single" w:sz="4" w:space="0" w:color="auto"/>
-              <w:right w:val="single" w:sz="4" w:space="0" w:color="auto"/>
-            </w:tcBorders>
-            <w:shd w:val="clear" w:color="000000" w:fill="EDEDED"/>
-            <w:noWrap/>
-            <w:vAlign w:val="bottom"/>
-            <w:hideMark/>
-          </w:tcPr>
-          <w:p>
-            <w:pPr>
-              <w:spacing w:after="0"/>
-              <w:rPr>
-                <w:rFonts w:ascii="Calibri" w:eastAsia="Times New Roman" w:hAnsi="Calibri" w:cs="Calibri"/>
-                <w:color w:val="000000"/>
-              </w:rPr>
-            </w:pPr>
-            <w:r>
-              <w:rPr>
-                <w:rFonts w:ascii="Calibri" w:eastAsia="Times New Roman" w:hAnsi="Calibri" w:cs="Calibri"/>
-                <w:color w:val="000000"/>
-              </w:rPr>
-              <w:t>State</w:t>
-            </w:r>
-          </w:p>
-        </w:tc>
-        <w:tc>
-          <w:tcPr>
-            <w:tcW w:w="1080" w:type="dxa"/>
-            <w:tcBorders>
-              <w:top w:val="nil"/>
-              <w:left w:val="nil"/>
-              <w:bottom w:val="single" w:sz="4" w:space="0" w:color="auto"/>
-              <w:right w:val="single" w:sz="4" w:space="0" w:color="auto"/>
-            </w:tcBorders>
-            <w:shd w:val="clear" w:color="000000" w:fill="EDEDED"/>
-            <w:noWrap/>
-            <w:vAlign w:val="bottom"/>
-            <w:hideMark/>
-          </w:tcPr>
-          <w:p>
-            <w:pPr>
-              <w:spacing w:after="0"/>
-              <w:rPr>
-                <w:rFonts w:ascii="Calibri" w:eastAsia="Times New Roman" w:hAnsi="Calibri" w:cs="Calibri"/>
-                <w:color w:val="000000"/>
-              </w:rPr>
-            </w:pPr>
-            <w:r>
-              <w:rPr>
-                <w:rFonts w:ascii="Calibri" w:eastAsia="Times New Roman" w:hAnsi="Calibri" w:cs="Calibri"/>
-                <w:color w:val="000000"/>
-              </w:rPr>
-              <w:t>to do</w:t>
-            </w:r>
-          </w:p>
-        </w:tc>
-        <w:tc>
-          <w:tcPr>
-            <w:tcW w:w="3200" w:type="dxa"/>
-            <w:tcBorders>
-              <w:top w:val="nil"/>
-              <w:left w:val="nil"/>
-              <w:bottom w:val="single" w:sz="4" w:space="0" w:color="auto"/>
-              <w:right w:val="single" w:sz="4" w:space="0" w:color="auto"/>
-            </w:tcBorders>
-            <w:shd w:val="clear" w:color="000000" w:fill="EDEDED"/>
-            <w:noWrap/>
-            <w:vAlign w:val="bottom"/>
-            <w:hideMark/>
-          </w:tcPr>
-          <w:p>
-            <w:pPr>
-              <w:spacing w:after="0"/>
-              <w:rPr>
-                <w:rFonts w:ascii="Calibri" w:eastAsia="Times New Roman" w:hAnsi="Calibri" w:cs="Calibri"/>
-                <w:color w:val="000000"/>
-              </w:rPr>
-            </w:pPr>
-            <w:r>
-              <w:rPr>
-                <w:rFonts w:ascii="Calibri" w:eastAsia="Times New Roman" w:hAnsi="Calibri" w:cs="Calibri"/>
-                <w:color w:val="000000"/>
-              </w:rPr>
-              <w:t>avalable</w:t>
-            </w:r>
-          </w:p>
-        </w:tc>
-      </w:tr>
-      <w:tr>
-        <w:trPr>
-          <w:trHeight w:val="300"/>
-        </w:trPr>
-        <w:tc>
-          <w:tcPr>
-            <w:tcW w:w="1880" w:type="dxa"/>
-            <w:tcBorders>
-              <w:top w:val="nil"/>
-              <w:left w:val="single" w:sz="4" w:space="0" w:color="auto"/>
-              <w:bottom w:val="single" w:sz="4" w:space="0" w:color="auto"/>
-              <w:right w:val="single" w:sz="4" w:space="0" w:color="auto"/>
-            </w:tcBorders>
-            <w:shd w:val="clear" w:color="000000" w:fill="EDEDED"/>
-            <w:noWrap/>
-            <w:vAlign w:val="bottom"/>
-            <w:hideMark/>
-          </w:tcPr>
-          <w:p>
-            <w:pPr>
-              <w:spacing w:after="0"/>
-              <w:rPr>
-                <w:rFonts w:ascii="Calibri" w:eastAsia="Times New Roman" w:hAnsi="Calibri" w:cs="Calibri"/>
-                <w:color w:val="000000"/>
-              </w:rPr>
-            </w:pPr>
-            <w:r>
-              <w:rPr>
-                <w:rFonts w:ascii="Calibri" w:eastAsia="Times New Roman" w:hAnsi="Calibri" w:cs="Calibri"/>
-                <w:color w:val="000000"/>
-              </w:rPr>
-              <w:t>State</w:t>
-            </w:r>
-          </w:p>
-        </w:tc>
-        <w:tc>
-          <w:tcPr>
-            <w:tcW w:w="1080" w:type="dxa"/>
-            <w:tcBorders>
-              <w:top w:val="nil"/>
-              <w:left w:val="nil"/>
-              <w:bottom w:val="single" w:sz="4" w:space="0" w:color="auto"/>
-              <w:right w:val="single" w:sz="4" w:space="0" w:color="auto"/>
-            </w:tcBorders>
-            <w:shd w:val="clear" w:color="000000" w:fill="EDEDED"/>
-            <w:noWrap/>
-            <w:vAlign w:val="bottom"/>
-            <w:hideMark/>
-          </w:tcPr>
-          <w:p>
-            <w:pPr>
-              <w:spacing w:after="0"/>
-              <w:rPr>
-                <w:rFonts w:ascii="Calibri" w:eastAsia="Times New Roman" w:hAnsi="Calibri" w:cs="Calibri"/>
-                <w:color w:val="000000"/>
-              </w:rPr>
-            </w:pPr>
-            <w:r>
-              <w:rPr>
-                <w:rFonts w:ascii="Calibri" w:eastAsia="Times New Roman" w:hAnsi="Calibri" w:cs="Calibri"/>
-                <w:color w:val="000000"/>
-              </w:rPr>
-              <w:t>doing</w:t>
-            </w:r>
-          </w:p>
-        </w:tc>
-        <w:tc>
-          <w:tcPr>
-            <w:tcW w:w="3200" w:type="dxa"/>
-            <w:tcBorders>
-              <w:top w:val="nil"/>
-              <w:left w:val="nil"/>
-              <w:bottom w:val="single" w:sz="4" w:space="0" w:color="auto"/>
-              <w:right w:val="single" w:sz="4" w:space="0" w:color="auto"/>
-            </w:tcBorders>
-            <w:shd w:val="clear" w:color="000000" w:fill="EDEDED"/>
-            <w:noWrap/>
-            <w:vAlign w:val="bottom"/>
-            <w:hideMark/>
-          </w:tcPr>
-          <w:p>
-            <w:pPr>
-              <w:spacing w:after="0"/>
-              <w:rPr>
-                <w:rFonts w:ascii="Calibri" w:eastAsia="Times New Roman" w:hAnsi="Calibri" w:cs="Calibri"/>
-                <w:color w:val="000000"/>
-              </w:rPr>
-            </w:pPr>
-            <w:r>
-              <w:rPr>
-                <w:rFonts w:ascii="Calibri" w:eastAsia="Times New Roman" w:hAnsi="Calibri" w:cs="Calibri"/>
-                <w:color w:val="000000"/>
-              </w:rPr>
-              <w:t>available</w:t>
-            </w:r>
-          </w:p>
-        </w:tc>
-      </w:tr>
-      <w:tr>
-        <w:trPr>
-          <w:trHeight w:val="300"/>
-        </w:trPr>
-        <w:tc>
-          <w:tcPr>
-            <w:tcW w:w="1880" w:type="dxa"/>
-            <w:tcBorders>
-              <w:top w:val="nil"/>
-              <w:left w:val="single" w:sz="4" w:space="0" w:color="auto"/>
-              <w:bottom w:val="single" w:sz="4" w:space="0" w:color="auto"/>
-              <w:right w:val="single" w:sz="4" w:space="0" w:color="auto"/>
-            </w:tcBorders>
-            <w:shd w:val="clear" w:color="000000" w:fill="EDEDED"/>
-            <w:noWrap/>
-            <w:vAlign w:val="bottom"/>
-            <w:hideMark/>
-          </w:tcPr>
-          <w:p>
-            <w:pPr>
-              <w:spacing w:after="0"/>
-              <w:rPr>
-                <w:rFonts w:ascii="Calibri" w:eastAsia="Times New Roman" w:hAnsi="Calibri" w:cs="Calibri"/>
-                <w:color w:val="000000"/>
-              </w:rPr>
-            </w:pPr>
-            <w:r>
-              <w:rPr>
-                <w:rFonts w:ascii="Calibri" w:eastAsia="Times New Roman" w:hAnsi="Calibri" w:cs="Calibri"/>
-                <w:color w:val="000000"/>
-              </w:rPr>
-              <w:lastRenderedPageBreak/>
-              <w:t>State</w:t>
-            </w:r>
-          </w:p>
-        </w:tc>
-        <w:tc>
-          <w:tcPr>
-            <w:tcW w:w="1080" w:type="dxa"/>
-            <w:tcBorders>
-              <w:top w:val="nil"/>
-              <w:left w:val="nil"/>
-              <w:bottom w:val="single" w:sz="4" w:space="0" w:color="auto"/>
-              <w:right w:val="single" w:sz="4" w:space="0" w:color="auto"/>
-            </w:tcBorders>
-            <w:shd w:val="clear" w:color="000000" w:fill="EDEDED"/>
-            <w:noWrap/>
-            <w:vAlign w:val="bottom"/>
-            <w:hideMark/>
-          </w:tcPr>
-          <w:p>
-            <w:pPr>
-              <w:spacing w:after="0"/>
-              <w:rPr>
-                <w:rFonts w:ascii="Calibri" w:eastAsia="Times New Roman" w:hAnsi="Calibri" w:cs="Calibri"/>
-                <w:color w:val="000000"/>
-              </w:rPr>
-            </w:pPr>
-            <w:r>
-              <w:rPr>
-                <w:rFonts w:ascii="Calibri" w:eastAsia="Times New Roman" w:hAnsi="Calibri" w:cs="Calibri"/>
-                <w:color w:val="000000"/>
-              </w:rPr>
-              <w:t>done</w:t>
-            </w:r>
-          </w:p>
-        </w:tc>
-        <w:tc>
-          <w:tcPr>
-            <w:tcW w:w="3200" w:type="dxa"/>
-            <w:tcBorders>
-              <w:top w:val="nil"/>
-              <w:left w:val="nil"/>
-              <w:bottom w:val="single" w:sz="4" w:space="0" w:color="auto"/>
-              <w:right w:val="single" w:sz="4" w:space="0" w:color="auto"/>
-            </w:tcBorders>
-            <w:shd w:val="clear" w:color="000000" w:fill="EDEDED"/>
-            <w:noWrap/>
-            <w:vAlign w:val="bottom"/>
-            <w:hideMark/>
-          </w:tcPr>
-          <w:p>
-            <w:pPr>
-              <w:spacing w:after="0"/>
-              <w:rPr>
-                <w:rFonts w:ascii="Calibri" w:eastAsia="Times New Roman" w:hAnsi="Calibri" w:cs="Calibri"/>
-                <w:color w:val="000000"/>
-              </w:rPr>
-            </w:pPr>
-            <w:r>
-              <w:rPr>
-                <w:rFonts w:ascii="Calibri" w:eastAsia="Times New Roman" w:hAnsi="Calibri" w:cs="Calibri"/>
-                <w:color w:val="000000"/>
-              </w:rPr>
-              <w:t>available</w:t>
-            </w:r>
-          </w:p>
-        </w:tc>
-      </w:tr>
-      <w:tr>
-        <w:trPr>
-          <w:trHeight w:val="300"/>
-        </w:trPr>
-        <w:tc>
-          <w:tcPr>
-            <w:tcW w:w="1880" w:type="dxa"/>
-            <w:tcBorders>
-              <w:top w:val="nil"/>
-              <w:left w:val="single" w:sz="4" w:space="0" w:color="auto"/>
-              <w:bottom w:val="single" w:sz="4" w:space="0" w:color="auto"/>
-              <w:right w:val="single" w:sz="4" w:space="0" w:color="auto"/>
-            </w:tcBorders>
-            <w:shd w:val="clear" w:color="000000" w:fill="EDEDED"/>
-            <w:noWrap/>
-            <w:vAlign w:val="bottom"/>
-            <w:hideMark/>
-          </w:tcPr>
-          <w:p>
-            <w:pPr>
-              <w:spacing w:after="0"/>
-              <w:rPr>
-                <w:rFonts w:ascii="Calibri" w:eastAsia="Times New Roman" w:hAnsi="Calibri" w:cs="Calibri"/>
-                <w:color w:val="000000"/>
-              </w:rPr>
-            </w:pPr>
-            <w:r>
-              <w:rPr>
-                <w:rFonts w:ascii="Calibri" w:eastAsia="Times New Roman" w:hAnsi="Calibri" w:cs="Calibri"/>
-                <w:color w:val="000000"/>
-              </w:rPr>
-              <w:t>Prioritization</w:t>
-            </w:r>
-          </w:p>
-        </w:tc>
-        <w:tc>
-          <w:tcPr>
-            <w:tcW w:w="1080" w:type="dxa"/>
-            <w:tcBorders>
-              <w:top w:val="nil"/>
-              <w:left w:val="nil"/>
-              <w:bottom w:val="single" w:sz="4" w:space="0" w:color="auto"/>
-              <w:right w:val="single" w:sz="4" w:space="0" w:color="auto"/>
-            </w:tcBorders>
-            <w:shd w:val="clear" w:color="000000" w:fill="EDEDED"/>
-            <w:noWrap/>
-            <w:vAlign w:val="bottom"/>
-            <w:hideMark/>
-          </w:tcPr>
-          <w:p>
-            <w:pPr>
-              <w:spacing w:after="0"/>
-              <w:rPr>
-                <w:rFonts w:ascii="Calibri" w:eastAsia="Times New Roman" w:hAnsi="Calibri" w:cs="Calibri"/>
-                <w:color w:val="000000"/>
-              </w:rPr>
-            </w:pPr>
-            <w:r>
-              <w:rPr>
-                <w:rFonts w:ascii="Calibri" w:eastAsia="Times New Roman" w:hAnsi="Calibri" w:cs="Calibri"/>
-                <w:color w:val="000000"/>
-              </w:rPr>
-              <w:t>low</w:t>
-            </w:r>
-          </w:p>
-        </w:tc>
-        <w:tc>
-          <w:tcPr>
-            <w:tcW w:w="3200" w:type="dxa"/>
-            <w:tcBorders>
-              <w:top w:val="nil"/>
-              <w:left w:val="nil"/>
-              <w:bottom w:val="single" w:sz="4" w:space="0" w:color="auto"/>
-              <w:right w:val="single" w:sz="4" w:space="0" w:color="auto"/>
-            </w:tcBorders>
-            <w:shd w:val="clear" w:color="000000" w:fill="EDEDED"/>
-            <w:noWrap/>
-            <w:vAlign w:val="bottom"/>
-            <w:hideMark/>
-          </w:tcPr>
-          <w:p>
-            <w:pPr>
-              <w:spacing w:after="0"/>
-              <w:rPr>
-                <w:rFonts w:ascii="Calibri" w:eastAsia="Times New Roman" w:hAnsi="Calibri" w:cs="Calibri"/>
-                <w:color w:val="000000"/>
-              </w:rPr>
-            </w:pPr>
-            <w:r>
-              <w:rPr>
-                <w:rFonts w:ascii="Calibri" w:eastAsia="Times New Roman" w:hAnsi="Calibri" w:cs="Calibri"/>
-                <w:color w:val="000000"/>
-              </w:rPr>
-              <w:t>available</w:t>
-            </w:r>
-          </w:p>
-        </w:tc>
-      </w:tr>
-      <w:tr>
-        <w:trPr>
-          <w:trHeight w:val="300"/>
-        </w:trPr>
-        <w:tc>
-          <w:tcPr>
-            <w:tcW w:w="1880" w:type="dxa"/>
-            <w:tcBorders>
-              <w:top w:val="nil"/>
-              <w:left w:val="single" w:sz="4" w:space="0" w:color="auto"/>
-              <w:bottom w:val="single" w:sz="4" w:space="0" w:color="auto"/>
-              <w:right w:val="single" w:sz="4" w:space="0" w:color="auto"/>
-            </w:tcBorders>
-            <w:shd w:val="clear" w:color="000000" w:fill="EDEDED"/>
-            <w:noWrap/>
-            <w:vAlign w:val="bottom"/>
-            <w:hideMark/>
-          </w:tcPr>
-          <w:p>
-            <w:pPr>
-              <w:spacing w:after="0"/>
-              <w:rPr>
-                <w:rFonts w:ascii="Calibri" w:eastAsia="Times New Roman" w:hAnsi="Calibri" w:cs="Calibri"/>
-                <w:color w:val="000000"/>
-              </w:rPr>
-            </w:pPr>
-            <w:r>
-              <w:rPr>
-                <w:rFonts w:ascii="Calibri" w:eastAsia="Times New Roman" w:hAnsi="Calibri" w:cs="Calibri"/>
-                <w:color w:val="000000"/>
-              </w:rPr>
-              <w:t>Prioritization</w:t>
-            </w:r>
-          </w:p>
-        </w:tc>
-        <w:tc>
-          <w:tcPr>
-            <w:tcW w:w="1080" w:type="dxa"/>
-            <w:tcBorders>
-              <w:top w:val="nil"/>
-              <w:left w:val="nil"/>
-              <w:bottom w:val="single" w:sz="4" w:space="0" w:color="auto"/>
-              <w:right w:val="single" w:sz="4" w:space="0" w:color="auto"/>
-            </w:tcBorders>
-            <w:shd w:val="clear" w:color="000000" w:fill="EDEDED"/>
-            <w:noWrap/>
-            <w:vAlign w:val="bottom"/>
-            <w:hideMark/>
-          </w:tcPr>
-          <w:p>
-            <w:pPr>
-              <w:spacing w:after="0"/>
-              <w:rPr>
-                <w:rFonts w:ascii="Calibri" w:eastAsia="Times New Roman" w:hAnsi="Calibri" w:cs="Calibri"/>
-                <w:color w:val="000000"/>
-              </w:rPr>
-            </w:pPr>
-            <w:r>
-              <w:rPr>
-                <w:rFonts w:ascii="Calibri" w:eastAsia="Times New Roman" w:hAnsi="Calibri" w:cs="Calibri"/>
-                <w:color w:val="000000"/>
-              </w:rPr>
-              <w:t>medium</w:t>
-            </w:r>
-          </w:p>
-        </w:tc>
-        <w:tc>
-          <w:tcPr>
-            <w:tcW w:w="3200" w:type="dxa"/>
-            <w:tcBorders>
-              <w:top w:val="nil"/>
-              <w:left w:val="nil"/>
-              <w:bottom w:val="single" w:sz="4" w:space="0" w:color="auto"/>
-              <w:right w:val="single" w:sz="4" w:space="0" w:color="auto"/>
-            </w:tcBorders>
-            <w:shd w:val="clear" w:color="000000" w:fill="EDEDED"/>
-            <w:noWrap/>
-            <w:vAlign w:val="bottom"/>
-            <w:hideMark/>
-          </w:tcPr>
-          <w:p>
-            <w:pPr>
-              <w:spacing w:after="0"/>
-              <w:rPr>
-                <w:rFonts w:ascii="Calibri" w:eastAsia="Times New Roman" w:hAnsi="Calibri" w:cs="Calibri"/>
-                <w:color w:val="000000"/>
-              </w:rPr>
-            </w:pPr>
-            <w:r>
-              <w:rPr>
-                <w:rFonts w:ascii="Calibri" w:eastAsia="Times New Roman" w:hAnsi="Calibri" w:cs="Calibri"/>
-                <w:color w:val="000000"/>
-              </w:rPr>
-              <w:t>available</w:t>
-            </w:r>
-          </w:p>
-        </w:tc>
-      </w:tr>
-      <w:tr>
-        <w:trPr>
-          <w:trHeight w:val="300"/>
-        </w:trPr>
-        <w:tc>
-          <w:tcPr>
-            <w:tcW w:w="1880" w:type="dxa"/>
-            <w:tcBorders>
-              <w:top w:val="nil"/>
-              <w:left w:val="single" w:sz="4" w:space="0" w:color="auto"/>
-              <w:bottom w:val="single" w:sz="4" w:space="0" w:color="auto"/>
-              <w:right w:val="single" w:sz="4" w:space="0" w:color="auto"/>
-            </w:tcBorders>
-            <w:shd w:val="clear" w:color="000000" w:fill="EDEDED"/>
-            <w:noWrap/>
-            <w:vAlign w:val="bottom"/>
-            <w:hideMark/>
-          </w:tcPr>
-          <w:p>
-            <w:pPr>
-              <w:spacing w:after="0"/>
-              <w:rPr>
-                <w:rFonts w:ascii="Calibri" w:eastAsia="Times New Roman" w:hAnsi="Calibri" w:cs="Calibri"/>
-                <w:color w:val="000000"/>
-              </w:rPr>
-            </w:pPr>
-            <w:r>
-              <w:rPr>
-                <w:rFonts w:ascii="Calibri" w:eastAsia="Times New Roman" w:hAnsi="Calibri" w:cs="Calibri"/>
-                <w:color w:val="000000"/>
-              </w:rPr>
-              <w:t>Prioritization</w:t>
-            </w:r>
-          </w:p>
-        </w:tc>
-        <w:tc>
-          <w:tcPr>
-            <w:tcW w:w="1080" w:type="dxa"/>
-            <w:tcBorders>
-              <w:top w:val="nil"/>
-              <w:left w:val="nil"/>
-              <w:bottom w:val="single" w:sz="4" w:space="0" w:color="auto"/>
-              <w:right w:val="single" w:sz="4" w:space="0" w:color="auto"/>
-            </w:tcBorders>
-            <w:shd w:val="clear" w:color="000000" w:fill="EDEDED"/>
-            <w:noWrap/>
-            <w:vAlign w:val="bottom"/>
-            <w:hideMark/>
-          </w:tcPr>
-          <w:p>
-            <w:pPr>
-              <w:spacing w:after="0"/>
-              <w:rPr>
-                <w:rFonts w:ascii="Calibri" w:eastAsia="Times New Roman" w:hAnsi="Calibri" w:cs="Calibri"/>
-                <w:color w:val="000000"/>
-              </w:rPr>
-            </w:pPr>
-            <w:r>
-              <w:rPr>
-                <w:rFonts w:ascii="Calibri" w:eastAsia="Times New Roman" w:hAnsi="Calibri" w:cs="Calibri"/>
-                <w:color w:val="000000"/>
-              </w:rPr>
-              <w:t>high</w:t>
-            </w:r>
-          </w:p>
-        </w:tc>
-        <w:tc>
-          <w:tcPr>
-            <w:tcW w:w="3200" w:type="dxa"/>
-            <w:tcBorders>
-              <w:top w:val="nil"/>
-              <w:left w:val="nil"/>
-              <w:bottom w:val="single" w:sz="4" w:space="0" w:color="auto"/>
-              <w:right w:val="single" w:sz="4" w:space="0" w:color="auto"/>
-            </w:tcBorders>
-            <w:shd w:val="clear" w:color="000000" w:fill="EDEDED"/>
-            <w:noWrap/>
-            <w:vAlign w:val="bottom"/>
-            <w:hideMark/>
-          </w:tcPr>
-          <w:p>
-            <w:pPr>
-              <w:spacing w:after="0"/>
-              <w:rPr>
-                <w:rFonts w:ascii="Calibri" w:eastAsia="Times New Roman" w:hAnsi="Calibri" w:cs="Calibri"/>
-                <w:color w:val="000000"/>
-              </w:rPr>
-            </w:pPr>
-            <w:r>
-              <w:rPr>
-                <w:rFonts w:ascii="Calibri" w:eastAsia="Times New Roman" w:hAnsi="Calibri" w:cs="Calibri"/>
-                <w:color w:val="000000"/>
-              </w:rPr>
-              <w:t>available</w:t>
-            </w:r>
-          </w:p>
-        </w:tc>
-      </w:tr>
-      <w:tr>
-        <w:trPr>
-          <w:trHeight w:val="300"/>
-        </w:trPr>
-        <w:tc>
-          <w:tcPr>
-            <w:tcW w:w="1880" w:type="dxa"/>
-            <w:tcBorders>
-              <w:top w:val="nil"/>
-              <w:left w:val="single" w:sz="4" w:space="0" w:color="auto"/>
-              <w:bottom w:val="single" w:sz="4" w:space="0" w:color="auto"/>
-              <w:right w:val="single" w:sz="4" w:space="0" w:color="auto"/>
-            </w:tcBorders>
-            <w:shd w:val="clear" w:color="000000" w:fill="EDEDED"/>
-            <w:noWrap/>
-            <w:vAlign w:val="bottom"/>
-            <w:hideMark/>
-          </w:tcPr>
-          <w:p>
-            <w:pPr>
-              <w:spacing w:after="0"/>
-              <w:rPr>
-                <w:rFonts w:ascii="Calibri" w:eastAsia="Times New Roman" w:hAnsi="Calibri" w:cs="Calibri"/>
-                <w:color w:val="000000"/>
-              </w:rPr>
-            </w:pPr>
-            <w:r>
-              <w:rPr>
-                <w:rFonts w:ascii="Calibri" w:eastAsia="Times New Roman" w:hAnsi="Calibri" w:cs="Calibri"/>
-                <w:color w:val="000000"/>
-              </w:rPr>
-              <w:t>Estimation</w:t>
-            </w:r>
-          </w:p>
-        </w:tc>
-        <w:tc>
-          <w:tcPr>
-            <w:tcW w:w="1080" w:type="dxa"/>
-            <w:tcBorders>
-              <w:top w:val="nil"/>
-              <w:left w:val="nil"/>
-              <w:bottom w:val="single" w:sz="4" w:space="0" w:color="auto"/>
-              <w:right w:val="single" w:sz="4" w:space="0" w:color="auto"/>
-            </w:tcBorders>
-            <w:shd w:val="clear" w:color="000000" w:fill="EDEDED"/>
-            <w:noWrap/>
-            <w:vAlign w:val="bottom"/>
-            <w:hideMark/>
-          </w:tcPr>
-          <w:p>
-            <w:pPr>
-              <w:spacing w:after="0"/>
-              <w:rPr>
-                <w:rFonts w:ascii="Calibri" w:eastAsia="Times New Roman" w:hAnsi="Calibri" w:cs="Calibri"/>
-                <w:color w:val="000000"/>
-              </w:rPr>
-            </w:pPr>
-            <w:r>
-              <w:rPr>
-                <w:rFonts w:ascii="Calibri" w:eastAsia="Times New Roman" w:hAnsi="Calibri" w:cs="Calibri"/>
-                <w:color w:val="000000"/>
-              </w:rPr>
-              <w:t>low</w:t>
-            </w:r>
-          </w:p>
-        </w:tc>
-        <w:tc>
-          <w:tcPr>
-            <w:tcW w:w="3200" w:type="dxa"/>
-            <w:tcBorders>
-              <w:top w:val="nil"/>
-              <w:left w:val="nil"/>
-              <w:bottom w:val="single" w:sz="4" w:space="0" w:color="auto"/>
-              <w:right w:val="single" w:sz="4" w:space="0" w:color="auto"/>
-            </w:tcBorders>
-            <w:shd w:val="clear" w:color="000000" w:fill="EDEDED"/>
-            <w:noWrap/>
-            <w:vAlign w:val="bottom"/>
-            <w:hideMark/>
-          </w:tcPr>
-          <w:p>
-            <w:pPr>
-              <w:spacing w:after="0"/>
-              <w:rPr>
-                <w:rFonts w:ascii="Calibri" w:eastAsia="Times New Roman" w:hAnsi="Calibri" w:cs="Calibri"/>
-                <w:color w:val="000000"/>
-              </w:rPr>
-            </w:pPr>
-            <w:r>
-              <w:rPr>
-                <w:rFonts w:ascii="Calibri" w:eastAsia="Times New Roman" w:hAnsi="Calibri" w:cs="Calibri"/>
-                <w:color w:val="000000"/>
-              </w:rPr>
-              <w:t>available</w:t>
-            </w:r>
-          </w:p>
-        </w:tc>
-      </w:tr>
-      <w:tr>
-        <w:trPr>
-          <w:trHeight w:val="300"/>
-        </w:trPr>
-        <w:tc>
-          <w:tcPr>
-            <w:tcW w:w="1880" w:type="dxa"/>
-            <w:tcBorders>
-              <w:top w:val="nil"/>
-              <w:left w:val="single" w:sz="4" w:space="0" w:color="auto"/>
-              <w:bottom w:val="single" w:sz="4" w:space="0" w:color="auto"/>
-              <w:right w:val="single" w:sz="4" w:space="0" w:color="auto"/>
-            </w:tcBorders>
-            <w:shd w:val="clear" w:color="000000" w:fill="EDEDED"/>
-            <w:noWrap/>
-            <w:vAlign w:val="bottom"/>
-            <w:hideMark/>
-          </w:tcPr>
-          <w:p>
-            <w:pPr>
-              <w:spacing w:after="0"/>
-              <w:rPr>
-                <w:rFonts w:ascii="Calibri" w:eastAsia="Times New Roman" w:hAnsi="Calibri" w:cs="Calibri"/>
-                <w:color w:val="000000"/>
-              </w:rPr>
-            </w:pPr>
-            <w:r>
-              <w:rPr>
-                <w:rFonts w:ascii="Calibri" w:eastAsia="Times New Roman" w:hAnsi="Calibri" w:cs="Calibri"/>
-                <w:color w:val="000000"/>
-              </w:rPr>
-              <w:t>Estimation</w:t>
-            </w:r>
-          </w:p>
-        </w:tc>
-        <w:tc>
-          <w:tcPr>
-            <w:tcW w:w="1080" w:type="dxa"/>
-            <w:tcBorders>
-              <w:top w:val="nil"/>
-              <w:left w:val="nil"/>
-              <w:bottom w:val="single" w:sz="4" w:space="0" w:color="auto"/>
-              <w:right w:val="single" w:sz="4" w:space="0" w:color="auto"/>
-            </w:tcBorders>
-            <w:shd w:val="clear" w:color="000000" w:fill="EDEDED"/>
-            <w:noWrap/>
-            <w:vAlign w:val="bottom"/>
-            <w:hideMark/>
-          </w:tcPr>
-          <w:p>
-            <w:pPr>
-              <w:spacing w:after="0"/>
-              <w:rPr>
-                <w:rFonts w:ascii="Calibri" w:eastAsia="Times New Roman" w:hAnsi="Calibri" w:cs="Calibri"/>
-                <w:color w:val="000000"/>
-              </w:rPr>
-            </w:pPr>
-            <w:r>
-              <w:rPr>
-                <w:rFonts w:ascii="Calibri" w:eastAsia="Times New Roman" w:hAnsi="Calibri" w:cs="Calibri"/>
-                <w:color w:val="000000"/>
-              </w:rPr>
-              <w:t>medium</w:t>
-            </w:r>
-          </w:p>
-        </w:tc>
-        <w:tc>
-          <w:tcPr>
-            <w:tcW w:w="3200" w:type="dxa"/>
-            <w:tcBorders>
-              <w:top w:val="nil"/>
-              <w:left w:val="nil"/>
-              <w:bottom w:val="single" w:sz="4" w:space="0" w:color="auto"/>
-              <w:right w:val="single" w:sz="4" w:space="0" w:color="auto"/>
-            </w:tcBorders>
-            <w:shd w:val="clear" w:color="000000" w:fill="EDEDED"/>
-            <w:noWrap/>
-            <w:vAlign w:val="bottom"/>
-            <w:hideMark/>
-          </w:tcPr>
-          <w:p>
-            <w:pPr>
-              <w:spacing w:after="0"/>
-              <w:rPr>
-                <w:rFonts w:ascii="Calibri" w:eastAsia="Times New Roman" w:hAnsi="Calibri" w:cs="Calibri"/>
-                <w:color w:val="000000"/>
-              </w:rPr>
-            </w:pPr>
-            <w:r>
-              <w:rPr>
-                <w:rFonts w:ascii="Calibri" w:eastAsia="Times New Roman" w:hAnsi="Calibri" w:cs="Calibri"/>
-                <w:color w:val="000000"/>
-              </w:rPr>
-              <w:t>available</w:t>
-            </w:r>
-          </w:p>
-        </w:tc>
-      </w:tr>
-      <w:tr>
-        <w:trPr>
-          <w:trHeight w:val="300"/>
-        </w:trPr>
-        <w:tc>
-          <w:tcPr>
-            <w:tcW w:w="1880" w:type="dxa"/>
-            <w:tcBorders>
-              <w:top w:val="nil"/>
-              <w:left w:val="single" w:sz="4" w:space="0" w:color="auto"/>
-              <w:bottom w:val="single" w:sz="4" w:space="0" w:color="auto"/>
-              <w:right w:val="single" w:sz="4" w:space="0" w:color="auto"/>
-            </w:tcBorders>
-            <w:shd w:val="clear" w:color="000000" w:fill="EDEDED"/>
-            <w:noWrap/>
-            <w:vAlign w:val="bottom"/>
-            <w:hideMark/>
-          </w:tcPr>
-          <w:p>
-            <w:pPr>
-              <w:spacing w:after="0"/>
-              <w:rPr>
-                <w:rFonts w:ascii="Calibri" w:eastAsia="Times New Roman" w:hAnsi="Calibri" w:cs="Calibri"/>
-                <w:color w:val="000000"/>
-              </w:rPr>
-            </w:pPr>
-            <w:r>
-              <w:rPr>
-                <w:rFonts w:ascii="Calibri" w:eastAsia="Times New Roman" w:hAnsi="Calibri" w:cs="Calibri"/>
-                <w:color w:val="000000"/>
-              </w:rPr>
-              <w:t>Estimation</w:t>
-            </w:r>
-          </w:p>
-        </w:tc>
-        <w:tc>
-          <w:tcPr>
-            <w:tcW w:w="1080" w:type="dxa"/>
-            <w:tcBorders>
-              <w:top w:val="nil"/>
-              <w:left w:val="nil"/>
-              <w:bottom w:val="single" w:sz="4" w:space="0" w:color="auto"/>
-              <w:right w:val="single" w:sz="4" w:space="0" w:color="auto"/>
-            </w:tcBorders>
-            <w:shd w:val="clear" w:color="000000" w:fill="EDEDED"/>
-            <w:noWrap/>
-            <w:vAlign w:val="bottom"/>
-            <w:hideMark/>
-          </w:tcPr>
-          <w:p>
-            <w:pPr>
-              <w:spacing w:after="0"/>
-              <w:rPr>
-                <w:rFonts w:ascii="Calibri" w:eastAsia="Times New Roman" w:hAnsi="Calibri" w:cs="Calibri"/>
-                <w:color w:val="000000"/>
-              </w:rPr>
-            </w:pPr>
-            <w:r>
-              <w:rPr>
-                <w:rFonts w:ascii="Calibri" w:eastAsia="Times New Roman" w:hAnsi="Calibri" w:cs="Calibri"/>
-                <w:color w:val="000000"/>
-              </w:rPr>
-              <w:t>high</w:t>
-            </w:r>
-          </w:p>
-        </w:tc>
-        <w:tc>
-          <w:tcPr>
-            <w:tcW w:w="3200" w:type="dxa"/>
-            <w:tcBorders>
-              <w:top w:val="nil"/>
-              <w:left w:val="nil"/>
-              <w:bottom w:val="single" w:sz="4" w:space="0" w:color="auto"/>
-              <w:right w:val="single" w:sz="4" w:space="0" w:color="auto"/>
-            </w:tcBorders>
-            <w:shd w:val="clear" w:color="000000" w:fill="EDEDED"/>
-            <w:noWrap/>
-            <w:vAlign w:val="bottom"/>
-            <w:hideMark/>
-          </w:tcPr>
-          <w:p>
-            <w:pPr>
-              <w:spacing w:after="0"/>
-              <w:rPr>
-                <w:rFonts w:ascii="Calibri" w:eastAsia="Times New Roman" w:hAnsi="Calibri" w:cs="Calibri"/>
-                <w:color w:val="000000"/>
-              </w:rPr>
-            </w:pPr>
-            <w:r>
-              <w:rPr>
-                <w:rFonts w:ascii="Calibri" w:eastAsia="Times New Roman" w:hAnsi="Calibri" w:cs="Calibri"/>
-                <w:color w:val="000000"/>
-              </w:rPr>
-              <w:t>available</w:t>
-            </w:r>
-          </w:p>
-        </w:tc>
-      </w:tr>
-      <w:tr>
-        <w:trPr>
-          <w:trHeight w:val="300"/>
-        </w:trPr>
-        <w:tc>
-          <w:tcPr>
-            <w:tcW w:w="1880" w:type="dxa"/>
-            <w:tcBorders>
-              <w:top w:val="nil"/>
-              <w:left w:val="single" w:sz="4" w:space="0" w:color="auto"/>
-              <w:bottom w:val="single" w:sz="4" w:space="0" w:color="auto"/>
-              <w:right w:val="single" w:sz="4" w:space="0" w:color="auto"/>
-            </w:tcBorders>
-            <w:shd w:val="clear" w:color="000000" w:fill="EDEDED"/>
-            <w:noWrap/>
-            <w:vAlign w:val="bottom"/>
-            <w:hideMark/>
-          </w:tcPr>
-          <w:p>
-            <w:pPr>
-              <w:spacing w:after="0"/>
-              <w:rPr>
-                <w:rFonts w:ascii="Calibri" w:eastAsia="Times New Roman" w:hAnsi="Calibri" w:cs="Calibri"/>
-                <w:color w:val="000000"/>
-              </w:rPr>
-            </w:pPr>
-            <w:r>
-              <w:rPr>
-                <w:rFonts w:ascii="Calibri" w:eastAsia="Times New Roman" w:hAnsi="Calibri" w:cs="Calibri"/>
-                <w:color w:val="000000"/>
-              </w:rPr>
-              <w:t>Time</w:t>
-            </w:r>
-          </w:p>
-        </w:tc>
-        <w:tc>
-          <w:tcPr>
-            <w:tcW w:w="1080" w:type="dxa"/>
-            <w:tcBorders>
-              <w:top w:val="nil"/>
-              <w:left w:val="nil"/>
-              <w:bottom w:val="single" w:sz="4" w:space="0" w:color="auto"/>
-              <w:right w:val="single" w:sz="4" w:space="0" w:color="auto"/>
-            </w:tcBorders>
-            <w:shd w:val="clear" w:color="000000" w:fill="EDEDED"/>
-            <w:noWrap/>
-            <w:vAlign w:val="bottom"/>
-            <w:hideMark/>
-          </w:tcPr>
-          <w:p>
-            <w:pPr>
-              <w:spacing w:after="0"/>
-              <w:rPr>
-                <w:rFonts w:ascii="Calibri" w:eastAsia="Times New Roman" w:hAnsi="Calibri" w:cs="Calibri"/>
-                <w:color w:val="000000"/>
-              </w:rPr>
-            </w:pPr>
-            <w:r>
-              <w:rPr>
-                <w:rFonts w:ascii="Calibri" w:eastAsia="Times New Roman" w:hAnsi="Calibri" w:cs="Calibri"/>
-                <w:color w:val="000000"/>
-              </w:rPr>
-              <w:t>low</w:t>
-            </w:r>
-          </w:p>
-        </w:tc>
-        <w:tc>
-          <w:tcPr>
-            <w:tcW w:w="3200" w:type="dxa"/>
-            <w:tcBorders>
-              <w:top w:val="nil"/>
-              <w:left w:val="nil"/>
-              <w:bottom w:val="single" w:sz="4" w:space="0" w:color="auto"/>
-              <w:right w:val="single" w:sz="4" w:space="0" w:color="auto"/>
-            </w:tcBorders>
-            <w:shd w:val="clear" w:color="000000" w:fill="EDEDED"/>
-            <w:noWrap/>
-            <w:vAlign w:val="bottom"/>
-            <w:hideMark/>
-          </w:tcPr>
-          <w:p>
-            <w:pPr>
-              <w:spacing w:after="0"/>
-              <w:rPr>
-                <w:rFonts w:ascii="Calibri" w:eastAsia="Times New Roman" w:hAnsi="Calibri" w:cs="Calibri"/>
-                <w:color w:val="000000"/>
-              </w:rPr>
-            </w:pPr>
-            <w:r>
-              <w:rPr>
-                <w:rFonts w:ascii="Calibri" w:eastAsia="Times New Roman" w:hAnsi="Calibri" w:cs="Calibri"/>
-                <w:color w:val="000000"/>
-              </w:rPr>
-              <w:t>available</w:t>
-            </w:r>
-          </w:p>
-        </w:tc>
-      </w:tr>
-      <w:tr>
-        <w:trPr>
-          <w:trHeight w:val="300"/>
-        </w:trPr>
-        <w:tc>
-          <w:tcPr>
-            <w:tcW w:w="1880" w:type="dxa"/>
-            <w:tcBorders>
-              <w:top w:val="nil"/>
-              <w:left w:val="single" w:sz="4" w:space="0" w:color="auto"/>
-              <w:bottom w:val="single" w:sz="4" w:space="0" w:color="auto"/>
-              <w:right w:val="single" w:sz="4" w:space="0" w:color="auto"/>
-            </w:tcBorders>
-            <w:shd w:val="clear" w:color="000000" w:fill="EDEDED"/>
-            <w:noWrap/>
-            <w:vAlign w:val="bottom"/>
-            <w:hideMark/>
-          </w:tcPr>
-          <w:p>
-            <w:pPr>
-              <w:spacing w:after="0"/>
-              <w:rPr>
-                <w:rFonts w:ascii="Calibri" w:eastAsia="Times New Roman" w:hAnsi="Calibri" w:cs="Calibri"/>
-                <w:color w:val="000000"/>
-              </w:rPr>
-            </w:pPr>
-            <w:r>
-              <w:rPr>
-                <w:rFonts w:ascii="Calibri" w:eastAsia="Times New Roman" w:hAnsi="Calibri" w:cs="Calibri"/>
-                <w:color w:val="000000"/>
-              </w:rPr>
-              <w:t>Time</w:t>
-            </w:r>
-          </w:p>
-        </w:tc>
-        <w:tc>
-          <w:tcPr>
-            <w:tcW w:w="1080" w:type="dxa"/>
-            <w:tcBorders>
-              <w:top w:val="nil"/>
-              <w:left w:val="nil"/>
-              <w:bottom w:val="single" w:sz="4" w:space="0" w:color="auto"/>
-              <w:right w:val="single" w:sz="4" w:space="0" w:color="auto"/>
-            </w:tcBorders>
-            <w:shd w:val="clear" w:color="000000" w:fill="EDEDED"/>
-            <w:noWrap/>
-            <w:vAlign w:val="bottom"/>
-            <w:hideMark/>
-          </w:tcPr>
-          <w:p>
-            <w:pPr>
-              <w:spacing w:after="0"/>
-              <w:rPr>
-                <w:rFonts w:ascii="Calibri" w:eastAsia="Times New Roman" w:hAnsi="Calibri" w:cs="Calibri"/>
-                <w:color w:val="000000"/>
-              </w:rPr>
-            </w:pPr>
-            <w:r>
-              <w:rPr>
-                <w:rFonts w:ascii="Calibri" w:eastAsia="Times New Roman" w:hAnsi="Calibri" w:cs="Calibri"/>
-                <w:color w:val="000000"/>
-              </w:rPr>
-              <w:t>medium</w:t>
-            </w:r>
-          </w:p>
-        </w:tc>
-        <w:tc>
-          <w:tcPr>
-            <w:tcW w:w="3200" w:type="dxa"/>
-            <w:tcBorders>
-              <w:top w:val="nil"/>
-              <w:left w:val="nil"/>
-              <w:bottom w:val="single" w:sz="4" w:space="0" w:color="auto"/>
-              <w:right w:val="single" w:sz="4" w:space="0" w:color="auto"/>
-            </w:tcBorders>
-            <w:shd w:val="clear" w:color="000000" w:fill="EDEDED"/>
-            <w:noWrap/>
-            <w:vAlign w:val="bottom"/>
-            <w:hideMark/>
-          </w:tcPr>
-          <w:p>
-            <w:pPr>
-              <w:spacing w:after="0"/>
-              <w:rPr>
-                <w:rFonts w:ascii="Calibri" w:eastAsia="Times New Roman" w:hAnsi="Calibri" w:cs="Calibri"/>
-                <w:color w:val="000000"/>
-              </w:rPr>
-            </w:pPr>
-            <w:r>
-              <w:rPr>
-                <w:rFonts w:ascii="Calibri" w:eastAsia="Times New Roman" w:hAnsi="Calibri" w:cs="Calibri"/>
-                <w:color w:val="000000"/>
-              </w:rPr>
-              <w:t>available</w:t>
-            </w:r>
-          </w:p>
-        </w:tc>
-      </w:tr>
-      <w:tr>
-        <w:trPr>
-          <w:trHeight w:val="300"/>
-        </w:trPr>
-        <w:tc>
-          <w:tcPr>
-            <w:tcW w:w="1880" w:type="dxa"/>
-            <w:tcBorders>
-              <w:top w:val="nil"/>
-              <w:left w:val="single" w:sz="4" w:space="0" w:color="auto"/>
-              <w:bottom w:val="single" w:sz="4" w:space="0" w:color="auto"/>
-              <w:right w:val="single" w:sz="4" w:space="0" w:color="auto"/>
-            </w:tcBorders>
-            <w:shd w:val="clear" w:color="000000" w:fill="EDEDED"/>
-            <w:noWrap/>
-            <w:vAlign w:val="bottom"/>
-            <w:hideMark/>
-          </w:tcPr>
-          <w:p>
-            <w:pPr>
-              <w:spacing w:after="0"/>
-              <w:rPr>
-                <w:rFonts w:ascii="Calibri" w:eastAsia="Times New Roman" w:hAnsi="Calibri" w:cs="Calibri"/>
-                <w:color w:val="000000"/>
-              </w:rPr>
-            </w:pPr>
-            <w:r>
-              <w:rPr>
-                <w:rFonts w:ascii="Calibri" w:eastAsia="Times New Roman" w:hAnsi="Calibri" w:cs="Calibri"/>
-                <w:color w:val="000000"/>
-              </w:rPr>
-              <w:t>Time</w:t>
-            </w:r>
-          </w:p>
-        </w:tc>
-        <w:tc>
-          <w:tcPr>
-            <w:tcW w:w="1080" w:type="dxa"/>
-            <w:tcBorders>
-              <w:top w:val="nil"/>
-              <w:left w:val="nil"/>
-              <w:bottom w:val="single" w:sz="4" w:space="0" w:color="auto"/>
-              <w:right w:val="single" w:sz="4" w:space="0" w:color="auto"/>
-            </w:tcBorders>
-            <w:shd w:val="clear" w:color="000000" w:fill="EDEDED"/>
-            <w:noWrap/>
-            <w:vAlign w:val="bottom"/>
-            <w:hideMark/>
-          </w:tcPr>
-          <w:p>
-            <w:pPr>
-              <w:spacing w:after="0"/>
-              <w:rPr>
-                <w:rFonts w:ascii="Calibri" w:eastAsia="Times New Roman" w:hAnsi="Calibri" w:cs="Calibri"/>
-                <w:color w:val="000000"/>
-              </w:rPr>
-            </w:pPr>
-            <w:r>
-              <w:rPr>
-                <w:rFonts w:ascii="Calibri" w:eastAsia="Times New Roman" w:hAnsi="Calibri" w:cs="Calibri"/>
-                <w:color w:val="000000"/>
-              </w:rPr>
-              <w:t>high</w:t>
-            </w:r>
-          </w:p>
-        </w:tc>
-        <w:tc>
-          <w:tcPr>
-            <w:tcW w:w="3200" w:type="dxa"/>
-            <w:tcBorders>
-              <w:top w:val="nil"/>
-              <w:left w:val="nil"/>
-              <w:bottom w:val="single" w:sz="4" w:space="0" w:color="auto"/>
-              <w:right w:val="single" w:sz="4" w:space="0" w:color="auto"/>
-            </w:tcBorders>
-            <w:shd w:val="clear" w:color="000000" w:fill="EDEDED"/>
-            <w:noWrap/>
-            <w:vAlign w:val="bottom"/>
-            <w:hideMark/>
-          </w:tcPr>
-          <w:p>
-            <w:pPr>
-              <w:spacing w:after="0"/>
-              <w:rPr>
-                <w:rFonts w:ascii="Calibri" w:eastAsia="Times New Roman" w:hAnsi="Calibri" w:cs="Calibri"/>
-                <w:color w:val="000000"/>
-              </w:rPr>
-            </w:pPr>
-            <w:r>
-              <w:rPr>
-                <w:rFonts w:ascii="Calibri" w:eastAsia="Times New Roman" w:hAnsi="Calibri" w:cs="Calibri"/>
-                <w:color w:val="000000"/>
-              </w:rPr>
-              <w:t>available</w:t>
-            </w:r>
-          </w:p>
-        </w:tc>
-      </w:tr>
-      <w:tr>
-        <w:trPr>
-          <w:trHeight w:val="300"/>
-        </w:trPr>
-        <w:tc>
-          <w:tcPr>
-            <w:tcW w:w="1880" w:type="dxa"/>
-            <w:tcBorders>
-              <w:top w:val="nil"/>
-              <w:left w:val="single" w:sz="4" w:space="0" w:color="auto"/>
-              <w:bottom w:val="single" w:sz="4" w:space="0" w:color="auto"/>
-              <w:right w:val="single" w:sz="4" w:space="0" w:color="auto"/>
-            </w:tcBorders>
-            <w:shd w:val="clear" w:color="000000" w:fill="FCE4D6"/>
-            <w:noWrap/>
-            <w:vAlign w:val="bottom"/>
-            <w:hideMark/>
-          </w:tcPr>
-          <w:p>
-            <w:pPr>
-              <w:spacing w:after="0"/>
-              <w:rPr>
-                <w:rFonts w:ascii="Calibri" w:eastAsia="Times New Roman" w:hAnsi="Calibri" w:cs="Calibri"/>
-                <w:color w:val="000000"/>
-              </w:rPr>
-            </w:pPr>
-            <w:r>
-              <w:rPr>
-                <w:rFonts w:ascii="Calibri" w:eastAsia="Times New Roman" w:hAnsi="Calibri" w:cs="Calibri"/>
-                <w:color w:val="000000"/>
-              </w:rPr>
-              <w:t>Role</w:t>
-            </w:r>
-          </w:p>
-        </w:tc>
-        <w:tc>
-          <w:tcPr>
-            <w:tcW w:w="1080" w:type="dxa"/>
-            <w:tcBorders>
-              <w:top w:val="nil"/>
-              <w:left w:val="nil"/>
-              <w:bottom w:val="single" w:sz="4" w:space="0" w:color="auto"/>
-              <w:right w:val="single" w:sz="4" w:space="0" w:color="auto"/>
-            </w:tcBorders>
-            <w:shd w:val="clear" w:color="000000" w:fill="FCE4D6"/>
-            <w:noWrap/>
-            <w:vAlign w:val="bottom"/>
-            <w:hideMark/>
-          </w:tcPr>
-          <w:p>
-            <w:pPr>
-              <w:spacing w:after="0"/>
-              <w:rPr>
-                <w:rFonts w:ascii="Calibri" w:eastAsia="Times New Roman" w:hAnsi="Calibri" w:cs="Calibri"/>
-                <w:color w:val="000000"/>
-              </w:rPr>
-            </w:pPr>
-            <w:r>
-              <w:rPr>
-                <w:rFonts w:ascii="Calibri" w:eastAsia="Times New Roman" w:hAnsi="Calibri" w:cs="Calibri"/>
-                <w:color w:val="000000"/>
-              </w:rPr>
-              <w:t>Developer</w:t>
-            </w:r>
-          </w:p>
-        </w:tc>
-        <w:tc>
-          <w:tcPr>
-            <w:tcW w:w="3200" w:type="dxa"/>
-            <w:tcBorders>
-              <w:top w:val="nil"/>
-              <w:left w:val="nil"/>
-              <w:bottom w:val="single" w:sz="4" w:space="0" w:color="auto"/>
-              <w:right w:val="single" w:sz="4" w:space="0" w:color="auto"/>
-            </w:tcBorders>
-            <w:shd w:val="clear" w:color="000000" w:fill="FCE4D6"/>
-            <w:noWrap/>
-            <w:vAlign w:val="bottom"/>
-            <w:hideMark/>
-          </w:tcPr>
-          <w:p>
-            <w:pPr>
-              <w:spacing w:after="0"/>
-              <w:rPr>
-                <w:rFonts w:ascii="Calibri" w:eastAsia="Times New Roman" w:hAnsi="Calibri" w:cs="Calibri"/>
-                <w:color w:val="000000"/>
-              </w:rPr>
-            </w:pPr>
-            <w:r>
-              <w:rPr>
-                <w:rFonts w:ascii="Calibri" w:eastAsia="Times New Roman" w:hAnsi="Calibri" w:cs="Calibri"/>
-                <w:color w:val="000000"/>
-              </w:rPr>
-              <w:t>Not Available in our JIRA dataset</w:t>
-            </w:r>
-          </w:p>
-        </w:tc>
-      </w:tr>
-      <w:tr>
-        <w:trPr>
-          <w:trHeight w:val="300"/>
-        </w:trPr>
-        <w:tc>
-          <w:tcPr>
-            <w:tcW w:w="1880" w:type="dxa"/>
-            <w:tcBorders>
-              <w:top w:val="nil"/>
-              <w:left w:val="single" w:sz="4" w:space="0" w:color="auto"/>
-              <w:bottom w:val="single" w:sz="4" w:space="0" w:color="auto"/>
-              <w:right w:val="single" w:sz="4" w:space="0" w:color="auto"/>
-            </w:tcBorders>
-            <w:shd w:val="clear" w:color="000000" w:fill="FCE4D6"/>
-            <w:noWrap/>
-            <w:vAlign w:val="bottom"/>
-            <w:hideMark/>
-          </w:tcPr>
-          <w:p>
-            <w:pPr>
-              <w:spacing w:after="0"/>
-              <w:rPr>
-                <w:rFonts w:ascii="Calibri" w:eastAsia="Times New Roman" w:hAnsi="Calibri" w:cs="Calibri"/>
-                <w:color w:val="000000"/>
-              </w:rPr>
-            </w:pPr>
-            <w:r>
-              <w:rPr>
-                <w:rFonts w:ascii="Calibri" w:eastAsia="Times New Roman" w:hAnsi="Calibri" w:cs="Calibri"/>
-                <w:color w:val="000000"/>
-              </w:rPr>
-              <w:t>Role</w:t>
-            </w:r>
-          </w:p>
-        </w:tc>
-        <w:tc>
-          <w:tcPr>
-            <w:tcW w:w="1080" w:type="dxa"/>
-            <w:tcBorders>
-              <w:top w:val="nil"/>
-              <w:left w:val="nil"/>
-              <w:bottom w:val="single" w:sz="4" w:space="0" w:color="auto"/>
-              <w:right w:val="single" w:sz="4" w:space="0" w:color="auto"/>
-            </w:tcBorders>
-            <w:shd w:val="clear" w:color="000000" w:fill="FCE4D6"/>
-            <w:noWrap/>
-            <w:vAlign w:val="bottom"/>
-            <w:hideMark/>
-          </w:tcPr>
-          <w:p>
-            <w:pPr>
-              <w:spacing w:after="0"/>
-              <w:rPr>
-                <w:rFonts w:ascii="Calibri" w:eastAsia="Times New Roman" w:hAnsi="Calibri" w:cs="Calibri"/>
-                <w:color w:val="000000"/>
-              </w:rPr>
-            </w:pPr>
-            <w:r>
-              <w:rPr>
-                <w:rFonts w:ascii="Calibri" w:eastAsia="Times New Roman" w:hAnsi="Calibri" w:cs="Calibri"/>
-                <w:color w:val="000000"/>
-              </w:rPr>
-              <w:t>Support</w:t>
-            </w:r>
-          </w:p>
-        </w:tc>
-        <w:tc>
-          <w:tcPr>
-            <w:tcW w:w="3200" w:type="dxa"/>
-            <w:tcBorders>
-              <w:top w:val="nil"/>
-              <w:left w:val="nil"/>
-              <w:bottom w:val="single" w:sz="4" w:space="0" w:color="auto"/>
-              <w:right w:val="single" w:sz="4" w:space="0" w:color="auto"/>
-            </w:tcBorders>
-            <w:shd w:val="clear" w:color="000000" w:fill="FCE4D6"/>
-            <w:noWrap/>
-            <w:vAlign w:val="bottom"/>
-            <w:hideMark/>
-          </w:tcPr>
-          <w:p>
-            <w:pPr>
-              <w:spacing w:after="0"/>
-              <w:rPr>
-                <w:rFonts w:ascii="Calibri" w:eastAsia="Times New Roman" w:hAnsi="Calibri" w:cs="Calibri"/>
-                <w:color w:val="000000"/>
-              </w:rPr>
-            </w:pPr>
-            <w:r>
-              <w:rPr>
-                <w:rFonts w:ascii="Calibri" w:eastAsia="Times New Roman" w:hAnsi="Calibri" w:cs="Calibri"/>
-                <w:color w:val="000000"/>
-              </w:rPr>
-              <w:t>Not Available in our JIRA dataset</w:t>
-            </w:r>
-          </w:p>
-        </w:tc>
-      </w:tr>
-      <w:tr>
-        <w:trPr>
-          <w:trHeight w:val="300"/>
-        </w:trPr>
-        <w:tc>
-          <w:tcPr>
-            <w:tcW w:w="1880" w:type="dxa"/>
-            <w:tcBorders>
-              <w:top w:val="nil"/>
-              <w:left w:val="single" w:sz="4" w:space="0" w:color="auto"/>
-              <w:bottom w:val="single" w:sz="4" w:space="0" w:color="auto"/>
-              <w:right w:val="single" w:sz="4" w:space="0" w:color="auto"/>
-            </w:tcBorders>
-            <w:shd w:val="clear" w:color="000000" w:fill="FCE4D6"/>
-            <w:noWrap/>
-            <w:vAlign w:val="bottom"/>
-            <w:hideMark/>
-          </w:tcPr>
-          <w:p>
-            <w:pPr>
-              <w:spacing w:after="0"/>
-              <w:rPr>
-                <w:rFonts w:ascii="Calibri" w:eastAsia="Times New Roman" w:hAnsi="Calibri" w:cs="Calibri"/>
-                <w:color w:val="000000"/>
-              </w:rPr>
-            </w:pPr>
-            <w:r>
-              <w:rPr>
-                <w:rFonts w:ascii="Calibri" w:eastAsia="Times New Roman" w:hAnsi="Calibri" w:cs="Calibri"/>
-                <w:color w:val="000000"/>
-              </w:rPr>
-              <w:t>ScrumMaster</w:t>
-            </w:r>
-          </w:p>
-        </w:tc>
-        <w:tc>
-          <w:tcPr>
-            <w:tcW w:w="1080" w:type="dxa"/>
-            <w:tcBorders>
-              <w:top w:val="nil"/>
-              <w:left w:val="nil"/>
-              <w:bottom w:val="single" w:sz="4" w:space="0" w:color="auto"/>
-              <w:right w:val="single" w:sz="4" w:space="0" w:color="auto"/>
-            </w:tcBorders>
-            <w:shd w:val="clear" w:color="000000" w:fill="FCE4D6"/>
-            <w:noWrap/>
-            <w:vAlign w:val="bottom"/>
-            <w:hideMark/>
-          </w:tcPr>
-          <w:p>
-            <w:pPr>
-              <w:spacing w:after="0"/>
-              <w:rPr>
-                <w:rFonts w:ascii="Calibri" w:eastAsia="Times New Roman" w:hAnsi="Calibri" w:cs="Calibri"/>
-                <w:color w:val="000000"/>
-              </w:rPr>
-            </w:pPr>
-            <w:r>
-              <w:rPr>
-                <w:rFonts w:ascii="Calibri" w:eastAsia="Times New Roman" w:hAnsi="Calibri" w:cs="Calibri"/>
-                <w:color w:val="000000"/>
-              </w:rPr>
-              <w:t>Yes</w:t>
-            </w:r>
-          </w:p>
-        </w:tc>
-        <w:tc>
-          <w:tcPr>
-            <w:tcW w:w="3200" w:type="dxa"/>
-            <w:tcBorders>
-              <w:top w:val="nil"/>
-              <w:left w:val="nil"/>
-              <w:bottom w:val="single" w:sz="4" w:space="0" w:color="auto"/>
-              <w:right w:val="single" w:sz="4" w:space="0" w:color="auto"/>
-            </w:tcBorders>
-            <w:shd w:val="clear" w:color="000000" w:fill="FCE4D6"/>
-            <w:noWrap/>
-            <w:vAlign w:val="bottom"/>
-            <w:hideMark/>
-          </w:tcPr>
-          <w:p>
-            <w:pPr>
-              <w:spacing w:after="0"/>
-              <w:rPr>
-                <w:rFonts w:ascii="Calibri" w:eastAsia="Times New Roman" w:hAnsi="Calibri" w:cs="Calibri"/>
-                <w:color w:val="000000"/>
-              </w:rPr>
-            </w:pPr>
-            <w:r>
-              <w:rPr>
-                <w:rFonts w:ascii="Calibri" w:eastAsia="Times New Roman" w:hAnsi="Calibri" w:cs="Calibri"/>
-                <w:color w:val="000000"/>
-              </w:rPr>
-              <w:t>Not Available in our JIRA dataset</w:t>
-            </w:r>
-          </w:p>
-        </w:tc>
-      </w:tr>
-      <w:tr>
-        <w:trPr>
-          <w:trHeight w:val="300"/>
-        </w:trPr>
-        <w:tc>
-          <w:tcPr>
-            <w:tcW w:w="1880" w:type="dxa"/>
-            <w:tcBorders>
-              <w:top w:val="nil"/>
-              <w:left w:val="single" w:sz="4" w:space="0" w:color="auto"/>
-              <w:bottom w:val="single" w:sz="4" w:space="0" w:color="auto"/>
-              <w:right w:val="single" w:sz="4" w:space="0" w:color="auto"/>
-            </w:tcBorders>
-            <w:shd w:val="clear" w:color="000000" w:fill="FCE4D6"/>
-            <w:noWrap/>
-            <w:vAlign w:val="bottom"/>
-            <w:hideMark/>
-          </w:tcPr>
-          <w:p>
-            <w:pPr>
-              <w:spacing w:after="0"/>
-              <w:rPr>
-                <w:rFonts w:ascii="Calibri" w:eastAsia="Times New Roman" w:hAnsi="Calibri" w:cs="Calibri"/>
-                <w:color w:val="000000"/>
-              </w:rPr>
-            </w:pPr>
-            <w:r>
-              <w:rPr>
-                <w:rFonts w:ascii="Calibri" w:eastAsia="Times New Roman" w:hAnsi="Calibri" w:cs="Calibri"/>
-                <w:color w:val="000000"/>
-              </w:rPr>
-              <w:t>ScrumMaster</w:t>
-            </w:r>
-          </w:p>
-        </w:tc>
-        <w:tc>
-          <w:tcPr>
-            <w:tcW w:w="1080" w:type="dxa"/>
-            <w:tcBorders>
-              <w:top w:val="nil"/>
-              <w:left w:val="nil"/>
-              <w:bottom w:val="single" w:sz="4" w:space="0" w:color="auto"/>
-              <w:right w:val="single" w:sz="4" w:space="0" w:color="auto"/>
-            </w:tcBorders>
-            <w:shd w:val="clear" w:color="000000" w:fill="FCE4D6"/>
-            <w:noWrap/>
-            <w:vAlign w:val="bottom"/>
-            <w:hideMark/>
-          </w:tcPr>
-          <w:p>
-            <w:pPr>
-              <w:spacing w:after="0"/>
-              <w:rPr>
-                <w:rFonts w:ascii="Calibri" w:eastAsia="Times New Roman" w:hAnsi="Calibri" w:cs="Calibri"/>
-                <w:color w:val="000000"/>
-              </w:rPr>
-            </w:pPr>
-            <w:r>
-              <w:rPr>
-                <w:rFonts w:ascii="Calibri" w:eastAsia="Times New Roman" w:hAnsi="Calibri" w:cs="Calibri"/>
-                <w:color w:val="000000"/>
-              </w:rPr>
-              <w:t>No</w:t>
-            </w:r>
-          </w:p>
-        </w:tc>
-        <w:tc>
-          <w:tcPr>
-            <w:tcW w:w="3200" w:type="dxa"/>
-            <w:tcBorders>
-              <w:top w:val="nil"/>
-              <w:left w:val="nil"/>
-              <w:bottom w:val="single" w:sz="4" w:space="0" w:color="auto"/>
-              <w:right w:val="single" w:sz="4" w:space="0" w:color="auto"/>
-            </w:tcBorders>
-            <w:shd w:val="clear" w:color="000000" w:fill="FCE4D6"/>
-            <w:noWrap/>
-            <w:vAlign w:val="bottom"/>
-            <w:hideMark/>
-          </w:tcPr>
-          <w:p>
-            <w:pPr>
-              <w:spacing w:after="0"/>
-              <w:rPr>
-                <w:rFonts w:ascii="Calibri" w:eastAsia="Times New Roman" w:hAnsi="Calibri" w:cs="Calibri"/>
-                <w:color w:val="000000"/>
-              </w:rPr>
-            </w:pPr>
-            <w:r>
-              <w:rPr>
-                <w:rFonts w:ascii="Calibri" w:eastAsia="Times New Roman" w:hAnsi="Calibri" w:cs="Calibri"/>
-                <w:color w:val="000000"/>
-              </w:rPr>
-              <w:t>Not Available in our JIRA dataset</w:t>
-            </w:r>
-          </w:p>
-        </w:tc>
-      </w:tr>
-      <w:tr>
-        <w:trPr>
-          <w:trHeight w:val="300"/>
-        </w:trPr>
-        <w:tc>
-          <w:tcPr>
-            <w:tcW w:w="1880" w:type="dxa"/>
-            <w:tcBorders>
-              <w:top w:val="nil"/>
-              <w:left w:val="single" w:sz="4" w:space="0" w:color="auto"/>
-              <w:bottom w:val="single" w:sz="4" w:space="0" w:color="auto"/>
-              <w:right w:val="single" w:sz="4" w:space="0" w:color="auto"/>
-            </w:tcBorders>
-            <w:shd w:val="clear" w:color="000000" w:fill="FCE4D6"/>
-            <w:noWrap/>
-            <w:vAlign w:val="bottom"/>
-            <w:hideMark/>
-          </w:tcPr>
-          <w:p>
-            <w:pPr>
-              <w:spacing w:after="0"/>
-              <w:rPr>
-                <w:rFonts w:ascii="Calibri" w:eastAsia="Times New Roman" w:hAnsi="Calibri" w:cs="Calibri"/>
-                <w:color w:val="000000"/>
-              </w:rPr>
-            </w:pPr>
-            <w:r>
-              <w:rPr>
-                <w:rFonts w:ascii="Calibri" w:eastAsia="Times New Roman" w:hAnsi="Calibri" w:cs="Calibri"/>
-                <w:color w:val="000000"/>
-              </w:rPr>
-              <w:t>Recommendations</w:t>
-            </w:r>
-          </w:p>
-        </w:tc>
-        <w:tc>
-          <w:tcPr>
-            <w:tcW w:w="1080" w:type="dxa"/>
-            <w:tcBorders>
-              <w:top w:val="nil"/>
-              <w:left w:val="nil"/>
-              <w:bottom w:val="single" w:sz="4" w:space="0" w:color="auto"/>
-              <w:right w:val="single" w:sz="4" w:space="0" w:color="auto"/>
-            </w:tcBorders>
-            <w:shd w:val="clear" w:color="000000" w:fill="FCE4D6"/>
-            <w:noWrap/>
-            <w:vAlign w:val="bottom"/>
-            <w:hideMark/>
-          </w:tcPr>
-          <w:p>
-            <w:pPr>
-              <w:spacing w:after="0"/>
-              <w:rPr>
-                <w:rFonts w:ascii="Calibri" w:eastAsia="Times New Roman" w:hAnsi="Calibri" w:cs="Calibri"/>
-                <w:color w:val="000000"/>
-              </w:rPr>
-            </w:pPr>
-            <w:r>
-              <w:rPr>
-                <w:rFonts w:ascii="Calibri" w:eastAsia="Times New Roman" w:hAnsi="Calibri" w:cs="Calibri"/>
-                <w:color w:val="000000"/>
-              </w:rPr>
-              <w:t>OK</w:t>
-            </w:r>
-          </w:p>
-        </w:tc>
-        <w:tc>
-          <w:tcPr>
-            <w:tcW w:w="3200" w:type="dxa"/>
-            <w:tcBorders>
-              <w:top w:val="nil"/>
-              <w:left w:val="nil"/>
-              <w:bottom w:val="single" w:sz="4" w:space="0" w:color="auto"/>
-              <w:right w:val="single" w:sz="4" w:space="0" w:color="auto"/>
-            </w:tcBorders>
-            <w:shd w:val="clear" w:color="000000" w:fill="FCE4D6"/>
-            <w:noWrap/>
-            <w:vAlign w:val="bottom"/>
-            <w:hideMark/>
-          </w:tcPr>
-          <w:p>
-            <w:pPr>
-              <w:spacing w:after="0"/>
-              <w:rPr>
-                <w:rFonts w:ascii="Calibri" w:eastAsia="Times New Roman" w:hAnsi="Calibri" w:cs="Calibri"/>
-                <w:color w:val="000000"/>
-              </w:rPr>
-            </w:pPr>
-            <w:r>
-              <w:rPr>
-                <w:rFonts w:ascii="Calibri" w:eastAsia="Times New Roman" w:hAnsi="Calibri" w:cs="Calibri"/>
-                <w:color w:val="000000"/>
-              </w:rPr>
-              <w:t>Not Available in our JIRA dataset</w:t>
-            </w:r>
-          </w:p>
-        </w:tc>
-      </w:tr>
-      <w:tr>
-        <w:trPr>
-          <w:trHeight w:val="300"/>
-        </w:trPr>
-        <w:tc>
-          <w:tcPr>
-            <w:tcW w:w="1880" w:type="dxa"/>
-            <w:tcBorders>
-              <w:top w:val="nil"/>
-              <w:left w:val="single" w:sz="4" w:space="0" w:color="auto"/>
-              <w:bottom w:val="single" w:sz="4" w:space="0" w:color="auto"/>
-              <w:right w:val="single" w:sz="4" w:space="0" w:color="auto"/>
-            </w:tcBorders>
-            <w:shd w:val="clear" w:color="000000" w:fill="FCE4D6"/>
-            <w:noWrap/>
-            <w:vAlign w:val="bottom"/>
-            <w:hideMark/>
-          </w:tcPr>
-          <w:p>
-            <w:pPr>
-              <w:spacing w:after="0"/>
-              <w:rPr>
-                <w:rFonts w:ascii="Calibri" w:eastAsia="Times New Roman" w:hAnsi="Calibri" w:cs="Calibri"/>
-                <w:color w:val="000000"/>
-              </w:rPr>
-            </w:pPr>
-            <w:r>
-              <w:rPr>
-                <w:rFonts w:ascii="Calibri" w:eastAsia="Times New Roman" w:hAnsi="Calibri" w:cs="Calibri"/>
-                <w:color w:val="000000"/>
-              </w:rPr>
-              <w:t>Recommendations</w:t>
-            </w:r>
-          </w:p>
-        </w:tc>
-        <w:tc>
-          <w:tcPr>
-            <w:tcW w:w="1080" w:type="dxa"/>
-            <w:tcBorders>
-              <w:top w:val="nil"/>
-              <w:left w:val="nil"/>
-              <w:bottom w:val="single" w:sz="4" w:space="0" w:color="auto"/>
-              <w:right w:val="single" w:sz="4" w:space="0" w:color="auto"/>
-            </w:tcBorders>
-            <w:shd w:val="clear" w:color="000000" w:fill="FCE4D6"/>
-            <w:noWrap/>
-            <w:vAlign w:val="bottom"/>
-            <w:hideMark/>
-          </w:tcPr>
-          <w:p>
-            <w:pPr>
-              <w:spacing w:after="0"/>
-              <w:rPr>
-                <w:rFonts w:ascii="Calibri" w:eastAsia="Times New Roman" w:hAnsi="Calibri" w:cs="Calibri"/>
-                <w:color w:val="000000"/>
-              </w:rPr>
-            </w:pPr>
-            <w:r>
-              <w:rPr>
-                <w:rFonts w:ascii="Calibri" w:eastAsia="Times New Roman" w:hAnsi="Calibri" w:cs="Calibri"/>
-                <w:color w:val="000000"/>
-              </w:rPr>
-              <w:t>Ignored</w:t>
-            </w:r>
-          </w:p>
-        </w:tc>
-        <w:tc>
-          <w:tcPr>
-            <w:tcW w:w="3200" w:type="dxa"/>
-            <w:tcBorders>
-              <w:top w:val="nil"/>
-              <w:left w:val="nil"/>
-              <w:bottom w:val="single" w:sz="4" w:space="0" w:color="auto"/>
-              <w:right w:val="single" w:sz="4" w:space="0" w:color="auto"/>
-            </w:tcBorders>
-            <w:shd w:val="clear" w:color="000000" w:fill="FCE4D6"/>
-            <w:noWrap/>
-            <w:vAlign w:val="bottom"/>
-            <w:hideMark/>
-          </w:tcPr>
-          <w:p>
-            <w:pPr>
-              <w:spacing w:after="0"/>
-              <w:rPr>
-                <w:rFonts w:ascii="Calibri" w:eastAsia="Times New Roman" w:hAnsi="Calibri" w:cs="Calibri"/>
-                <w:color w:val="000000"/>
-              </w:rPr>
-            </w:pPr>
-            <w:r>
-              <w:rPr>
-                <w:rFonts w:ascii="Calibri" w:eastAsia="Times New Roman" w:hAnsi="Calibri" w:cs="Calibri"/>
-                <w:color w:val="000000"/>
-              </w:rPr>
-              <w:t>Not Available in our JIRA dataset</w:t>
-            </w:r>
-          </w:p>
-        </w:tc>
-      </w:tr>
-    </w:tbl>
-    <w:p>
-      <w:pPr>
-        <w:rPr>
-          <w:rFonts w:cstheme="minorHAnsi"/>
-        </w:rPr>
-      </w:pPr>
+        <w:pStyle w:val="Heading3"/>
+        <w:numPr>
+          <w:ilvl w:val="2"/>
+          <w:numId w:val="32"/>
+        </w:numPr>
+        <w:rPr>
+          <w:lang w:val="en-GB"/>
+        </w:rPr>
+      </w:pPr>
+      <w:bookmarkStart w:id="46" w:name="_Toc26625648"/>
+      <w:r>
+        <w:rPr>
+          <w:lang w:val="en-GB"/>
+        </w:rPr>
+        <w:t>Actual development time</w:t>
+      </w:r>
+      <w:r>
+        <w:rPr>
+          <w:lang w:val="en-GB"/>
+        </w:rPr>
+        <w:t xml:space="preserve"> metric</w:t>
+      </w:r>
+      <w:bookmarkEnd w:id="46"/>
     </w:p>
     <w:p>
       <w:pPr>
@@ -13822,54 +13089,111 @@
         <w:rPr>
           <w:rFonts w:cstheme="minorHAnsi"/>
         </w:rPr>
-        <w:t>Table 2.</w:t>
-      </w:r>
-    </w:p>
-    <w:p>
-      <w:pPr>
-        <w:rPr>
-          <w:rFonts w:cstheme="minorHAnsi"/>
-        </w:rPr>
-      </w:pPr>
-      <w:r>
-        <w:rPr>
-          <w:rFonts w:cstheme="minorHAnsi"/>
-        </w:rPr>
-        <w:t>E. Scott has calculated the categorical variables of State, Prioritization, Estimation, Time, Role, ScrumMaster and Recommendations metrics in his paper. Out of these, State, Prioritization, Estimation and Time can be retrieved from the Jira issues and changelog datasets that we have obtained open source, however Role, ScrumMaster and Recommendations are not available.</w:t>
-      </w:r>
-    </w:p>
-    <w:p>
-      <w:pPr>
-        <w:rPr>
-          <w:rFonts w:cstheme="minorHAnsi"/>
-        </w:rPr>
-      </w:pPr>
-      <w:r>
-        <w:rPr>
-          <w:rFonts w:cstheme="minorHAnsi"/>
-        </w:rPr>
-        <w:t xml:space="preserve">First of all, we shortened the scope of the metric calculations to take into account only the users that have been checked on IBM Personality Insights on the previous steps. All the changelog records performed by the other users than the ones mentioned previously, got filtered out. </w:t>
-      </w:r>
-    </w:p>
-    <w:p>
-      <w:pPr>
+        <w:t xml:space="preserve">For calculating </w:t>
+      </w:r>
+      <w:r>
         <w:rPr>
           <w:rFonts w:cstheme="minorHAnsi"/>
           <w:b/>
           <w:bCs/>
-          <w:sz w:val="28"/>
-          <w:szCs w:val="28"/>
-        </w:rPr>
-      </w:pPr>
+        </w:rPr>
+        <w:t>Time</w:t>
+      </w:r>
       <w:r>
         <w:rPr>
           <w:rFonts w:cstheme="minorHAnsi"/>
-          <w:b/>
-          <w:bCs/>
-          <w:sz w:val="28"/>
-          <w:szCs w:val="28"/>
-        </w:rPr>
-        <w:t>Time metric</w:t>
+        </w:rPr>
+        <w:t xml:space="preserve"> metric, we used Jira issues change log dataset. </w:t>
+      </w:r>
+      <w:r>
+        <w:rPr>
+          <w:rFonts w:cstheme="minorHAnsi"/>
+        </w:rPr>
+        <w:t xml:space="preserve">First, </w:t>
+      </w:r>
+      <w:r>
+        <w:rPr>
+          <w:rFonts w:cstheme="minorHAnsi"/>
+        </w:rPr>
+        <w:t xml:space="preserve">we </w:t>
+      </w:r>
+      <w:r>
+        <w:rPr>
+          <w:rFonts w:cstheme="minorHAnsi"/>
+        </w:rPr>
+        <w:t>define</w:t>
+      </w:r>
+      <w:r>
+        <w:rPr>
+          <w:rFonts w:cstheme="minorHAnsi"/>
+        </w:rPr>
+        <w:t>d</w:t>
+      </w:r>
+      <w:r>
+        <w:rPr>
+          <w:rFonts w:cstheme="minorHAnsi"/>
+        </w:rPr>
+        <w:t xml:space="preserve"> the time spent per task by </w:t>
+      </w:r>
+      <w:r>
+        <w:rPr>
+          <w:rFonts w:cstheme="minorHAnsi"/>
+        </w:rPr>
+        <w:t xml:space="preserve">a </w:t>
+      </w:r>
+      <w:r>
+        <w:rPr>
+          <w:rFonts w:cstheme="minorHAnsi"/>
+        </w:rPr>
+        <w:t>developer: time that is passed while the task was set to 'In Progress' status. In technical terms, this is the time between the two log records when 1) the task status was set to 'In Progress' and 2)</w:t>
+      </w:r>
+      <w:r>
+        <w:rPr>
+          <w:rFonts w:cstheme="minorHAnsi"/>
+        </w:rPr>
+        <w:t xml:space="preserve"> </w:t>
+      </w:r>
+      <w:r>
+        <w:rPr>
+          <w:rFonts w:cstheme="minorHAnsi"/>
+        </w:rPr>
+        <w:t>task status was changed from 'In Progress'.</w:t>
+      </w:r>
+      <w:r>
+        <w:rPr>
+          <w:rFonts w:cstheme="minorHAnsi"/>
+        </w:rPr>
+        <w:t xml:space="preserve"> Therefore, we g</w:t>
+      </w:r>
+      <w:r>
+        <w:rPr>
+          <w:rFonts w:cstheme="minorHAnsi"/>
+        </w:rPr>
+        <w:t xml:space="preserve">et the records from Jira change log, that have status set from In Progress to </w:t>
+      </w:r>
+      <w:r>
+        <w:rPr>
+          <w:rFonts w:cstheme="minorHAnsi"/>
+        </w:rPr>
+        <w:t>any other status</w:t>
+      </w:r>
+      <w:r>
+        <w:rPr>
+          <w:rFonts w:cstheme="minorHAnsi"/>
+        </w:rPr>
+        <w:t xml:space="preserve">, and the records that have set status set to In Progress from </w:t>
+      </w:r>
+      <w:r>
+        <w:rPr>
+          <w:rFonts w:cstheme="minorHAnsi"/>
+        </w:rPr>
+        <w:t>any other status</w:t>
+      </w:r>
+      <w:r>
+        <w:rPr>
+          <w:rFonts w:cstheme="minorHAnsi"/>
+        </w:rPr>
+        <w:t>.</w:t>
       </w:r>
     </w:p>
     <w:p>
@@ -13882,130 +13206,7 @@
         <w:rPr>
           <w:rFonts w:cstheme="minorHAnsi"/>
         </w:rPr>
-        <w:t xml:space="preserve">For calculating </w:t>
-      </w:r>
-      <w:r>
-        <w:rPr>
-          <w:rFonts w:cstheme="minorHAnsi"/>
-          <w:b/>
-          <w:bCs/>
-        </w:rPr>
-        <w:t>Time</w:t>
-      </w:r>
-      <w:r>
-        <w:rPr>
-          <w:rFonts w:cstheme="minorHAnsi"/>
-        </w:rPr>
-        <w:t xml:space="preserve"> metric, we used Jira issues change log dataset. </w:t>
-      </w:r>
-      <w:r>
-        <w:rPr>
-          <w:rFonts w:cstheme="minorHAnsi"/>
-        </w:rPr>
-        <w:t xml:space="preserve">First, </w:t>
-      </w:r>
-      <w:r>
-        <w:rPr>
-          <w:rFonts w:cstheme="minorHAnsi"/>
-        </w:rPr>
-        <w:t xml:space="preserve">we </w:t>
-      </w:r>
-      <w:r>
-        <w:rPr>
-          <w:rFonts w:cstheme="minorHAnsi"/>
-        </w:rPr>
-        <w:t>define</w:t>
-      </w:r>
-      <w:r>
-        <w:rPr>
-          <w:rFonts w:cstheme="minorHAnsi"/>
-        </w:rPr>
-        <w:t>d</w:t>
-      </w:r>
-      <w:r>
-        <w:rPr>
-          <w:rFonts w:cstheme="minorHAnsi"/>
-        </w:rPr>
-        <w:t xml:space="preserve"> the time spent per task by </w:t>
-      </w:r>
-      <w:r>
-        <w:rPr>
-          <w:rFonts w:cstheme="minorHAnsi"/>
-        </w:rPr>
-        <w:t xml:space="preserve">a </w:t>
-      </w:r>
-      <w:r>
-        <w:rPr>
-          <w:rFonts w:cstheme="minorHAnsi"/>
-        </w:rPr>
-        <w:t>developer: time that is passed while the task was set to 'In Progress' status. In technical terms, this is the time between the two log records when 1) the task status was set to 'In Progress' and 2)</w:t>
-      </w:r>
-      <w:r>
-        <w:rPr>
-          <w:rFonts w:cstheme="minorHAnsi"/>
-        </w:rPr>
-        <w:t xml:space="preserve"> </w:t>
-      </w:r>
-      <w:r>
-        <w:rPr>
-          <w:rFonts w:cstheme="minorHAnsi"/>
-        </w:rPr>
-        <w:t>task status was changed from 'In Progress'.</w:t>
-      </w:r>
-      <w:r>
-        <w:rPr>
-          <w:rFonts w:cstheme="minorHAnsi"/>
-        </w:rPr>
-        <w:t xml:space="preserve"> Therefore, we g</w:t>
-      </w:r>
-      <w:r>
-        <w:rPr>
-          <w:rFonts w:cstheme="minorHAnsi"/>
-        </w:rPr>
-        <w:t xml:space="preserve">et </w:t>
-      </w:r>
-      <w:r>
-        <w:rPr>
-          <w:rFonts w:cstheme="minorHAnsi"/>
-        </w:rPr>
         <w:lastRenderedPageBreak/>
-        <w:t xml:space="preserve">the records from Jira change log, that have status set from In Progress to </w:t>
-      </w:r>
-      <w:r>
-        <w:rPr>
-          <w:rFonts w:cstheme="minorHAnsi"/>
-        </w:rPr>
-        <w:t>any other status</w:t>
-      </w:r>
-      <w:r>
-        <w:rPr>
-          <w:rFonts w:cstheme="minorHAnsi"/>
-        </w:rPr>
-        <w:t xml:space="preserve">, and the records that have set status set to In Progress from </w:t>
-      </w:r>
-      <w:r>
-        <w:rPr>
-          <w:rFonts w:cstheme="minorHAnsi"/>
-        </w:rPr>
-        <w:t>any other status</w:t>
-      </w:r>
-      <w:r>
-        <w:rPr>
-          <w:rFonts w:cstheme="minorHAnsi"/>
-        </w:rPr>
-        <w:t>.</w:t>
-      </w:r>
-    </w:p>
-    <w:p>
-      <w:pPr>
-        <w:rPr>
-          <w:rFonts w:cstheme="minorHAnsi"/>
-        </w:rPr>
-      </w:pPr>
-      <w:r>
-        <w:rPr>
-          <w:rFonts w:cstheme="minorHAnsi"/>
-        </w:rPr>
         <w:t xml:space="preserve">In case when several developers have worked on one task </w:t>
       </w:r>
       <w:r>
@@ -14730,24 +13931,27 @@
     </w:p>
     <w:p>
       <w:pPr>
-        <w:rPr>
-          <w:rFonts w:cstheme="minorHAnsi"/>
+        <w:pStyle w:val="Heading3"/>
+        <w:numPr>
+          <w:ilvl w:val="2"/>
+          <w:numId w:val="76"/>
+        </w:numPr>
+        <w:rPr>
+          <w:rStyle w:val="Heading3Char"/>
           <w:b/>
           <w:bCs/>
-          <w:sz w:val="28"/>
-          <w:szCs w:val="28"/>
-        </w:rPr>
-      </w:pPr>
-      <w:r>
-        <w:rPr>
-          <w:rFonts w:cstheme="minorHAnsi"/>
+        </w:rPr>
+      </w:pPr>
+      <w:bookmarkStart w:id="47" w:name="_Toc26625649"/>
+      <w:r>
+        <w:rPr>
+          <w:rStyle w:val="Heading3Char"/>
           <w:b/>
           <w:bCs/>
-          <w:sz w:val="28"/>
-          <w:szCs w:val="28"/>
-        </w:rPr>
-        <w:t>State metric</w:t>
-      </w:r>
+        </w:rPr>
+        <w:t>Task status metric</w:t>
+      </w:r>
+      <w:bookmarkEnd w:id="47"/>
     </w:p>
     <w:p>
       <w:pPr>
@@ -18309,33 +17513,36 @@
     </w:p>
     <w:p>
       <w:pPr>
-        <w:rPr>
-          <w:rFonts w:cstheme="minorHAnsi"/>
+        <w:pStyle w:val="Heading3"/>
+        <w:numPr>
+          <w:ilvl w:val="2"/>
+          <w:numId w:val="76"/>
+        </w:numPr>
+        <w:rPr>
+          <w:rStyle w:val="Heading3Char"/>
           <w:b/>
           <w:bCs/>
         </w:rPr>
       </w:pPr>
-      <w:r>
-        <w:rPr>
-          <w:rFonts w:cstheme="minorHAnsi"/>
+      <w:bookmarkStart w:id="48" w:name="_Toc26625650"/>
+      <w:r>
+        <w:rPr>
+          <w:rStyle w:val="Heading3Char"/>
           <w:b/>
           <w:bCs/>
-          <w:sz w:val="28"/>
-          <w:szCs w:val="28"/>
         </w:rPr>
         <w:lastRenderedPageBreak/>
         <w:t>Prioritization</w:t>
       </w:r>
       <w:r>
         <w:rPr>
-          <w:rFonts w:cstheme="minorHAnsi"/>
+          <w:rStyle w:val="Heading3Char"/>
           <w:b/>
           <w:bCs/>
-          <w:sz w:val="28"/>
-          <w:szCs w:val="28"/>
-        </w:rPr>
-        <w:t xml:space="preserve"> metric</w:t>
-      </w:r>
+        </w:rPr>
+        <w:t xml:space="preserve"> estimate</w:t>
+      </w:r>
+      <w:bookmarkEnd w:id="48"/>
     </w:p>
     <w:p>
       <w:pPr>
@@ -19619,24 +18826,27 @@
     </w:p>
     <w:p>
       <w:pPr>
-        <w:rPr>
-          <w:rFonts w:cstheme="minorHAnsi"/>
+        <w:pStyle w:val="Heading3"/>
+        <w:numPr>
+          <w:ilvl w:val="2"/>
+          <w:numId w:val="76"/>
+        </w:numPr>
+        <w:rPr>
+          <w:rStyle w:val="Heading3Char"/>
           <w:b/>
           <w:bCs/>
-          <w:sz w:val="28"/>
-          <w:szCs w:val="28"/>
-        </w:rPr>
-      </w:pPr>
-      <w:r>
-        <w:rPr>
-          <w:rFonts w:cstheme="minorHAnsi"/>
+        </w:rPr>
+      </w:pPr>
+      <w:bookmarkStart w:id="49" w:name="_Toc26625651"/>
+      <w:r>
+        <w:rPr>
+          <w:rStyle w:val="Heading3Char"/>
           <w:b/>
           <w:bCs/>
-          <w:sz w:val="28"/>
-          <w:szCs w:val="28"/>
-        </w:rPr>
-        <w:t>Estimation metric</w:t>
-      </w:r>
+        </w:rPr>
+        <w:t>Story estimate</w:t>
+      </w:r>
+      <w:bookmarkEnd w:id="49"/>
     </w:p>
     <w:p>
       <w:pPr>
@@ -20224,29 +19434,2027 @@
     <w:p>
       <w:pPr>
         <w:rPr>
-          <w:lang w:val="en-GB"/>
+          <w:rFonts w:cstheme="minorHAnsi"/>
         </w:rPr>
       </w:pPr>
     </w:p>
     <w:p>
       <w:pPr>
-        <w:pStyle w:val="Heading2"/>
-      </w:pPr>
-      <w:bookmarkStart w:id="45" w:name="_Toc26478874"/>
-      <w:r>
-        <w:t>Association rules mining</w:t>
-      </w:r>
-      <w:bookmarkEnd w:id="45"/>
+        <w:pStyle w:val="Heading3"/>
+        <w:numPr>
+          <w:ilvl w:val="2"/>
+          <w:numId w:val="76"/>
+        </w:numPr>
+      </w:pPr>
+      <w:bookmarkStart w:id="50" w:name="_Toc26625652"/>
+      <w:r>
+        <w:t>Metrics from the research of E.Scott</w:t>
+      </w:r>
+      <w:bookmarkEnd w:id="50"/>
     </w:p>
     <w:p>
       <w:pPr>
+        <w:rPr>
+          <w:rFonts w:cstheme="minorHAnsi"/>
+        </w:rPr>
+      </w:pPr>
+      <w:r>
+        <w:rPr>
+          <w:rFonts w:cstheme="minorHAnsi"/>
+        </w:rPr>
+        <w:t xml:space="preserve">Apart from the software developer`s personality traits research in the accordance of agile metrics, this research is also establishing the bonds with Big 5 and FLSM models, by validating the papers of E.sidiiquei and </w:t>
+      </w:r>
+      <w:r>
+        <w:rPr>
+          <w:rFonts w:cstheme="minorHAnsi"/>
+        </w:rPr>
+        <w:t>E.Scott</w:t>
+      </w:r>
+      <w:r>
+        <w:rPr>
+          <w:rFonts w:cstheme="minorHAnsi"/>
+        </w:rPr>
+        <w:t xml:space="preserve">. Scott </w:t>
+      </w:r>
+      <w:r>
+        <w:rPr>
+          <w:rFonts w:cstheme="minorHAnsi"/>
+        </w:rPr>
+        <w:t>used Felder-Silverman Learning Styles to explain the SCRUM methodology preferences and metrics</w:t>
+      </w:r>
+      <w:r>
+        <w:rPr>
+          <w:rFonts w:cstheme="minorHAnsi"/>
+        </w:rPr>
+        <w:t>. Availability to replicate the same SCRUM metrics is given in the table 2.</w:t>
+      </w:r>
+    </w:p>
+    <w:tbl>
+      <w:tblPr>
+        <w:tblW w:w="6160" w:type="dxa"/>
+        <w:tblLook w:val="04A0" w:firstRow="1" w:lastRow="0" w:firstColumn="1" w:lastColumn="0" w:noHBand="0" w:noVBand="1"/>
+      </w:tblPr>
+      <w:tblGrid>
+        <w:gridCol w:w="2046"/>
+        <w:gridCol w:w="1222"/>
+        <w:gridCol w:w="3200"/>
+      </w:tblGrid>
+      <w:tr>
+        <w:trPr>
+          <w:trHeight w:val="300"/>
+        </w:trPr>
+        <w:tc>
+          <w:tcPr>
+            <w:tcW w:w="1880" w:type="dxa"/>
+            <w:tcBorders>
+              <w:top w:val="single" w:sz="4" w:space="0" w:color="auto"/>
+              <w:left w:val="single" w:sz="4" w:space="0" w:color="auto"/>
+              <w:bottom w:val="single" w:sz="4" w:space="0" w:color="auto"/>
+              <w:right w:val="single" w:sz="4" w:space="0" w:color="auto"/>
+            </w:tcBorders>
+            <w:shd w:val="clear" w:color="auto" w:fill="auto"/>
+            <w:noWrap/>
+            <w:vAlign w:val="bottom"/>
+            <w:hideMark/>
+          </w:tcPr>
+          <w:p>
+            <w:pPr>
+              <w:spacing w:after="0"/>
+              <w:rPr>
+                <w:rFonts w:ascii="Calibri" w:eastAsia="Times New Roman" w:hAnsi="Calibri" w:cs="Calibri"/>
+                <w:b/>
+                <w:bCs/>
+                <w:color w:val="000000"/>
+              </w:rPr>
+            </w:pPr>
+            <w:r>
+              <w:rPr>
+                <w:rFonts w:ascii="Calibri" w:eastAsia="Times New Roman" w:hAnsi="Calibri" w:cs="Calibri"/>
+                <w:b/>
+                <w:bCs/>
+                <w:color w:val="000000"/>
+              </w:rPr>
+              <w:t>Metric</w:t>
+            </w:r>
+          </w:p>
+        </w:tc>
+        <w:tc>
+          <w:tcPr>
+            <w:tcW w:w="1080" w:type="dxa"/>
+            <w:tcBorders>
+              <w:top w:val="single" w:sz="4" w:space="0" w:color="auto"/>
+              <w:left w:val="nil"/>
+              <w:bottom w:val="single" w:sz="4" w:space="0" w:color="auto"/>
+              <w:right w:val="single" w:sz="4" w:space="0" w:color="auto"/>
+            </w:tcBorders>
+            <w:shd w:val="clear" w:color="auto" w:fill="auto"/>
+            <w:noWrap/>
+            <w:vAlign w:val="bottom"/>
+            <w:hideMark/>
+          </w:tcPr>
+          <w:p>
+            <w:pPr>
+              <w:spacing w:after="0"/>
+              <w:rPr>
+                <w:rFonts w:ascii="Calibri" w:eastAsia="Times New Roman" w:hAnsi="Calibri" w:cs="Calibri"/>
+                <w:b/>
+                <w:bCs/>
+                <w:color w:val="000000"/>
+              </w:rPr>
+            </w:pPr>
+            <w:r>
+              <w:rPr>
+                <w:rFonts w:ascii="Calibri" w:eastAsia="Times New Roman" w:hAnsi="Calibri" w:cs="Calibri"/>
+                <w:b/>
+                <w:bCs/>
+                <w:color w:val="000000"/>
+              </w:rPr>
+              <w:t>Value</w:t>
+            </w:r>
+          </w:p>
+        </w:tc>
+        <w:tc>
+          <w:tcPr>
+            <w:tcW w:w="3200" w:type="dxa"/>
+            <w:tcBorders>
+              <w:top w:val="single" w:sz="4" w:space="0" w:color="auto"/>
+              <w:left w:val="nil"/>
+              <w:bottom w:val="single" w:sz="4" w:space="0" w:color="auto"/>
+              <w:right w:val="single" w:sz="4" w:space="0" w:color="auto"/>
+            </w:tcBorders>
+            <w:shd w:val="clear" w:color="auto" w:fill="auto"/>
+            <w:noWrap/>
+            <w:vAlign w:val="bottom"/>
+            <w:hideMark/>
+          </w:tcPr>
+          <w:p>
+            <w:pPr>
+              <w:spacing w:after="0"/>
+              <w:rPr>
+                <w:rFonts w:ascii="Calibri" w:eastAsia="Times New Roman" w:hAnsi="Calibri" w:cs="Calibri"/>
+                <w:b/>
+                <w:bCs/>
+                <w:color w:val="000000"/>
+              </w:rPr>
+            </w:pPr>
+            <w:r>
+              <w:rPr>
+                <w:rFonts w:ascii="Calibri" w:eastAsia="Times New Roman" w:hAnsi="Calibri" w:cs="Calibri"/>
+                <w:b/>
+                <w:bCs/>
+                <w:color w:val="000000"/>
+              </w:rPr>
+              <w:t>Comment</w:t>
+            </w:r>
+          </w:p>
+        </w:tc>
+      </w:tr>
+      <w:tr>
+        <w:trPr>
+          <w:trHeight w:val="300"/>
+        </w:trPr>
+        <w:tc>
+          <w:tcPr>
+            <w:tcW w:w="1880" w:type="dxa"/>
+            <w:tcBorders>
+              <w:top w:val="nil"/>
+              <w:left w:val="single" w:sz="4" w:space="0" w:color="auto"/>
+              <w:bottom w:val="single" w:sz="4" w:space="0" w:color="auto"/>
+              <w:right w:val="single" w:sz="4" w:space="0" w:color="auto"/>
+            </w:tcBorders>
+            <w:shd w:val="clear" w:color="000000" w:fill="EDEDED"/>
+            <w:noWrap/>
+            <w:vAlign w:val="bottom"/>
+            <w:hideMark/>
+          </w:tcPr>
+          <w:p>
+            <w:pPr>
+              <w:spacing w:after="0"/>
+              <w:rPr>
+                <w:rFonts w:ascii="Calibri" w:eastAsia="Times New Roman" w:hAnsi="Calibri" w:cs="Calibri"/>
+                <w:color w:val="000000"/>
+              </w:rPr>
+            </w:pPr>
+            <w:r>
+              <w:rPr>
+                <w:rFonts w:ascii="Calibri" w:eastAsia="Times New Roman" w:hAnsi="Calibri" w:cs="Calibri"/>
+                <w:color w:val="000000"/>
+              </w:rPr>
+              <w:t>State</w:t>
+            </w:r>
+          </w:p>
+        </w:tc>
+        <w:tc>
+          <w:tcPr>
+            <w:tcW w:w="1080" w:type="dxa"/>
+            <w:tcBorders>
+              <w:top w:val="nil"/>
+              <w:left w:val="nil"/>
+              <w:bottom w:val="single" w:sz="4" w:space="0" w:color="auto"/>
+              <w:right w:val="single" w:sz="4" w:space="0" w:color="auto"/>
+            </w:tcBorders>
+            <w:shd w:val="clear" w:color="000000" w:fill="EDEDED"/>
+            <w:noWrap/>
+            <w:vAlign w:val="bottom"/>
+            <w:hideMark/>
+          </w:tcPr>
+          <w:p>
+            <w:pPr>
+              <w:spacing w:after="0"/>
+              <w:rPr>
+                <w:rFonts w:ascii="Calibri" w:eastAsia="Times New Roman" w:hAnsi="Calibri" w:cs="Calibri"/>
+                <w:color w:val="000000"/>
+              </w:rPr>
+            </w:pPr>
+            <w:r>
+              <w:rPr>
+                <w:rFonts w:ascii="Calibri" w:eastAsia="Times New Roman" w:hAnsi="Calibri" w:cs="Calibri"/>
+                <w:color w:val="000000"/>
+              </w:rPr>
+              <w:t>to do</w:t>
+            </w:r>
+          </w:p>
+        </w:tc>
+        <w:tc>
+          <w:tcPr>
+            <w:tcW w:w="3200" w:type="dxa"/>
+            <w:tcBorders>
+              <w:top w:val="nil"/>
+              <w:left w:val="nil"/>
+              <w:bottom w:val="single" w:sz="4" w:space="0" w:color="auto"/>
+              <w:right w:val="single" w:sz="4" w:space="0" w:color="auto"/>
+            </w:tcBorders>
+            <w:shd w:val="clear" w:color="000000" w:fill="EDEDED"/>
+            <w:noWrap/>
+            <w:vAlign w:val="bottom"/>
+            <w:hideMark/>
+          </w:tcPr>
+          <w:p>
+            <w:pPr>
+              <w:spacing w:after="0"/>
+              <w:rPr>
+                <w:rFonts w:ascii="Calibri" w:eastAsia="Times New Roman" w:hAnsi="Calibri" w:cs="Calibri"/>
+                <w:color w:val="000000"/>
+              </w:rPr>
+            </w:pPr>
+            <w:r>
+              <w:rPr>
+                <w:rFonts w:ascii="Calibri" w:eastAsia="Times New Roman" w:hAnsi="Calibri" w:cs="Calibri"/>
+                <w:color w:val="000000"/>
+              </w:rPr>
+              <w:t>avalable</w:t>
+            </w:r>
+          </w:p>
+        </w:tc>
+      </w:tr>
+      <w:tr>
+        <w:trPr>
+          <w:trHeight w:val="300"/>
+        </w:trPr>
+        <w:tc>
+          <w:tcPr>
+            <w:tcW w:w="1880" w:type="dxa"/>
+            <w:tcBorders>
+              <w:top w:val="nil"/>
+              <w:left w:val="single" w:sz="4" w:space="0" w:color="auto"/>
+              <w:bottom w:val="single" w:sz="4" w:space="0" w:color="auto"/>
+              <w:right w:val="single" w:sz="4" w:space="0" w:color="auto"/>
+            </w:tcBorders>
+            <w:shd w:val="clear" w:color="000000" w:fill="EDEDED"/>
+            <w:noWrap/>
+            <w:vAlign w:val="bottom"/>
+            <w:hideMark/>
+          </w:tcPr>
+          <w:p>
+            <w:pPr>
+              <w:spacing w:after="0"/>
+              <w:rPr>
+                <w:rFonts w:ascii="Calibri" w:eastAsia="Times New Roman" w:hAnsi="Calibri" w:cs="Calibri"/>
+                <w:color w:val="000000"/>
+              </w:rPr>
+            </w:pPr>
+            <w:r>
+              <w:rPr>
+                <w:rFonts w:ascii="Calibri" w:eastAsia="Times New Roman" w:hAnsi="Calibri" w:cs="Calibri"/>
+                <w:color w:val="000000"/>
+              </w:rPr>
+              <w:lastRenderedPageBreak/>
+              <w:t>State</w:t>
+            </w:r>
+          </w:p>
+        </w:tc>
+        <w:tc>
+          <w:tcPr>
+            <w:tcW w:w="1080" w:type="dxa"/>
+            <w:tcBorders>
+              <w:top w:val="nil"/>
+              <w:left w:val="nil"/>
+              <w:bottom w:val="single" w:sz="4" w:space="0" w:color="auto"/>
+              <w:right w:val="single" w:sz="4" w:space="0" w:color="auto"/>
+            </w:tcBorders>
+            <w:shd w:val="clear" w:color="000000" w:fill="EDEDED"/>
+            <w:noWrap/>
+            <w:vAlign w:val="bottom"/>
+            <w:hideMark/>
+          </w:tcPr>
+          <w:p>
+            <w:pPr>
+              <w:spacing w:after="0"/>
+              <w:rPr>
+                <w:rFonts w:ascii="Calibri" w:eastAsia="Times New Roman" w:hAnsi="Calibri" w:cs="Calibri"/>
+                <w:color w:val="000000"/>
+              </w:rPr>
+            </w:pPr>
+            <w:r>
+              <w:rPr>
+                <w:rFonts w:ascii="Calibri" w:eastAsia="Times New Roman" w:hAnsi="Calibri" w:cs="Calibri"/>
+                <w:color w:val="000000"/>
+              </w:rPr>
+              <w:t>doing</w:t>
+            </w:r>
+          </w:p>
+        </w:tc>
+        <w:tc>
+          <w:tcPr>
+            <w:tcW w:w="3200" w:type="dxa"/>
+            <w:tcBorders>
+              <w:top w:val="nil"/>
+              <w:left w:val="nil"/>
+              <w:bottom w:val="single" w:sz="4" w:space="0" w:color="auto"/>
+              <w:right w:val="single" w:sz="4" w:space="0" w:color="auto"/>
+            </w:tcBorders>
+            <w:shd w:val="clear" w:color="000000" w:fill="EDEDED"/>
+            <w:noWrap/>
+            <w:vAlign w:val="bottom"/>
+            <w:hideMark/>
+          </w:tcPr>
+          <w:p>
+            <w:pPr>
+              <w:spacing w:after="0"/>
+              <w:rPr>
+                <w:rFonts w:ascii="Calibri" w:eastAsia="Times New Roman" w:hAnsi="Calibri" w:cs="Calibri"/>
+                <w:color w:val="000000"/>
+              </w:rPr>
+            </w:pPr>
+            <w:r>
+              <w:rPr>
+                <w:rFonts w:ascii="Calibri" w:eastAsia="Times New Roman" w:hAnsi="Calibri" w:cs="Calibri"/>
+                <w:color w:val="000000"/>
+              </w:rPr>
+              <w:t>available</w:t>
+            </w:r>
+          </w:p>
+        </w:tc>
+      </w:tr>
+      <w:tr>
+        <w:trPr>
+          <w:trHeight w:val="300"/>
+        </w:trPr>
+        <w:tc>
+          <w:tcPr>
+            <w:tcW w:w="1880" w:type="dxa"/>
+            <w:tcBorders>
+              <w:top w:val="nil"/>
+              <w:left w:val="single" w:sz="4" w:space="0" w:color="auto"/>
+              <w:bottom w:val="single" w:sz="4" w:space="0" w:color="auto"/>
+              <w:right w:val="single" w:sz="4" w:space="0" w:color="auto"/>
+            </w:tcBorders>
+            <w:shd w:val="clear" w:color="000000" w:fill="EDEDED"/>
+            <w:noWrap/>
+            <w:vAlign w:val="bottom"/>
+            <w:hideMark/>
+          </w:tcPr>
+          <w:p>
+            <w:pPr>
+              <w:spacing w:after="0"/>
+              <w:rPr>
+                <w:rFonts w:ascii="Calibri" w:eastAsia="Times New Roman" w:hAnsi="Calibri" w:cs="Calibri"/>
+                <w:color w:val="000000"/>
+              </w:rPr>
+            </w:pPr>
+            <w:r>
+              <w:rPr>
+                <w:rFonts w:ascii="Calibri" w:eastAsia="Times New Roman" w:hAnsi="Calibri" w:cs="Calibri"/>
+                <w:color w:val="000000"/>
+              </w:rPr>
+              <w:t>State</w:t>
+            </w:r>
+          </w:p>
+        </w:tc>
+        <w:tc>
+          <w:tcPr>
+            <w:tcW w:w="1080" w:type="dxa"/>
+            <w:tcBorders>
+              <w:top w:val="nil"/>
+              <w:left w:val="nil"/>
+              <w:bottom w:val="single" w:sz="4" w:space="0" w:color="auto"/>
+              <w:right w:val="single" w:sz="4" w:space="0" w:color="auto"/>
+            </w:tcBorders>
+            <w:shd w:val="clear" w:color="000000" w:fill="EDEDED"/>
+            <w:noWrap/>
+            <w:vAlign w:val="bottom"/>
+            <w:hideMark/>
+          </w:tcPr>
+          <w:p>
+            <w:pPr>
+              <w:spacing w:after="0"/>
+              <w:rPr>
+                <w:rFonts w:ascii="Calibri" w:eastAsia="Times New Roman" w:hAnsi="Calibri" w:cs="Calibri"/>
+                <w:color w:val="000000"/>
+              </w:rPr>
+            </w:pPr>
+            <w:r>
+              <w:rPr>
+                <w:rFonts w:ascii="Calibri" w:eastAsia="Times New Roman" w:hAnsi="Calibri" w:cs="Calibri"/>
+                <w:color w:val="000000"/>
+              </w:rPr>
+              <w:t>done</w:t>
+            </w:r>
+          </w:p>
+        </w:tc>
+        <w:tc>
+          <w:tcPr>
+            <w:tcW w:w="3200" w:type="dxa"/>
+            <w:tcBorders>
+              <w:top w:val="nil"/>
+              <w:left w:val="nil"/>
+              <w:bottom w:val="single" w:sz="4" w:space="0" w:color="auto"/>
+              <w:right w:val="single" w:sz="4" w:space="0" w:color="auto"/>
+            </w:tcBorders>
+            <w:shd w:val="clear" w:color="000000" w:fill="EDEDED"/>
+            <w:noWrap/>
+            <w:vAlign w:val="bottom"/>
+            <w:hideMark/>
+          </w:tcPr>
+          <w:p>
+            <w:pPr>
+              <w:spacing w:after="0"/>
+              <w:rPr>
+                <w:rFonts w:ascii="Calibri" w:eastAsia="Times New Roman" w:hAnsi="Calibri" w:cs="Calibri"/>
+                <w:color w:val="000000"/>
+              </w:rPr>
+            </w:pPr>
+            <w:r>
+              <w:rPr>
+                <w:rFonts w:ascii="Calibri" w:eastAsia="Times New Roman" w:hAnsi="Calibri" w:cs="Calibri"/>
+                <w:color w:val="000000"/>
+              </w:rPr>
+              <w:t>available</w:t>
+            </w:r>
+          </w:p>
+        </w:tc>
+      </w:tr>
+      <w:tr>
+        <w:trPr>
+          <w:trHeight w:val="300"/>
+        </w:trPr>
+        <w:tc>
+          <w:tcPr>
+            <w:tcW w:w="1880" w:type="dxa"/>
+            <w:tcBorders>
+              <w:top w:val="nil"/>
+              <w:left w:val="single" w:sz="4" w:space="0" w:color="auto"/>
+              <w:bottom w:val="single" w:sz="4" w:space="0" w:color="auto"/>
+              <w:right w:val="single" w:sz="4" w:space="0" w:color="auto"/>
+            </w:tcBorders>
+            <w:shd w:val="clear" w:color="000000" w:fill="EDEDED"/>
+            <w:noWrap/>
+            <w:vAlign w:val="bottom"/>
+            <w:hideMark/>
+          </w:tcPr>
+          <w:p>
+            <w:pPr>
+              <w:spacing w:after="0"/>
+              <w:rPr>
+                <w:rFonts w:ascii="Calibri" w:eastAsia="Times New Roman" w:hAnsi="Calibri" w:cs="Calibri"/>
+                <w:color w:val="000000"/>
+              </w:rPr>
+            </w:pPr>
+            <w:r>
+              <w:rPr>
+                <w:rFonts w:ascii="Calibri" w:eastAsia="Times New Roman" w:hAnsi="Calibri" w:cs="Calibri"/>
+                <w:color w:val="000000"/>
+              </w:rPr>
+              <w:t>Prioritization</w:t>
+            </w:r>
+          </w:p>
+        </w:tc>
+        <w:tc>
+          <w:tcPr>
+            <w:tcW w:w="1080" w:type="dxa"/>
+            <w:tcBorders>
+              <w:top w:val="nil"/>
+              <w:left w:val="nil"/>
+              <w:bottom w:val="single" w:sz="4" w:space="0" w:color="auto"/>
+              <w:right w:val="single" w:sz="4" w:space="0" w:color="auto"/>
+            </w:tcBorders>
+            <w:shd w:val="clear" w:color="000000" w:fill="EDEDED"/>
+            <w:noWrap/>
+            <w:vAlign w:val="bottom"/>
+            <w:hideMark/>
+          </w:tcPr>
+          <w:p>
+            <w:pPr>
+              <w:spacing w:after="0"/>
+              <w:rPr>
+                <w:rFonts w:ascii="Calibri" w:eastAsia="Times New Roman" w:hAnsi="Calibri" w:cs="Calibri"/>
+                <w:color w:val="000000"/>
+              </w:rPr>
+            </w:pPr>
+            <w:r>
+              <w:rPr>
+                <w:rFonts w:ascii="Calibri" w:eastAsia="Times New Roman" w:hAnsi="Calibri" w:cs="Calibri"/>
+                <w:color w:val="000000"/>
+              </w:rPr>
+              <w:t>low</w:t>
+            </w:r>
+          </w:p>
+        </w:tc>
+        <w:tc>
+          <w:tcPr>
+            <w:tcW w:w="3200" w:type="dxa"/>
+            <w:tcBorders>
+              <w:top w:val="nil"/>
+              <w:left w:val="nil"/>
+              <w:bottom w:val="single" w:sz="4" w:space="0" w:color="auto"/>
+              <w:right w:val="single" w:sz="4" w:space="0" w:color="auto"/>
+            </w:tcBorders>
+            <w:shd w:val="clear" w:color="000000" w:fill="EDEDED"/>
+            <w:noWrap/>
+            <w:vAlign w:val="bottom"/>
+            <w:hideMark/>
+          </w:tcPr>
+          <w:p>
+            <w:pPr>
+              <w:spacing w:after="0"/>
+              <w:rPr>
+                <w:rFonts w:ascii="Calibri" w:eastAsia="Times New Roman" w:hAnsi="Calibri" w:cs="Calibri"/>
+                <w:color w:val="000000"/>
+              </w:rPr>
+            </w:pPr>
+            <w:r>
+              <w:rPr>
+                <w:rFonts w:ascii="Calibri" w:eastAsia="Times New Roman" w:hAnsi="Calibri" w:cs="Calibri"/>
+                <w:color w:val="000000"/>
+              </w:rPr>
+              <w:t>available</w:t>
+            </w:r>
+          </w:p>
+        </w:tc>
+      </w:tr>
+      <w:tr>
+        <w:trPr>
+          <w:trHeight w:val="300"/>
+        </w:trPr>
+        <w:tc>
+          <w:tcPr>
+            <w:tcW w:w="1880" w:type="dxa"/>
+            <w:tcBorders>
+              <w:top w:val="nil"/>
+              <w:left w:val="single" w:sz="4" w:space="0" w:color="auto"/>
+              <w:bottom w:val="single" w:sz="4" w:space="0" w:color="auto"/>
+              <w:right w:val="single" w:sz="4" w:space="0" w:color="auto"/>
+            </w:tcBorders>
+            <w:shd w:val="clear" w:color="000000" w:fill="EDEDED"/>
+            <w:noWrap/>
+            <w:vAlign w:val="bottom"/>
+            <w:hideMark/>
+          </w:tcPr>
+          <w:p>
+            <w:pPr>
+              <w:spacing w:after="0"/>
+              <w:rPr>
+                <w:rFonts w:ascii="Calibri" w:eastAsia="Times New Roman" w:hAnsi="Calibri" w:cs="Calibri"/>
+                <w:color w:val="000000"/>
+              </w:rPr>
+            </w:pPr>
+            <w:r>
+              <w:rPr>
+                <w:rFonts w:ascii="Calibri" w:eastAsia="Times New Roman" w:hAnsi="Calibri" w:cs="Calibri"/>
+                <w:color w:val="000000"/>
+              </w:rPr>
+              <w:t>Prioritization</w:t>
+            </w:r>
+          </w:p>
+        </w:tc>
+        <w:tc>
+          <w:tcPr>
+            <w:tcW w:w="1080" w:type="dxa"/>
+            <w:tcBorders>
+              <w:top w:val="nil"/>
+              <w:left w:val="nil"/>
+              <w:bottom w:val="single" w:sz="4" w:space="0" w:color="auto"/>
+              <w:right w:val="single" w:sz="4" w:space="0" w:color="auto"/>
+            </w:tcBorders>
+            <w:shd w:val="clear" w:color="000000" w:fill="EDEDED"/>
+            <w:noWrap/>
+            <w:vAlign w:val="bottom"/>
+            <w:hideMark/>
+          </w:tcPr>
+          <w:p>
+            <w:pPr>
+              <w:spacing w:after="0"/>
+              <w:rPr>
+                <w:rFonts w:ascii="Calibri" w:eastAsia="Times New Roman" w:hAnsi="Calibri" w:cs="Calibri"/>
+                <w:color w:val="000000"/>
+              </w:rPr>
+            </w:pPr>
+            <w:r>
+              <w:rPr>
+                <w:rFonts w:ascii="Calibri" w:eastAsia="Times New Roman" w:hAnsi="Calibri" w:cs="Calibri"/>
+                <w:color w:val="000000"/>
+              </w:rPr>
+              <w:t>medium</w:t>
+            </w:r>
+          </w:p>
+        </w:tc>
+        <w:tc>
+          <w:tcPr>
+            <w:tcW w:w="3200" w:type="dxa"/>
+            <w:tcBorders>
+              <w:top w:val="nil"/>
+              <w:left w:val="nil"/>
+              <w:bottom w:val="single" w:sz="4" w:space="0" w:color="auto"/>
+              <w:right w:val="single" w:sz="4" w:space="0" w:color="auto"/>
+            </w:tcBorders>
+            <w:shd w:val="clear" w:color="000000" w:fill="EDEDED"/>
+            <w:noWrap/>
+            <w:vAlign w:val="bottom"/>
+            <w:hideMark/>
+          </w:tcPr>
+          <w:p>
+            <w:pPr>
+              <w:spacing w:after="0"/>
+              <w:rPr>
+                <w:rFonts w:ascii="Calibri" w:eastAsia="Times New Roman" w:hAnsi="Calibri" w:cs="Calibri"/>
+                <w:color w:val="000000"/>
+              </w:rPr>
+            </w:pPr>
+            <w:r>
+              <w:rPr>
+                <w:rFonts w:ascii="Calibri" w:eastAsia="Times New Roman" w:hAnsi="Calibri" w:cs="Calibri"/>
+                <w:color w:val="000000"/>
+              </w:rPr>
+              <w:t>available</w:t>
+            </w:r>
+          </w:p>
+        </w:tc>
+      </w:tr>
+      <w:tr>
+        <w:trPr>
+          <w:trHeight w:val="300"/>
+        </w:trPr>
+        <w:tc>
+          <w:tcPr>
+            <w:tcW w:w="1880" w:type="dxa"/>
+            <w:tcBorders>
+              <w:top w:val="nil"/>
+              <w:left w:val="single" w:sz="4" w:space="0" w:color="auto"/>
+              <w:bottom w:val="single" w:sz="4" w:space="0" w:color="auto"/>
+              <w:right w:val="single" w:sz="4" w:space="0" w:color="auto"/>
+            </w:tcBorders>
+            <w:shd w:val="clear" w:color="000000" w:fill="EDEDED"/>
+            <w:noWrap/>
+            <w:vAlign w:val="bottom"/>
+            <w:hideMark/>
+          </w:tcPr>
+          <w:p>
+            <w:pPr>
+              <w:spacing w:after="0"/>
+              <w:rPr>
+                <w:rFonts w:ascii="Calibri" w:eastAsia="Times New Roman" w:hAnsi="Calibri" w:cs="Calibri"/>
+                <w:color w:val="000000"/>
+              </w:rPr>
+            </w:pPr>
+            <w:r>
+              <w:rPr>
+                <w:rFonts w:ascii="Calibri" w:eastAsia="Times New Roman" w:hAnsi="Calibri" w:cs="Calibri"/>
+                <w:color w:val="000000"/>
+              </w:rPr>
+              <w:t>Prioritization</w:t>
+            </w:r>
+          </w:p>
+        </w:tc>
+        <w:tc>
+          <w:tcPr>
+            <w:tcW w:w="1080" w:type="dxa"/>
+            <w:tcBorders>
+              <w:top w:val="nil"/>
+              <w:left w:val="nil"/>
+              <w:bottom w:val="single" w:sz="4" w:space="0" w:color="auto"/>
+              <w:right w:val="single" w:sz="4" w:space="0" w:color="auto"/>
+            </w:tcBorders>
+            <w:shd w:val="clear" w:color="000000" w:fill="EDEDED"/>
+            <w:noWrap/>
+            <w:vAlign w:val="bottom"/>
+            <w:hideMark/>
+          </w:tcPr>
+          <w:p>
+            <w:pPr>
+              <w:spacing w:after="0"/>
+              <w:rPr>
+                <w:rFonts w:ascii="Calibri" w:eastAsia="Times New Roman" w:hAnsi="Calibri" w:cs="Calibri"/>
+                <w:color w:val="000000"/>
+              </w:rPr>
+            </w:pPr>
+            <w:r>
+              <w:rPr>
+                <w:rFonts w:ascii="Calibri" w:eastAsia="Times New Roman" w:hAnsi="Calibri" w:cs="Calibri"/>
+                <w:color w:val="000000"/>
+              </w:rPr>
+              <w:t>high</w:t>
+            </w:r>
+          </w:p>
+        </w:tc>
+        <w:tc>
+          <w:tcPr>
+            <w:tcW w:w="3200" w:type="dxa"/>
+            <w:tcBorders>
+              <w:top w:val="nil"/>
+              <w:left w:val="nil"/>
+              <w:bottom w:val="single" w:sz="4" w:space="0" w:color="auto"/>
+              <w:right w:val="single" w:sz="4" w:space="0" w:color="auto"/>
+            </w:tcBorders>
+            <w:shd w:val="clear" w:color="000000" w:fill="EDEDED"/>
+            <w:noWrap/>
+            <w:vAlign w:val="bottom"/>
+            <w:hideMark/>
+          </w:tcPr>
+          <w:p>
+            <w:pPr>
+              <w:spacing w:after="0"/>
+              <w:rPr>
+                <w:rFonts w:ascii="Calibri" w:eastAsia="Times New Roman" w:hAnsi="Calibri" w:cs="Calibri"/>
+                <w:color w:val="000000"/>
+              </w:rPr>
+            </w:pPr>
+            <w:r>
+              <w:rPr>
+                <w:rFonts w:ascii="Calibri" w:eastAsia="Times New Roman" w:hAnsi="Calibri" w:cs="Calibri"/>
+                <w:color w:val="000000"/>
+              </w:rPr>
+              <w:t>available</w:t>
+            </w:r>
+          </w:p>
+        </w:tc>
+      </w:tr>
+      <w:tr>
+        <w:trPr>
+          <w:trHeight w:val="300"/>
+        </w:trPr>
+        <w:tc>
+          <w:tcPr>
+            <w:tcW w:w="1880" w:type="dxa"/>
+            <w:tcBorders>
+              <w:top w:val="nil"/>
+              <w:left w:val="single" w:sz="4" w:space="0" w:color="auto"/>
+              <w:bottom w:val="single" w:sz="4" w:space="0" w:color="auto"/>
+              <w:right w:val="single" w:sz="4" w:space="0" w:color="auto"/>
+            </w:tcBorders>
+            <w:shd w:val="clear" w:color="000000" w:fill="EDEDED"/>
+            <w:noWrap/>
+            <w:vAlign w:val="bottom"/>
+            <w:hideMark/>
+          </w:tcPr>
+          <w:p>
+            <w:pPr>
+              <w:spacing w:after="0"/>
+              <w:rPr>
+                <w:rFonts w:ascii="Calibri" w:eastAsia="Times New Roman" w:hAnsi="Calibri" w:cs="Calibri"/>
+                <w:color w:val="000000"/>
+              </w:rPr>
+            </w:pPr>
+            <w:r>
+              <w:rPr>
+                <w:rFonts w:ascii="Calibri" w:eastAsia="Times New Roman" w:hAnsi="Calibri" w:cs="Calibri"/>
+                <w:color w:val="000000"/>
+              </w:rPr>
+              <w:t>Estimation</w:t>
+            </w:r>
+          </w:p>
+        </w:tc>
+        <w:tc>
+          <w:tcPr>
+            <w:tcW w:w="1080" w:type="dxa"/>
+            <w:tcBorders>
+              <w:top w:val="nil"/>
+              <w:left w:val="nil"/>
+              <w:bottom w:val="single" w:sz="4" w:space="0" w:color="auto"/>
+              <w:right w:val="single" w:sz="4" w:space="0" w:color="auto"/>
+            </w:tcBorders>
+            <w:shd w:val="clear" w:color="000000" w:fill="EDEDED"/>
+            <w:noWrap/>
+            <w:vAlign w:val="bottom"/>
+            <w:hideMark/>
+          </w:tcPr>
+          <w:p>
+            <w:pPr>
+              <w:spacing w:after="0"/>
+              <w:rPr>
+                <w:rFonts w:ascii="Calibri" w:eastAsia="Times New Roman" w:hAnsi="Calibri" w:cs="Calibri"/>
+                <w:color w:val="000000"/>
+              </w:rPr>
+            </w:pPr>
+            <w:r>
+              <w:rPr>
+                <w:rFonts w:ascii="Calibri" w:eastAsia="Times New Roman" w:hAnsi="Calibri" w:cs="Calibri"/>
+                <w:color w:val="000000"/>
+              </w:rPr>
+              <w:t>low</w:t>
+            </w:r>
+          </w:p>
+        </w:tc>
+        <w:tc>
+          <w:tcPr>
+            <w:tcW w:w="3200" w:type="dxa"/>
+            <w:tcBorders>
+              <w:top w:val="nil"/>
+              <w:left w:val="nil"/>
+              <w:bottom w:val="single" w:sz="4" w:space="0" w:color="auto"/>
+              <w:right w:val="single" w:sz="4" w:space="0" w:color="auto"/>
+            </w:tcBorders>
+            <w:shd w:val="clear" w:color="000000" w:fill="EDEDED"/>
+            <w:noWrap/>
+            <w:vAlign w:val="bottom"/>
+            <w:hideMark/>
+          </w:tcPr>
+          <w:p>
+            <w:pPr>
+              <w:spacing w:after="0"/>
+              <w:rPr>
+                <w:rFonts w:ascii="Calibri" w:eastAsia="Times New Roman" w:hAnsi="Calibri" w:cs="Calibri"/>
+                <w:color w:val="000000"/>
+              </w:rPr>
+            </w:pPr>
+            <w:r>
+              <w:rPr>
+                <w:rFonts w:ascii="Calibri" w:eastAsia="Times New Roman" w:hAnsi="Calibri" w:cs="Calibri"/>
+                <w:color w:val="000000"/>
+              </w:rPr>
+              <w:t>available</w:t>
+            </w:r>
+          </w:p>
+        </w:tc>
+      </w:tr>
+      <w:tr>
+        <w:trPr>
+          <w:trHeight w:val="300"/>
+        </w:trPr>
+        <w:tc>
+          <w:tcPr>
+            <w:tcW w:w="1880" w:type="dxa"/>
+            <w:tcBorders>
+              <w:top w:val="nil"/>
+              <w:left w:val="single" w:sz="4" w:space="0" w:color="auto"/>
+              <w:bottom w:val="single" w:sz="4" w:space="0" w:color="auto"/>
+              <w:right w:val="single" w:sz="4" w:space="0" w:color="auto"/>
+            </w:tcBorders>
+            <w:shd w:val="clear" w:color="000000" w:fill="EDEDED"/>
+            <w:noWrap/>
+            <w:vAlign w:val="bottom"/>
+            <w:hideMark/>
+          </w:tcPr>
+          <w:p>
+            <w:pPr>
+              <w:spacing w:after="0"/>
+              <w:rPr>
+                <w:rFonts w:ascii="Calibri" w:eastAsia="Times New Roman" w:hAnsi="Calibri" w:cs="Calibri"/>
+                <w:color w:val="000000"/>
+              </w:rPr>
+            </w:pPr>
+            <w:r>
+              <w:rPr>
+                <w:rFonts w:ascii="Calibri" w:eastAsia="Times New Roman" w:hAnsi="Calibri" w:cs="Calibri"/>
+                <w:color w:val="000000"/>
+              </w:rPr>
+              <w:t>Estimation</w:t>
+            </w:r>
+          </w:p>
+        </w:tc>
+        <w:tc>
+          <w:tcPr>
+            <w:tcW w:w="1080" w:type="dxa"/>
+            <w:tcBorders>
+              <w:top w:val="nil"/>
+              <w:left w:val="nil"/>
+              <w:bottom w:val="single" w:sz="4" w:space="0" w:color="auto"/>
+              <w:right w:val="single" w:sz="4" w:space="0" w:color="auto"/>
+            </w:tcBorders>
+            <w:shd w:val="clear" w:color="000000" w:fill="EDEDED"/>
+            <w:noWrap/>
+            <w:vAlign w:val="bottom"/>
+            <w:hideMark/>
+          </w:tcPr>
+          <w:p>
+            <w:pPr>
+              <w:spacing w:after="0"/>
+              <w:rPr>
+                <w:rFonts w:ascii="Calibri" w:eastAsia="Times New Roman" w:hAnsi="Calibri" w:cs="Calibri"/>
+                <w:color w:val="000000"/>
+              </w:rPr>
+            </w:pPr>
+            <w:r>
+              <w:rPr>
+                <w:rFonts w:ascii="Calibri" w:eastAsia="Times New Roman" w:hAnsi="Calibri" w:cs="Calibri"/>
+                <w:color w:val="000000"/>
+              </w:rPr>
+              <w:t>medium</w:t>
+            </w:r>
+          </w:p>
+        </w:tc>
+        <w:tc>
+          <w:tcPr>
+            <w:tcW w:w="3200" w:type="dxa"/>
+            <w:tcBorders>
+              <w:top w:val="nil"/>
+              <w:left w:val="nil"/>
+              <w:bottom w:val="single" w:sz="4" w:space="0" w:color="auto"/>
+              <w:right w:val="single" w:sz="4" w:space="0" w:color="auto"/>
+            </w:tcBorders>
+            <w:shd w:val="clear" w:color="000000" w:fill="EDEDED"/>
+            <w:noWrap/>
+            <w:vAlign w:val="bottom"/>
+            <w:hideMark/>
+          </w:tcPr>
+          <w:p>
+            <w:pPr>
+              <w:spacing w:after="0"/>
+              <w:rPr>
+                <w:rFonts w:ascii="Calibri" w:eastAsia="Times New Roman" w:hAnsi="Calibri" w:cs="Calibri"/>
+                <w:color w:val="000000"/>
+              </w:rPr>
+            </w:pPr>
+            <w:r>
+              <w:rPr>
+                <w:rFonts w:ascii="Calibri" w:eastAsia="Times New Roman" w:hAnsi="Calibri" w:cs="Calibri"/>
+                <w:color w:val="000000"/>
+              </w:rPr>
+              <w:t>available</w:t>
+            </w:r>
+          </w:p>
+        </w:tc>
+      </w:tr>
+      <w:tr>
+        <w:trPr>
+          <w:trHeight w:val="300"/>
+        </w:trPr>
+        <w:tc>
+          <w:tcPr>
+            <w:tcW w:w="1880" w:type="dxa"/>
+            <w:tcBorders>
+              <w:top w:val="nil"/>
+              <w:left w:val="single" w:sz="4" w:space="0" w:color="auto"/>
+              <w:bottom w:val="single" w:sz="4" w:space="0" w:color="auto"/>
+              <w:right w:val="single" w:sz="4" w:space="0" w:color="auto"/>
+            </w:tcBorders>
+            <w:shd w:val="clear" w:color="000000" w:fill="EDEDED"/>
+            <w:noWrap/>
+            <w:vAlign w:val="bottom"/>
+            <w:hideMark/>
+          </w:tcPr>
+          <w:p>
+            <w:pPr>
+              <w:spacing w:after="0"/>
+              <w:rPr>
+                <w:rFonts w:ascii="Calibri" w:eastAsia="Times New Roman" w:hAnsi="Calibri" w:cs="Calibri"/>
+                <w:color w:val="000000"/>
+              </w:rPr>
+            </w:pPr>
+            <w:r>
+              <w:rPr>
+                <w:rFonts w:ascii="Calibri" w:eastAsia="Times New Roman" w:hAnsi="Calibri" w:cs="Calibri"/>
+                <w:color w:val="000000"/>
+              </w:rPr>
+              <w:t>Estimation</w:t>
+            </w:r>
+          </w:p>
+        </w:tc>
+        <w:tc>
+          <w:tcPr>
+            <w:tcW w:w="1080" w:type="dxa"/>
+            <w:tcBorders>
+              <w:top w:val="nil"/>
+              <w:left w:val="nil"/>
+              <w:bottom w:val="single" w:sz="4" w:space="0" w:color="auto"/>
+              <w:right w:val="single" w:sz="4" w:space="0" w:color="auto"/>
+            </w:tcBorders>
+            <w:shd w:val="clear" w:color="000000" w:fill="EDEDED"/>
+            <w:noWrap/>
+            <w:vAlign w:val="bottom"/>
+            <w:hideMark/>
+          </w:tcPr>
+          <w:p>
+            <w:pPr>
+              <w:spacing w:after="0"/>
+              <w:rPr>
+                <w:rFonts w:ascii="Calibri" w:eastAsia="Times New Roman" w:hAnsi="Calibri" w:cs="Calibri"/>
+                <w:color w:val="000000"/>
+              </w:rPr>
+            </w:pPr>
+            <w:r>
+              <w:rPr>
+                <w:rFonts w:ascii="Calibri" w:eastAsia="Times New Roman" w:hAnsi="Calibri" w:cs="Calibri"/>
+                <w:color w:val="000000"/>
+              </w:rPr>
+              <w:t>high</w:t>
+            </w:r>
+          </w:p>
+        </w:tc>
+        <w:tc>
+          <w:tcPr>
+            <w:tcW w:w="3200" w:type="dxa"/>
+            <w:tcBorders>
+              <w:top w:val="nil"/>
+              <w:left w:val="nil"/>
+              <w:bottom w:val="single" w:sz="4" w:space="0" w:color="auto"/>
+              <w:right w:val="single" w:sz="4" w:space="0" w:color="auto"/>
+            </w:tcBorders>
+            <w:shd w:val="clear" w:color="000000" w:fill="EDEDED"/>
+            <w:noWrap/>
+            <w:vAlign w:val="bottom"/>
+            <w:hideMark/>
+          </w:tcPr>
+          <w:p>
+            <w:pPr>
+              <w:spacing w:after="0"/>
+              <w:rPr>
+                <w:rFonts w:ascii="Calibri" w:eastAsia="Times New Roman" w:hAnsi="Calibri" w:cs="Calibri"/>
+                <w:color w:val="000000"/>
+              </w:rPr>
+            </w:pPr>
+            <w:r>
+              <w:rPr>
+                <w:rFonts w:ascii="Calibri" w:eastAsia="Times New Roman" w:hAnsi="Calibri" w:cs="Calibri"/>
+                <w:color w:val="000000"/>
+              </w:rPr>
+              <w:t>available</w:t>
+            </w:r>
+          </w:p>
+        </w:tc>
+      </w:tr>
+      <w:tr>
+        <w:trPr>
+          <w:trHeight w:val="300"/>
+        </w:trPr>
+        <w:tc>
+          <w:tcPr>
+            <w:tcW w:w="1880" w:type="dxa"/>
+            <w:tcBorders>
+              <w:top w:val="nil"/>
+              <w:left w:val="single" w:sz="4" w:space="0" w:color="auto"/>
+              <w:bottom w:val="single" w:sz="4" w:space="0" w:color="auto"/>
+              <w:right w:val="single" w:sz="4" w:space="0" w:color="auto"/>
+            </w:tcBorders>
+            <w:shd w:val="clear" w:color="000000" w:fill="EDEDED"/>
+            <w:noWrap/>
+            <w:vAlign w:val="bottom"/>
+            <w:hideMark/>
+          </w:tcPr>
+          <w:p>
+            <w:pPr>
+              <w:spacing w:after="0"/>
+              <w:rPr>
+                <w:rFonts w:ascii="Calibri" w:eastAsia="Times New Roman" w:hAnsi="Calibri" w:cs="Calibri"/>
+                <w:color w:val="000000"/>
+              </w:rPr>
+            </w:pPr>
+            <w:r>
+              <w:rPr>
+                <w:rFonts w:ascii="Calibri" w:eastAsia="Times New Roman" w:hAnsi="Calibri" w:cs="Calibri"/>
+                <w:color w:val="000000"/>
+              </w:rPr>
+              <w:t>Time</w:t>
+            </w:r>
+          </w:p>
+        </w:tc>
+        <w:tc>
+          <w:tcPr>
+            <w:tcW w:w="1080" w:type="dxa"/>
+            <w:tcBorders>
+              <w:top w:val="nil"/>
+              <w:left w:val="nil"/>
+              <w:bottom w:val="single" w:sz="4" w:space="0" w:color="auto"/>
+              <w:right w:val="single" w:sz="4" w:space="0" w:color="auto"/>
+            </w:tcBorders>
+            <w:shd w:val="clear" w:color="000000" w:fill="EDEDED"/>
+            <w:noWrap/>
+            <w:vAlign w:val="bottom"/>
+            <w:hideMark/>
+          </w:tcPr>
+          <w:p>
+            <w:pPr>
+              <w:spacing w:after="0"/>
+              <w:rPr>
+                <w:rFonts w:ascii="Calibri" w:eastAsia="Times New Roman" w:hAnsi="Calibri" w:cs="Calibri"/>
+                <w:color w:val="000000"/>
+              </w:rPr>
+            </w:pPr>
+            <w:r>
+              <w:rPr>
+                <w:rFonts w:ascii="Calibri" w:eastAsia="Times New Roman" w:hAnsi="Calibri" w:cs="Calibri"/>
+                <w:color w:val="000000"/>
+              </w:rPr>
+              <w:t>low</w:t>
+            </w:r>
+          </w:p>
+        </w:tc>
+        <w:tc>
+          <w:tcPr>
+            <w:tcW w:w="3200" w:type="dxa"/>
+            <w:tcBorders>
+              <w:top w:val="nil"/>
+              <w:left w:val="nil"/>
+              <w:bottom w:val="single" w:sz="4" w:space="0" w:color="auto"/>
+              <w:right w:val="single" w:sz="4" w:space="0" w:color="auto"/>
+            </w:tcBorders>
+            <w:shd w:val="clear" w:color="000000" w:fill="EDEDED"/>
+            <w:noWrap/>
+            <w:vAlign w:val="bottom"/>
+            <w:hideMark/>
+          </w:tcPr>
+          <w:p>
+            <w:pPr>
+              <w:spacing w:after="0"/>
+              <w:rPr>
+                <w:rFonts w:ascii="Calibri" w:eastAsia="Times New Roman" w:hAnsi="Calibri" w:cs="Calibri"/>
+                <w:color w:val="000000"/>
+              </w:rPr>
+            </w:pPr>
+            <w:r>
+              <w:rPr>
+                <w:rFonts w:ascii="Calibri" w:eastAsia="Times New Roman" w:hAnsi="Calibri" w:cs="Calibri"/>
+                <w:color w:val="000000"/>
+              </w:rPr>
+              <w:t>available</w:t>
+            </w:r>
+          </w:p>
+        </w:tc>
+      </w:tr>
+      <w:tr>
+        <w:trPr>
+          <w:trHeight w:val="300"/>
+        </w:trPr>
+        <w:tc>
+          <w:tcPr>
+            <w:tcW w:w="1880" w:type="dxa"/>
+            <w:tcBorders>
+              <w:top w:val="nil"/>
+              <w:left w:val="single" w:sz="4" w:space="0" w:color="auto"/>
+              <w:bottom w:val="single" w:sz="4" w:space="0" w:color="auto"/>
+              <w:right w:val="single" w:sz="4" w:space="0" w:color="auto"/>
+            </w:tcBorders>
+            <w:shd w:val="clear" w:color="000000" w:fill="EDEDED"/>
+            <w:noWrap/>
+            <w:vAlign w:val="bottom"/>
+            <w:hideMark/>
+          </w:tcPr>
+          <w:p>
+            <w:pPr>
+              <w:spacing w:after="0"/>
+              <w:rPr>
+                <w:rFonts w:ascii="Calibri" w:eastAsia="Times New Roman" w:hAnsi="Calibri" w:cs="Calibri"/>
+                <w:color w:val="000000"/>
+              </w:rPr>
+            </w:pPr>
+            <w:r>
+              <w:rPr>
+                <w:rFonts w:ascii="Calibri" w:eastAsia="Times New Roman" w:hAnsi="Calibri" w:cs="Calibri"/>
+                <w:color w:val="000000"/>
+              </w:rPr>
+              <w:t>Time</w:t>
+            </w:r>
+          </w:p>
+        </w:tc>
+        <w:tc>
+          <w:tcPr>
+            <w:tcW w:w="1080" w:type="dxa"/>
+            <w:tcBorders>
+              <w:top w:val="nil"/>
+              <w:left w:val="nil"/>
+              <w:bottom w:val="single" w:sz="4" w:space="0" w:color="auto"/>
+              <w:right w:val="single" w:sz="4" w:space="0" w:color="auto"/>
+            </w:tcBorders>
+            <w:shd w:val="clear" w:color="000000" w:fill="EDEDED"/>
+            <w:noWrap/>
+            <w:vAlign w:val="bottom"/>
+            <w:hideMark/>
+          </w:tcPr>
+          <w:p>
+            <w:pPr>
+              <w:spacing w:after="0"/>
+              <w:rPr>
+                <w:rFonts w:ascii="Calibri" w:eastAsia="Times New Roman" w:hAnsi="Calibri" w:cs="Calibri"/>
+                <w:color w:val="000000"/>
+              </w:rPr>
+            </w:pPr>
+            <w:r>
+              <w:rPr>
+                <w:rFonts w:ascii="Calibri" w:eastAsia="Times New Roman" w:hAnsi="Calibri" w:cs="Calibri"/>
+                <w:color w:val="000000"/>
+              </w:rPr>
+              <w:t>medium</w:t>
+            </w:r>
+          </w:p>
+        </w:tc>
+        <w:tc>
+          <w:tcPr>
+            <w:tcW w:w="3200" w:type="dxa"/>
+            <w:tcBorders>
+              <w:top w:val="nil"/>
+              <w:left w:val="nil"/>
+              <w:bottom w:val="single" w:sz="4" w:space="0" w:color="auto"/>
+              <w:right w:val="single" w:sz="4" w:space="0" w:color="auto"/>
+            </w:tcBorders>
+            <w:shd w:val="clear" w:color="000000" w:fill="EDEDED"/>
+            <w:noWrap/>
+            <w:vAlign w:val="bottom"/>
+            <w:hideMark/>
+          </w:tcPr>
+          <w:p>
+            <w:pPr>
+              <w:spacing w:after="0"/>
+              <w:rPr>
+                <w:rFonts w:ascii="Calibri" w:eastAsia="Times New Roman" w:hAnsi="Calibri" w:cs="Calibri"/>
+                <w:color w:val="000000"/>
+              </w:rPr>
+            </w:pPr>
+            <w:r>
+              <w:rPr>
+                <w:rFonts w:ascii="Calibri" w:eastAsia="Times New Roman" w:hAnsi="Calibri" w:cs="Calibri"/>
+                <w:color w:val="000000"/>
+              </w:rPr>
+              <w:t>available</w:t>
+            </w:r>
+          </w:p>
+        </w:tc>
+      </w:tr>
+      <w:tr>
+        <w:trPr>
+          <w:trHeight w:val="300"/>
+        </w:trPr>
+        <w:tc>
+          <w:tcPr>
+            <w:tcW w:w="1880" w:type="dxa"/>
+            <w:tcBorders>
+              <w:top w:val="nil"/>
+              <w:left w:val="single" w:sz="4" w:space="0" w:color="auto"/>
+              <w:bottom w:val="single" w:sz="4" w:space="0" w:color="auto"/>
+              <w:right w:val="single" w:sz="4" w:space="0" w:color="auto"/>
+            </w:tcBorders>
+            <w:shd w:val="clear" w:color="000000" w:fill="EDEDED"/>
+            <w:noWrap/>
+            <w:vAlign w:val="bottom"/>
+            <w:hideMark/>
+          </w:tcPr>
+          <w:p>
+            <w:pPr>
+              <w:spacing w:after="0"/>
+              <w:rPr>
+                <w:rFonts w:ascii="Calibri" w:eastAsia="Times New Roman" w:hAnsi="Calibri" w:cs="Calibri"/>
+                <w:color w:val="000000"/>
+              </w:rPr>
+            </w:pPr>
+            <w:r>
+              <w:rPr>
+                <w:rFonts w:ascii="Calibri" w:eastAsia="Times New Roman" w:hAnsi="Calibri" w:cs="Calibri"/>
+                <w:color w:val="000000"/>
+              </w:rPr>
+              <w:t>Time</w:t>
+            </w:r>
+          </w:p>
+        </w:tc>
+        <w:tc>
+          <w:tcPr>
+            <w:tcW w:w="1080" w:type="dxa"/>
+            <w:tcBorders>
+              <w:top w:val="nil"/>
+              <w:left w:val="nil"/>
+              <w:bottom w:val="single" w:sz="4" w:space="0" w:color="auto"/>
+              <w:right w:val="single" w:sz="4" w:space="0" w:color="auto"/>
+            </w:tcBorders>
+            <w:shd w:val="clear" w:color="000000" w:fill="EDEDED"/>
+            <w:noWrap/>
+            <w:vAlign w:val="bottom"/>
+            <w:hideMark/>
+          </w:tcPr>
+          <w:p>
+            <w:pPr>
+              <w:spacing w:after="0"/>
+              <w:rPr>
+                <w:rFonts w:ascii="Calibri" w:eastAsia="Times New Roman" w:hAnsi="Calibri" w:cs="Calibri"/>
+                <w:color w:val="000000"/>
+              </w:rPr>
+            </w:pPr>
+            <w:r>
+              <w:rPr>
+                <w:rFonts w:ascii="Calibri" w:eastAsia="Times New Roman" w:hAnsi="Calibri" w:cs="Calibri"/>
+                <w:color w:val="000000"/>
+              </w:rPr>
+              <w:t>high</w:t>
+            </w:r>
+          </w:p>
+        </w:tc>
+        <w:tc>
+          <w:tcPr>
+            <w:tcW w:w="3200" w:type="dxa"/>
+            <w:tcBorders>
+              <w:top w:val="nil"/>
+              <w:left w:val="nil"/>
+              <w:bottom w:val="single" w:sz="4" w:space="0" w:color="auto"/>
+              <w:right w:val="single" w:sz="4" w:space="0" w:color="auto"/>
+            </w:tcBorders>
+            <w:shd w:val="clear" w:color="000000" w:fill="EDEDED"/>
+            <w:noWrap/>
+            <w:vAlign w:val="bottom"/>
+            <w:hideMark/>
+          </w:tcPr>
+          <w:p>
+            <w:pPr>
+              <w:spacing w:after="0"/>
+              <w:rPr>
+                <w:rFonts w:ascii="Calibri" w:eastAsia="Times New Roman" w:hAnsi="Calibri" w:cs="Calibri"/>
+                <w:color w:val="000000"/>
+              </w:rPr>
+            </w:pPr>
+            <w:r>
+              <w:rPr>
+                <w:rFonts w:ascii="Calibri" w:eastAsia="Times New Roman" w:hAnsi="Calibri" w:cs="Calibri"/>
+                <w:color w:val="000000"/>
+              </w:rPr>
+              <w:t>available</w:t>
+            </w:r>
+          </w:p>
+        </w:tc>
+      </w:tr>
+      <w:tr>
+        <w:trPr>
+          <w:trHeight w:val="300"/>
+        </w:trPr>
+        <w:tc>
+          <w:tcPr>
+            <w:tcW w:w="1880" w:type="dxa"/>
+            <w:tcBorders>
+              <w:top w:val="nil"/>
+              <w:left w:val="single" w:sz="4" w:space="0" w:color="auto"/>
+              <w:bottom w:val="single" w:sz="4" w:space="0" w:color="auto"/>
+              <w:right w:val="single" w:sz="4" w:space="0" w:color="auto"/>
+            </w:tcBorders>
+            <w:shd w:val="clear" w:color="000000" w:fill="FCE4D6"/>
+            <w:noWrap/>
+            <w:vAlign w:val="bottom"/>
+            <w:hideMark/>
+          </w:tcPr>
+          <w:p>
+            <w:pPr>
+              <w:spacing w:after="0"/>
+              <w:rPr>
+                <w:rFonts w:ascii="Calibri" w:eastAsia="Times New Roman" w:hAnsi="Calibri" w:cs="Calibri"/>
+                <w:color w:val="000000"/>
+              </w:rPr>
+            </w:pPr>
+            <w:r>
+              <w:rPr>
+                <w:rFonts w:ascii="Calibri" w:eastAsia="Times New Roman" w:hAnsi="Calibri" w:cs="Calibri"/>
+                <w:color w:val="000000"/>
+              </w:rPr>
+              <w:t>Role</w:t>
+            </w:r>
+          </w:p>
+        </w:tc>
+        <w:tc>
+          <w:tcPr>
+            <w:tcW w:w="1080" w:type="dxa"/>
+            <w:tcBorders>
+              <w:top w:val="nil"/>
+              <w:left w:val="nil"/>
+              <w:bottom w:val="single" w:sz="4" w:space="0" w:color="auto"/>
+              <w:right w:val="single" w:sz="4" w:space="0" w:color="auto"/>
+            </w:tcBorders>
+            <w:shd w:val="clear" w:color="000000" w:fill="FCE4D6"/>
+            <w:noWrap/>
+            <w:vAlign w:val="bottom"/>
+            <w:hideMark/>
+          </w:tcPr>
+          <w:p>
+            <w:pPr>
+              <w:spacing w:after="0"/>
+              <w:rPr>
+                <w:rFonts w:ascii="Calibri" w:eastAsia="Times New Roman" w:hAnsi="Calibri" w:cs="Calibri"/>
+                <w:color w:val="000000"/>
+              </w:rPr>
+            </w:pPr>
+            <w:r>
+              <w:rPr>
+                <w:rFonts w:ascii="Calibri" w:eastAsia="Times New Roman" w:hAnsi="Calibri" w:cs="Calibri"/>
+                <w:color w:val="000000"/>
+              </w:rPr>
+              <w:t>Developer</w:t>
+            </w:r>
+          </w:p>
+        </w:tc>
+        <w:tc>
+          <w:tcPr>
+            <w:tcW w:w="3200" w:type="dxa"/>
+            <w:tcBorders>
+              <w:top w:val="nil"/>
+              <w:left w:val="nil"/>
+              <w:bottom w:val="single" w:sz="4" w:space="0" w:color="auto"/>
+              <w:right w:val="single" w:sz="4" w:space="0" w:color="auto"/>
+            </w:tcBorders>
+            <w:shd w:val="clear" w:color="000000" w:fill="FCE4D6"/>
+            <w:noWrap/>
+            <w:vAlign w:val="bottom"/>
+            <w:hideMark/>
+          </w:tcPr>
+          <w:p>
+            <w:pPr>
+              <w:spacing w:after="0"/>
+              <w:rPr>
+                <w:rFonts w:ascii="Calibri" w:eastAsia="Times New Roman" w:hAnsi="Calibri" w:cs="Calibri"/>
+                <w:color w:val="000000"/>
+              </w:rPr>
+            </w:pPr>
+            <w:r>
+              <w:rPr>
+                <w:rFonts w:ascii="Calibri" w:eastAsia="Times New Roman" w:hAnsi="Calibri" w:cs="Calibri"/>
+                <w:color w:val="000000"/>
+              </w:rPr>
+              <w:t>Not Available in our JIRA dataset</w:t>
+            </w:r>
+          </w:p>
+        </w:tc>
+      </w:tr>
+      <w:tr>
+        <w:trPr>
+          <w:trHeight w:val="300"/>
+        </w:trPr>
+        <w:tc>
+          <w:tcPr>
+            <w:tcW w:w="1880" w:type="dxa"/>
+            <w:tcBorders>
+              <w:top w:val="nil"/>
+              <w:left w:val="single" w:sz="4" w:space="0" w:color="auto"/>
+              <w:bottom w:val="single" w:sz="4" w:space="0" w:color="auto"/>
+              <w:right w:val="single" w:sz="4" w:space="0" w:color="auto"/>
+            </w:tcBorders>
+            <w:shd w:val="clear" w:color="000000" w:fill="FCE4D6"/>
+            <w:noWrap/>
+            <w:vAlign w:val="bottom"/>
+            <w:hideMark/>
+          </w:tcPr>
+          <w:p>
+            <w:pPr>
+              <w:spacing w:after="0"/>
+              <w:rPr>
+                <w:rFonts w:ascii="Calibri" w:eastAsia="Times New Roman" w:hAnsi="Calibri" w:cs="Calibri"/>
+                <w:color w:val="000000"/>
+              </w:rPr>
+            </w:pPr>
+            <w:r>
+              <w:rPr>
+                <w:rFonts w:ascii="Calibri" w:eastAsia="Times New Roman" w:hAnsi="Calibri" w:cs="Calibri"/>
+                <w:color w:val="000000"/>
+              </w:rPr>
+              <w:t>Role</w:t>
+            </w:r>
+          </w:p>
+        </w:tc>
+        <w:tc>
+          <w:tcPr>
+            <w:tcW w:w="1080" w:type="dxa"/>
+            <w:tcBorders>
+              <w:top w:val="nil"/>
+              <w:left w:val="nil"/>
+              <w:bottom w:val="single" w:sz="4" w:space="0" w:color="auto"/>
+              <w:right w:val="single" w:sz="4" w:space="0" w:color="auto"/>
+            </w:tcBorders>
+            <w:shd w:val="clear" w:color="000000" w:fill="FCE4D6"/>
+            <w:noWrap/>
+            <w:vAlign w:val="bottom"/>
+            <w:hideMark/>
+          </w:tcPr>
+          <w:p>
+            <w:pPr>
+              <w:spacing w:after="0"/>
+              <w:rPr>
+                <w:rFonts w:ascii="Calibri" w:eastAsia="Times New Roman" w:hAnsi="Calibri" w:cs="Calibri"/>
+                <w:color w:val="000000"/>
+              </w:rPr>
+            </w:pPr>
+            <w:r>
+              <w:rPr>
+                <w:rFonts w:ascii="Calibri" w:eastAsia="Times New Roman" w:hAnsi="Calibri" w:cs="Calibri"/>
+                <w:color w:val="000000"/>
+              </w:rPr>
+              <w:t>Support</w:t>
+            </w:r>
+          </w:p>
+        </w:tc>
+        <w:tc>
+          <w:tcPr>
+            <w:tcW w:w="3200" w:type="dxa"/>
+            <w:tcBorders>
+              <w:top w:val="nil"/>
+              <w:left w:val="nil"/>
+              <w:bottom w:val="single" w:sz="4" w:space="0" w:color="auto"/>
+              <w:right w:val="single" w:sz="4" w:space="0" w:color="auto"/>
+            </w:tcBorders>
+            <w:shd w:val="clear" w:color="000000" w:fill="FCE4D6"/>
+            <w:noWrap/>
+            <w:vAlign w:val="bottom"/>
+            <w:hideMark/>
+          </w:tcPr>
+          <w:p>
+            <w:pPr>
+              <w:spacing w:after="0"/>
+              <w:rPr>
+                <w:rFonts w:ascii="Calibri" w:eastAsia="Times New Roman" w:hAnsi="Calibri" w:cs="Calibri"/>
+                <w:color w:val="000000"/>
+              </w:rPr>
+            </w:pPr>
+            <w:r>
+              <w:rPr>
+                <w:rFonts w:ascii="Calibri" w:eastAsia="Times New Roman" w:hAnsi="Calibri" w:cs="Calibri"/>
+                <w:color w:val="000000"/>
+              </w:rPr>
+              <w:t>Not Available in our JIRA dataset</w:t>
+            </w:r>
+          </w:p>
+        </w:tc>
+      </w:tr>
+      <w:tr>
+        <w:trPr>
+          <w:trHeight w:val="300"/>
+        </w:trPr>
+        <w:tc>
+          <w:tcPr>
+            <w:tcW w:w="1880" w:type="dxa"/>
+            <w:tcBorders>
+              <w:top w:val="nil"/>
+              <w:left w:val="single" w:sz="4" w:space="0" w:color="auto"/>
+              <w:bottom w:val="single" w:sz="4" w:space="0" w:color="auto"/>
+              <w:right w:val="single" w:sz="4" w:space="0" w:color="auto"/>
+            </w:tcBorders>
+            <w:shd w:val="clear" w:color="000000" w:fill="FCE4D6"/>
+            <w:noWrap/>
+            <w:vAlign w:val="bottom"/>
+            <w:hideMark/>
+          </w:tcPr>
+          <w:p>
+            <w:pPr>
+              <w:spacing w:after="0"/>
+              <w:rPr>
+                <w:rFonts w:ascii="Calibri" w:eastAsia="Times New Roman" w:hAnsi="Calibri" w:cs="Calibri"/>
+                <w:color w:val="000000"/>
+              </w:rPr>
+            </w:pPr>
+            <w:r>
+              <w:rPr>
+                <w:rFonts w:ascii="Calibri" w:eastAsia="Times New Roman" w:hAnsi="Calibri" w:cs="Calibri"/>
+                <w:color w:val="000000"/>
+              </w:rPr>
+              <w:t>ScrumMaster</w:t>
+            </w:r>
+          </w:p>
+        </w:tc>
+        <w:tc>
+          <w:tcPr>
+            <w:tcW w:w="1080" w:type="dxa"/>
+            <w:tcBorders>
+              <w:top w:val="nil"/>
+              <w:left w:val="nil"/>
+              <w:bottom w:val="single" w:sz="4" w:space="0" w:color="auto"/>
+              <w:right w:val="single" w:sz="4" w:space="0" w:color="auto"/>
+            </w:tcBorders>
+            <w:shd w:val="clear" w:color="000000" w:fill="FCE4D6"/>
+            <w:noWrap/>
+            <w:vAlign w:val="bottom"/>
+            <w:hideMark/>
+          </w:tcPr>
+          <w:p>
+            <w:pPr>
+              <w:spacing w:after="0"/>
+              <w:rPr>
+                <w:rFonts w:ascii="Calibri" w:eastAsia="Times New Roman" w:hAnsi="Calibri" w:cs="Calibri"/>
+                <w:color w:val="000000"/>
+              </w:rPr>
+            </w:pPr>
+            <w:r>
+              <w:rPr>
+                <w:rFonts w:ascii="Calibri" w:eastAsia="Times New Roman" w:hAnsi="Calibri" w:cs="Calibri"/>
+                <w:color w:val="000000"/>
+              </w:rPr>
+              <w:t>Yes</w:t>
+            </w:r>
+          </w:p>
+        </w:tc>
+        <w:tc>
+          <w:tcPr>
+            <w:tcW w:w="3200" w:type="dxa"/>
+            <w:tcBorders>
+              <w:top w:val="nil"/>
+              <w:left w:val="nil"/>
+              <w:bottom w:val="single" w:sz="4" w:space="0" w:color="auto"/>
+              <w:right w:val="single" w:sz="4" w:space="0" w:color="auto"/>
+            </w:tcBorders>
+            <w:shd w:val="clear" w:color="000000" w:fill="FCE4D6"/>
+            <w:noWrap/>
+            <w:vAlign w:val="bottom"/>
+            <w:hideMark/>
+          </w:tcPr>
+          <w:p>
+            <w:pPr>
+              <w:spacing w:after="0"/>
+              <w:rPr>
+                <w:rFonts w:ascii="Calibri" w:eastAsia="Times New Roman" w:hAnsi="Calibri" w:cs="Calibri"/>
+                <w:color w:val="000000"/>
+              </w:rPr>
+            </w:pPr>
+            <w:r>
+              <w:rPr>
+                <w:rFonts w:ascii="Calibri" w:eastAsia="Times New Roman" w:hAnsi="Calibri" w:cs="Calibri"/>
+                <w:color w:val="000000"/>
+              </w:rPr>
+              <w:t>Not Available in our JIRA dataset</w:t>
+            </w:r>
+          </w:p>
+        </w:tc>
+      </w:tr>
+      <w:tr>
+        <w:trPr>
+          <w:trHeight w:val="300"/>
+        </w:trPr>
+        <w:tc>
+          <w:tcPr>
+            <w:tcW w:w="1880" w:type="dxa"/>
+            <w:tcBorders>
+              <w:top w:val="nil"/>
+              <w:left w:val="single" w:sz="4" w:space="0" w:color="auto"/>
+              <w:bottom w:val="single" w:sz="4" w:space="0" w:color="auto"/>
+              <w:right w:val="single" w:sz="4" w:space="0" w:color="auto"/>
+            </w:tcBorders>
+            <w:shd w:val="clear" w:color="000000" w:fill="FCE4D6"/>
+            <w:noWrap/>
+            <w:vAlign w:val="bottom"/>
+            <w:hideMark/>
+          </w:tcPr>
+          <w:p>
+            <w:pPr>
+              <w:spacing w:after="0"/>
+              <w:rPr>
+                <w:rFonts w:ascii="Calibri" w:eastAsia="Times New Roman" w:hAnsi="Calibri" w:cs="Calibri"/>
+                <w:color w:val="000000"/>
+              </w:rPr>
+            </w:pPr>
+            <w:r>
+              <w:rPr>
+                <w:rFonts w:ascii="Calibri" w:eastAsia="Times New Roman" w:hAnsi="Calibri" w:cs="Calibri"/>
+                <w:color w:val="000000"/>
+              </w:rPr>
+              <w:t>ScrumMaster</w:t>
+            </w:r>
+          </w:p>
+        </w:tc>
+        <w:tc>
+          <w:tcPr>
+            <w:tcW w:w="1080" w:type="dxa"/>
+            <w:tcBorders>
+              <w:top w:val="nil"/>
+              <w:left w:val="nil"/>
+              <w:bottom w:val="single" w:sz="4" w:space="0" w:color="auto"/>
+              <w:right w:val="single" w:sz="4" w:space="0" w:color="auto"/>
+            </w:tcBorders>
+            <w:shd w:val="clear" w:color="000000" w:fill="FCE4D6"/>
+            <w:noWrap/>
+            <w:vAlign w:val="bottom"/>
+            <w:hideMark/>
+          </w:tcPr>
+          <w:p>
+            <w:pPr>
+              <w:spacing w:after="0"/>
+              <w:rPr>
+                <w:rFonts w:ascii="Calibri" w:eastAsia="Times New Roman" w:hAnsi="Calibri" w:cs="Calibri"/>
+                <w:color w:val="000000"/>
+              </w:rPr>
+            </w:pPr>
+            <w:r>
+              <w:rPr>
+                <w:rFonts w:ascii="Calibri" w:eastAsia="Times New Roman" w:hAnsi="Calibri" w:cs="Calibri"/>
+                <w:color w:val="000000"/>
+              </w:rPr>
+              <w:t>No</w:t>
+            </w:r>
+          </w:p>
+        </w:tc>
+        <w:tc>
+          <w:tcPr>
+            <w:tcW w:w="3200" w:type="dxa"/>
+            <w:tcBorders>
+              <w:top w:val="nil"/>
+              <w:left w:val="nil"/>
+              <w:bottom w:val="single" w:sz="4" w:space="0" w:color="auto"/>
+              <w:right w:val="single" w:sz="4" w:space="0" w:color="auto"/>
+            </w:tcBorders>
+            <w:shd w:val="clear" w:color="000000" w:fill="FCE4D6"/>
+            <w:noWrap/>
+            <w:vAlign w:val="bottom"/>
+            <w:hideMark/>
+          </w:tcPr>
+          <w:p>
+            <w:pPr>
+              <w:spacing w:after="0"/>
+              <w:rPr>
+                <w:rFonts w:ascii="Calibri" w:eastAsia="Times New Roman" w:hAnsi="Calibri" w:cs="Calibri"/>
+                <w:color w:val="000000"/>
+              </w:rPr>
+            </w:pPr>
+            <w:r>
+              <w:rPr>
+                <w:rFonts w:ascii="Calibri" w:eastAsia="Times New Roman" w:hAnsi="Calibri" w:cs="Calibri"/>
+                <w:color w:val="000000"/>
+              </w:rPr>
+              <w:t>Not Available in our JIRA dataset</w:t>
+            </w:r>
+          </w:p>
+        </w:tc>
+      </w:tr>
+      <w:tr>
+        <w:trPr>
+          <w:trHeight w:val="300"/>
+        </w:trPr>
+        <w:tc>
+          <w:tcPr>
+            <w:tcW w:w="1880" w:type="dxa"/>
+            <w:tcBorders>
+              <w:top w:val="nil"/>
+              <w:left w:val="single" w:sz="4" w:space="0" w:color="auto"/>
+              <w:bottom w:val="single" w:sz="4" w:space="0" w:color="auto"/>
+              <w:right w:val="single" w:sz="4" w:space="0" w:color="auto"/>
+            </w:tcBorders>
+            <w:shd w:val="clear" w:color="000000" w:fill="FCE4D6"/>
+            <w:noWrap/>
+            <w:vAlign w:val="bottom"/>
+            <w:hideMark/>
+          </w:tcPr>
+          <w:p>
+            <w:pPr>
+              <w:spacing w:after="0"/>
+              <w:rPr>
+                <w:rFonts w:ascii="Calibri" w:eastAsia="Times New Roman" w:hAnsi="Calibri" w:cs="Calibri"/>
+                <w:color w:val="000000"/>
+              </w:rPr>
+            </w:pPr>
+            <w:r>
+              <w:rPr>
+                <w:rFonts w:ascii="Calibri" w:eastAsia="Times New Roman" w:hAnsi="Calibri" w:cs="Calibri"/>
+                <w:color w:val="000000"/>
+              </w:rPr>
+              <w:t>Recommendations</w:t>
+            </w:r>
+          </w:p>
+        </w:tc>
+        <w:tc>
+          <w:tcPr>
+            <w:tcW w:w="1080" w:type="dxa"/>
+            <w:tcBorders>
+              <w:top w:val="nil"/>
+              <w:left w:val="nil"/>
+              <w:bottom w:val="single" w:sz="4" w:space="0" w:color="auto"/>
+              <w:right w:val="single" w:sz="4" w:space="0" w:color="auto"/>
+            </w:tcBorders>
+            <w:shd w:val="clear" w:color="000000" w:fill="FCE4D6"/>
+            <w:noWrap/>
+            <w:vAlign w:val="bottom"/>
+            <w:hideMark/>
+          </w:tcPr>
+          <w:p>
+            <w:pPr>
+              <w:spacing w:after="0"/>
+              <w:rPr>
+                <w:rFonts w:ascii="Calibri" w:eastAsia="Times New Roman" w:hAnsi="Calibri" w:cs="Calibri"/>
+                <w:color w:val="000000"/>
+              </w:rPr>
+            </w:pPr>
+            <w:r>
+              <w:rPr>
+                <w:rFonts w:ascii="Calibri" w:eastAsia="Times New Roman" w:hAnsi="Calibri" w:cs="Calibri"/>
+                <w:color w:val="000000"/>
+              </w:rPr>
+              <w:t>OK</w:t>
+            </w:r>
+          </w:p>
+        </w:tc>
+        <w:tc>
+          <w:tcPr>
+            <w:tcW w:w="3200" w:type="dxa"/>
+            <w:tcBorders>
+              <w:top w:val="nil"/>
+              <w:left w:val="nil"/>
+              <w:bottom w:val="single" w:sz="4" w:space="0" w:color="auto"/>
+              <w:right w:val="single" w:sz="4" w:space="0" w:color="auto"/>
+            </w:tcBorders>
+            <w:shd w:val="clear" w:color="000000" w:fill="FCE4D6"/>
+            <w:noWrap/>
+            <w:vAlign w:val="bottom"/>
+            <w:hideMark/>
+          </w:tcPr>
+          <w:p>
+            <w:pPr>
+              <w:spacing w:after="0"/>
+              <w:rPr>
+                <w:rFonts w:ascii="Calibri" w:eastAsia="Times New Roman" w:hAnsi="Calibri" w:cs="Calibri"/>
+                <w:color w:val="000000"/>
+              </w:rPr>
+            </w:pPr>
+            <w:r>
+              <w:rPr>
+                <w:rFonts w:ascii="Calibri" w:eastAsia="Times New Roman" w:hAnsi="Calibri" w:cs="Calibri"/>
+                <w:color w:val="000000"/>
+              </w:rPr>
+              <w:t>Not Available in our JIRA dataset</w:t>
+            </w:r>
+          </w:p>
+        </w:tc>
+      </w:tr>
+      <w:tr>
+        <w:trPr>
+          <w:trHeight w:val="300"/>
+        </w:trPr>
+        <w:tc>
+          <w:tcPr>
+            <w:tcW w:w="1880" w:type="dxa"/>
+            <w:tcBorders>
+              <w:top w:val="nil"/>
+              <w:left w:val="single" w:sz="4" w:space="0" w:color="auto"/>
+              <w:bottom w:val="single" w:sz="4" w:space="0" w:color="auto"/>
+              <w:right w:val="single" w:sz="4" w:space="0" w:color="auto"/>
+            </w:tcBorders>
+            <w:shd w:val="clear" w:color="000000" w:fill="FCE4D6"/>
+            <w:noWrap/>
+            <w:vAlign w:val="bottom"/>
+            <w:hideMark/>
+          </w:tcPr>
+          <w:p>
+            <w:pPr>
+              <w:spacing w:after="0"/>
+              <w:rPr>
+                <w:rFonts w:ascii="Calibri" w:eastAsia="Times New Roman" w:hAnsi="Calibri" w:cs="Calibri"/>
+                <w:color w:val="000000"/>
+              </w:rPr>
+            </w:pPr>
+            <w:r>
+              <w:rPr>
+                <w:rFonts w:ascii="Calibri" w:eastAsia="Times New Roman" w:hAnsi="Calibri" w:cs="Calibri"/>
+                <w:color w:val="000000"/>
+              </w:rPr>
+              <w:t>Recommendations</w:t>
+            </w:r>
+          </w:p>
+        </w:tc>
+        <w:tc>
+          <w:tcPr>
+            <w:tcW w:w="1080" w:type="dxa"/>
+            <w:tcBorders>
+              <w:top w:val="nil"/>
+              <w:left w:val="nil"/>
+              <w:bottom w:val="single" w:sz="4" w:space="0" w:color="auto"/>
+              <w:right w:val="single" w:sz="4" w:space="0" w:color="auto"/>
+            </w:tcBorders>
+            <w:shd w:val="clear" w:color="000000" w:fill="FCE4D6"/>
+            <w:noWrap/>
+            <w:vAlign w:val="bottom"/>
+            <w:hideMark/>
+          </w:tcPr>
+          <w:p>
+            <w:pPr>
+              <w:spacing w:after="0"/>
+              <w:rPr>
+                <w:rFonts w:ascii="Calibri" w:eastAsia="Times New Roman" w:hAnsi="Calibri" w:cs="Calibri"/>
+                <w:color w:val="000000"/>
+              </w:rPr>
+            </w:pPr>
+            <w:r>
+              <w:rPr>
+                <w:rFonts w:ascii="Calibri" w:eastAsia="Times New Roman" w:hAnsi="Calibri" w:cs="Calibri"/>
+                <w:color w:val="000000"/>
+              </w:rPr>
+              <w:t>Ignored</w:t>
+            </w:r>
+          </w:p>
+        </w:tc>
+        <w:tc>
+          <w:tcPr>
+            <w:tcW w:w="3200" w:type="dxa"/>
+            <w:tcBorders>
+              <w:top w:val="nil"/>
+              <w:left w:val="nil"/>
+              <w:bottom w:val="single" w:sz="4" w:space="0" w:color="auto"/>
+              <w:right w:val="single" w:sz="4" w:space="0" w:color="auto"/>
+            </w:tcBorders>
+            <w:shd w:val="clear" w:color="000000" w:fill="FCE4D6"/>
+            <w:noWrap/>
+            <w:vAlign w:val="bottom"/>
+            <w:hideMark/>
+          </w:tcPr>
+          <w:p>
+            <w:pPr>
+              <w:spacing w:after="0"/>
+              <w:rPr>
+                <w:rFonts w:ascii="Calibri" w:eastAsia="Times New Roman" w:hAnsi="Calibri" w:cs="Calibri"/>
+                <w:color w:val="000000"/>
+              </w:rPr>
+            </w:pPr>
+            <w:r>
+              <w:rPr>
+                <w:rFonts w:ascii="Calibri" w:eastAsia="Times New Roman" w:hAnsi="Calibri" w:cs="Calibri"/>
+                <w:color w:val="000000"/>
+              </w:rPr>
+              <w:t>Not Available in our JIRA dataset</w:t>
+            </w:r>
+          </w:p>
+        </w:tc>
+      </w:tr>
+    </w:tbl>
+    <w:p>
+      <w:pPr>
+        <w:rPr>
+          <w:rFonts w:cstheme="minorHAnsi"/>
+        </w:rPr>
+      </w:pPr>
+    </w:p>
+    <w:p>
+      <w:pPr>
+        <w:rPr>
+          <w:rFonts w:cstheme="minorHAnsi"/>
+        </w:rPr>
+      </w:pPr>
+      <w:r>
+        <w:rPr>
+          <w:rFonts w:cstheme="minorHAnsi"/>
+        </w:rPr>
+        <w:t>Table 2.</w:t>
+      </w:r>
+    </w:p>
+    <w:p>
+      <w:pPr>
+        <w:rPr>
+          <w:rFonts w:cstheme="minorHAnsi"/>
+        </w:rPr>
+      </w:pPr>
+      <w:r>
+        <w:rPr>
+          <w:rFonts w:cstheme="minorHAnsi"/>
+        </w:rPr>
+        <w:t>E. Scott has calculated the categorical variables of State, Prioritization, Estimation, Time, Role, ScrumMaster and Recommendations metrics in his paper. Out of these, State, Prioritization, Estimation and Time can be retrieved from the Jira issues and changelog datasets that we have obtained open source, however Role, ScrumMaster and Recommendations are not available.</w:t>
+      </w:r>
+    </w:p>
+    <w:p>
+      <w:pPr>
+        <w:rPr>
+          <w:rFonts w:cstheme="minorHAnsi"/>
+        </w:rPr>
+      </w:pPr>
+      <w:r>
+        <w:rPr>
+          <w:rFonts w:cstheme="minorHAnsi"/>
+        </w:rPr>
+        <w:t xml:space="preserve">First of all, we shortened the scope of the metric calculations to take into account only the users that have been checked on IBM Personality Insights on the previous steps. All the changelog records performed by the other users than the ones mentioned previously, got filtered out. </w:t>
+      </w:r>
+    </w:p>
+    <w:p>
+      <w:pPr>
+        <w:rPr>
+          <w:rFonts w:cstheme="minorHAnsi"/>
+        </w:rPr>
+      </w:pPr>
+    </w:p>
+    <w:p>
+      <w:pPr>
+        <w:rPr>
+          <w:lang w:val="en-GB"/>
+        </w:rPr>
+      </w:pPr>
+    </w:p>
+    <w:p>
+      <w:pPr>
         <w:pStyle w:val="Heading2"/>
       </w:pPr>
-      <w:bookmarkStart w:id="46" w:name="_Toc26478875"/>
+      <w:bookmarkStart w:id="51" w:name="_Toc26625653"/>
+      <w:r>
+        <w:lastRenderedPageBreak/>
+        <w:t>Association rules mining</w:t>
+      </w:r>
+      <w:bookmarkEnd w:id="51"/>
+    </w:p>
+    <w:p>
+      <w:pPr>
+        <w:pStyle w:val="Heading2"/>
+      </w:pPr>
+      <w:bookmarkStart w:id="52" w:name="_Toc26625654"/>
       <w:r>
         <w:t>Research results</w:t>
       </w:r>
-      <w:bookmarkEnd w:id="46"/>
+      <w:bookmarkEnd w:id="52"/>
     </w:p>
     <w:p>
       <w:pPr>
@@ -20256,11 +21464,11 @@
           <w:numId w:val="0"/>
         </w:numPr>
       </w:pPr>
-      <w:bookmarkStart w:id="47" w:name="_Toc26478876"/>
+      <w:bookmarkStart w:id="53" w:name="_Toc26625655"/>
       <w:r>
         <w:t>4.6.1 Association rules results</w:t>
       </w:r>
-      <w:bookmarkEnd w:id="47"/>
+      <w:bookmarkEnd w:id="53"/>
     </w:p>
     <w:p>
       <w:pPr>
@@ -20298,7 +21506,6 @@
         <w:rPr>
           <w:rFonts w:cstheme="minorHAnsi"/>
         </w:rPr>
-        <w:lastRenderedPageBreak/>
         <w:t>Furthermore, correlation scores vary from (+/-) 0.4 to (+/-)0.6 in majority of the cases</w:t>
       </w:r>
       <w:r>
@@ -21735,14 +22942,14 @@
         </w:numPr>
         <w:ind w:left="576" w:hanging="576"/>
       </w:pPr>
-      <w:bookmarkStart w:id="48" w:name="_Toc26478877"/>
+      <w:bookmarkStart w:id="54" w:name="_Toc26625656"/>
       <w:r>
         <w:t xml:space="preserve">4.6.2 </w:t>
       </w:r>
       <w:r>
         <w:t>FSLM / Big 5 / Agile validation</w:t>
       </w:r>
-      <w:bookmarkEnd w:id="48"/>
+      <w:bookmarkEnd w:id="54"/>
     </w:p>
     <w:p>
       <w:pPr>
@@ -21795,6 +23002,7 @@
           <w:rFonts w:cstheme="minorHAnsi"/>
           <w:noProof/>
         </w:rPr>
+        <w:lastRenderedPageBreak/>
         <w:drawing>
           <wp:inline distT="0" distB="0" distL="0" distR="0" wp14:anchorId="551ACDA2" wp14:editId="004FA396">
             <wp:extent cx="5153025" cy="962025"/>
@@ -21868,14 +23076,7 @@
         <w:rPr>
           <w:rFonts w:cstheme="minorHAnsi"/>
         </w:rPr>
-        <w:t xml:space="preserve">Both of these papers are done by the research of the students. To add more confidence in the results of these papers, would be beneficial to check these two out of the academia, specifically on the actual teams of the developers. Furthermore, not to replicate the same </w:t>
-      </w:r>
-      <w:r>
-        <w:rPr>
-          <w:rFonts w:cstheme="minorHAnsi"/>
-        </w:rPr>
-        <w:lastRenderedPageBreak/>
-        <w:t>research, it is possible to use the common link of these two papers, and check the association on the corresponding entities. Visually it can be represented as shown on Figure 8.</w:t>
+        <w:t>Both of these papers are done by the research of the students. To add more confidence in the results of these papers, would be beneficial to check these two out of the academia, specifically on the actual teams of the developers. Furthermore, not to replicate the same research, it is possible to use the common link of these two papers, and check the association on the corresponding entities. Visually it can be represented as shown on Figure 8.</w:t>
       </w:r>
     </w:p>
     <w:p>
@@ -22940,6 +24141,7 @@
                 <w:rFonts w:ascii="Calibri" w:eastAsia="Times New Roman" w:hAnsi="Calibri" w:cs="Calibri"/>
                 <w:color w:val="000000"/>
               </w:rPr>
+              <w:lastRenderedPageBreak/>
               <w:t>Perception</w:t>
             </w:r>
           </w:p>
@@ -23843,7 +25045,6 @@
                 <w:rFonts w:ascii="Calibri" w:eastAsia="Times New Roman" w:hAnsi="Calibri" w:cs="Calibri"/>
                 <w:color w:val="000000"/>
               </w:rPr>
-              <w:lastRenderedPageBreak/>
               <w:t>Processing</w:t>
             </w:r>
           </w:p>
@@ -26766,6 +27967,7 @@
                 <w:rFonts w:ascii="Calibri" w:eastAsia="Times New Roman" w:hAnsi="Calibri" w:cs="Calibri"/>
                 <w:color w:val="000000"/>
               </w:rPr>
+              <w:lastRenderedPageBreak/>
               <w:t>Perception</w:t>
             </w:r>
           </w:p>
@@ -27873,7 +29075,6 @@
         <w:rPr>
           <w:rFonts w:cstheme="minorHAnsi"/>
         </w:rPr>
-        <w:lastRenderedPageBreak/>
         <w:t>Table 8.</w:t>
       </w:r>
     </w:p>
@@ -31328,6 +32529,7 @@
                 <w:sz w:val="20"/>
                 <w:szCs w:val="20"/>
               </w:rPr>
+              <w:lastRenderedPageBreak/>
               <w:t>13</w:t>
             </w:r>
           </w:p>
@@ -32548,7 +33750,6 @@
                 <w:sz w:val="20"/>
                 <w:szCs w:val="20"/>
               </w:rPr>
-              <w:lastRenderedPageBreak/>
               <w:t>18</w:t>
             </w:r>
           </w:p>
@@ -35711,58 +36912,58 @@
       <w:pPr>
         <w:pStyle w:val="Heading2"/>
       </w:pPr>
-      <w:bookmarkStart w:id="49" w:name="_Toc26478878"/>
-      <w:bookmarkEnd w:id="49"/>
+      <w:bookmarkStart w:id="55" w:name="_Toc26625657"/>
+      <w:bookmarkEnd w:id="55"/>
     </w:p>
     <w:p>
       <w:pPr>
         <w:pStyle w:val="Heading2"/>
       </w:pPr>
-      <w:bookmarkStart w:id="50" w:name="_Toc26478879"/>
+      <w:bookmarkStart w:id="56" w:name="_Toc26625658"/>
       <w:r>
         <w:t>General Use</w:t>
       </w:r>
-      <w:bookmarkEnd w:id="50"/>
+      <w:bookmarkEnd w:id="56"/>
     </w:p>
     <w:p>
       <w:pPr>
         <w:pStyle w:val="Heading1"/>
       </w:pPr>
-      <w:bookmarkStart w:id="51" w:name="_Toc26478880"/>
+      <w:bookmarkStart w:id="57" w:name="_Toc26625659"/>
       <w:r>
         <w:lastRenderedPageBreak/>
         <w:t>Discussions</w:t>
       </w:r>
-      <w:bookmarkEnd w:id="51"/>
+      <w:bookmarkEnd w:id="57"/>
     </w:p>
     <w:p>
       <w:pPr>
         <w:pStyle w:val="Heading1"/>
       </w:pPr>
-      <w:bookmarkStart w:id="52" w:name="_Toc165742637"/>
-      <w:bookmarkStart w:id="53" w:name="_Toc165745807"/>
-      <w:bookmarkStart w:id="54" w:name="_Toc165746100"/>
-      <w:bookmarkStart w:id="55" w:name="_Toc26478881"/>
-      <w:bookmarkEnd w:id="52"/>
-      <w:bookmarkEnd w:id="53"/>
-      <w:bookmarkEnd w:id="54"/>
+      <w:bookmarkStart w:id="58" w:name="_Toc165742637"/>
+      <w:bookmarkStart w:id="59" w:name="_Toc165745807"/>
+      <w:bookmarkStart w:id="60" w:name="_Toc165746100"/>
+      <w:bookmarkStart w:id="61" w:name="_Toc26625660"/>
+      <w:bookmarkEnd w:id="58"/>
+      <w:bookmarkEnd w:id="59"/>
+      <w:bookmarkEnd w:id="60"/>
       <w:r>
         <w:lastRenderedPageBreak/>
         <w:t>Conclusions</w:t>
       </w:r>
-      <w:bookmarkEnd w:id="55"/>
+      <w:bookmarkEnd w:id="61"/>
     </w:p>
     <w:p/>
     <w:p>
       <w:pPr>
         <w:pStyle w:val="Heading1"/>
       </w:pPr>
-      <w:bookmarkStart w:id="56" w:name="_Toc26478882"/>
+      <w:bookmarkStart w:id="62" w:name="_Toc26625661"/>
       <w:r>
         <w:lastRenderedPageBreak/>
         <w:t>References</w:t>
       </w:r>
-      <w:bookmarkEnd w:id="56"/>
+      <w:bookmarkEnd w:id="62"/>
     </w:p>
     <w:sdt>
       <w:sdtPr>
@@ -35841,14 +37042,14 @@
                     <w:noProof/>
                   </w:rPr>
                 </w:pPr>
-                <w:bookmarkStart w:id="57" w:name="Mat14"/>
+                <w:bookmarkStart w:id="63" w:name="Mat14"/>
                 <w:r>
                   <w:rPr>
                     <w:noProof/>
                   </w:rPr>
                   <w:t>[1]</w:t>
                 </w:r>
-                <w:bookmarkEnd w:id="57"/>
+                <w:bookmarkEnd w:id="63"/>
               </w:p>
             </w:tc>
             <w:tc>
@@ -35900,14 +37101,14 @@
                     <w:noProof/>
                   </w:rPr>
                 </w:pPr>
-                <w:bookmarkStart w:id="58" w:name="Cou14"/>
+                <w:bookmarkStart w:id="64" w:name="Cou14"/>
                 <w:r>
                   <w:rPr>
                     <w:noProof/>
                   </w:rPr>
                   <w:t>[2]</w:t>
                 </w:r>
-                <w:bookmarkEnd w:id="58"/>
+                <w:bookmarkEnd w:id="64"/>
               </w:p>
             </w:tc>
             <w:tc>
@@ -35959,14 +37160,14 @@
                     <w:noProof/>
                   </w:rPr>
                 </w:pPr>
-                <w:bookmarkStart w:id="59" w:name="Wil87"/>
+                <w:bookmarkStart w:id="65" w:name="Wil87"/>
                 <w:r>
                   <w:rPr>
                     <w:noProof/>
                   </w:rPr>
                   <w:t>[3]</w:t>
                 </w:r>
-                <w:bookmarkEnd w:id="59"/>
+                <w:bookmarkEnd w:id="65"/>
               </w:p>
             </w:tc>
             <w:tc>
@@ -36023,14 +37224,14 @@
                     <w:noProof/>
                   </w:rPr>
                 </w:pPr>
-                <w:bookmarkStart w:id="60" w:name="Fos77"/>
+                <w:bookmarkStart w:id="66" w:name="Fos77"/>
                 <w:r>
                   <w:rPr>
                     <w:noProof/>
                   </w:rPr>
                   <w:t>[4]</w:t>
                 </w:r>
-                <w:bookmarkEnd w:id="60"/>
+                <w:bookmarkEnd w:id="66"/>
               </w:p>
             </w:tc>
             <w:tc>
@@ -36087,14 +37288,14 @@
                     <w:noProof/>
                   </w:rPr>
                 </w:pPr>
-                <w:bookmarkStart w:id="61" w:name="Dil92"/>
+                <w:bookmarkStart w:id="67" w:name="Dil92"/>
                 <w:r>
                   <w:rPr>
                     <w:noProof/>
                   </w:rPr>
                   <w:t>[5]</w:t>
                 </w:r>
-                <w:bookmarkEnd w:id="61"/>
+                <w:bookmarkEnd w:id="67"/>
               </w:p>
             </w:tc>
             <w:tc>
@@ -36151,14 +37352,14 @@
                     <w:noProof/>
                   </w:rPr>
                 </w:pPr>
-                <w:bookmarkStart w:id="62" w:name="Ber92"/>
+                <w:bookmarkStart w:id="68" w:name="Ber92"/>
                 <w:r>
                   <w:rPr>
                     <w:noProof/>
                   </w:rPr>
                   <w:t>[6]</w:t>
                 </w:r>
-                <w:bookmarkEnd w:id="62"/>
+                <w:bookmarkEnd w:id="68"/>
               </w:p>
             </w:tc>
             <w:tc>
@@ -36215,14 +37416,14 @@
                     <w:noProof/>
                   </w:rPr>
                 </w:pPr>
-                <w:bookmarkStart w:id="63" w:name="Mar12"/>
+                <w:bookmarkStart w:id="69" w:name="Mar12"/>
                 <w:r>
                   <w:rPr>
                     <w:noProof/>
                   </w:rPr>
                   <w:t>[7]</w:t>
                 </w:r>
-                <w:bookmarkEnd w:id="63"/>
+                <w:bookmarkEnd w:id="69"/>
               </w:p>
             </w:tc>
             <w:tc>
@@ -36274,14 +37475,14 @@
                     <w:noProof/>
                   </w:rPr>
                 </w:pPr>
-                <w:bookmarkStart w:id="64" w:name="Nat09"/>
+                <w:bookmarkStart w:id="70" w:name="Nat09"/>
                 <w:r>
                   <w:rPr>
                     <w:noProof/>
                   </w:rPr>
                   <w:t>[8]</w:t>
                 </w:r>
-                <w:bookmarkEnd w:id="64"/>
+                <w:bookmarkEnd w:id="70"/>
               </w:p>
             </w:tc>
             <w:tc>
@@ -36353,25 +37554,25 @@
       <w:pPr>
         <w:pStyle w:val="HeaderNotNumbered"/>
       </w:pPr>
-      <w:bookmarkStart w:id="65" w:name="_Toc26478883"/>
+      <w:bookmarkStart w:id="71" w:name="_Toc26625662"/>
       <w:r>
         <w:lastRenderedPageBreak/>
         <w:t>Appendix</w:t>
       </w:r>
-      <w:bookmarkEnd w:id="65"/>
+      <w:bookmarkEnd w:id="71"/>
     </w:p>
     <w:p>
       <w:pPr>
         <w:pStyle w:val="Appendixheading"/>
         <w:pageBreakBefore w:val="0"/>
       </w:pPr>
-      <w:bookmarkStart w:id="66" w:name="_Ref166675784"/>
-      <w:bookmarkStart w:id="67" w:name="_Toc26478884"/>
+      <w:bookmarkStart w:id="72" w:name="_Ref166675784"/>
+      <w:bookmarkStart w:id="73" w:name="_Toc26625663"/>
       <w:r>
         <w:t>Glossary</w:t>
       </w:r>
-      <w:bookmarkEnd w:id="66"/>
-      <w:bookmarkEnd w:id="67"/>
+      <w:bookmarkEnd w:id="72"/>
+      <w:bookmarkEnd w:id="73"/>
     </w:p>
     <w:tbl>
       <w:tblPr>
@@ -36602,12 +37803,12 @@
       <w:pPr>
         <w:pStyle w:val="Appendixheading"/>
       </w:pPr>
-      <w:bookmarkStart w:id="68" w:name="_Toc26478885"/>
+      <w:bookmarkStart w:id="74" w:name="_Toc26625664"/>
       <w:r>
         <w:lastRenderedPageBreak/>
         <w:t>License</w:t>
       </w:r>
-      <w:bookmarkEnd w:id="68"/>
+      <w:bookmarkEnd w:id="74"/>
     </w:p>
     <w:p>
       <w:pPr>
@@ -36620,7 +37821,7 @@
           <w:lang w:val="en-GB"/>
         </w:rPr>
       </w:pPr>
-      <w:bookmarkStart w:id="69" w:name="_Toc26478886"/>
+      <w:bookmarkStart w:id="75" w:name="_Toc26625665"/>
       <w:r>
         <w:rPr>
           <w:b/>
@@ -36629,7 +37830,7 @@
         </w:rPr>
         <w:t>Non-exclusive licence to reproduce thesis and make thesis public</w:t>
       </w:r>
-      <w:bookmarkEnd w:id="69"/>
+      <w:bookmarkEnd w:id="75"/>
     </w:p>
     <w:p>
       <w:pPr>
@@ -36653,7 +37854,7 @@
           <w:lang w:val="en-GB"/>
         </w:rPr>
       </w:pPr>
-      <w:bookmarkStart w:id="70" w:name="_Toc26478887"/>
+      <w:bookmarkStart w:id="76" w:name="_Toc26625666"/>
       <w:r>
         <w:rPr>
           <w:spacing w:val="-2"/>
@@ -36673,7 +37874,7 @@
         </w:rPr>
         <w:t>,</w:t>
       </w:r>
-      <w:bookmarkEnd w:id="70"/>
+      <w:bookmarkEnd w:id="76"/>
     </w:p>
     <w:p>
       <w:pPr>
@@ -36694,7 +37895,7 @@
         </w:rPr>
         <w:tab/>
       </w:r>
-      <w:bookmarkStart w:id="71" w:name="_Toc26478888"/>
+      <w:bookmarkStart w:id="77" w:name="_Toc26625667"/>
       <w:r>
         <w:rPr>
           <w:lang w:val="en-GB"/>
@@ -36714,7 +37915,7 @@
         </w:rPr>
         <w:t>)</w:t>
       </w:r>
-      <w:bookmarkEnd w:id="71"/>
+      <w:bookmarkEnd w:id="77"/>
     </w:p>
     <w:p>
       <w:pPr>
@@ -36886,7 +38087,7 @@
         </w:rPr>
         <w:tab/>
       </w:r>
-      <w:bookmarkStart w:id="72" w:name="_Toc26478889"/>
+      <w:bookmarkStart w:id="78" w:name="_Toc26625668"/>
       <w:r>
         <w:rPr>
           <w:lang w:val="en-GB"/>
@@ -36906,7 +38107,7 @@
         </w:rPr>
         <w:t>)</w:t>
       </w:r>
-      <w:bookmarkEnd w:id="72"/>
+      <w:bookmarkEnd w:id="78"/>
     </w:p>
     <w:p>
       <w:pPr>
@@ -36960,7 +38161,7 @@
         </w:rPr>
         <w:tab/>
       </w:r>
-      <w:bookmarkStart w:id="73" w:name="_Toc26478890"/>
+      <w:bookmarkStart w:id="79" w:name="_Toc26625669"/>
       <w:r>
         <w:rPr>
           <w:lang w:val="en-GB"/>
@@ -36980,7 +38181,7 @@
         </w:rPr>
         <w:t>)</w:t>
       </w:r>
-      <w:bookmarkEnd w:id="73"/>
+      <w:bookmarkEnd w:id="79"/>
     </w:p>
     <w:p>
       <w:pPr>
@@ -45440,6 +46641,31 @@
     <w:pitch w:val="variable"/>
     <w:sig w:usb0="E1002EFF" w:usb1="C000605B" w:usb2="00000029" w:usb3="00000000" w:csb0="000101FF" w:csb1="00000000"/>
   </w:font>
+  <w:font w:name="AdvGulliv-R">
+    <w:altName w:val="Yu Gothic"/>
+    <w:panose1 w:val="00000000000000000000"/>
+    <w:charset w:val="80"/>
+    <w:family w:val="auto"/>
+    <w:notTrueType/>
+    <w:pitch w:val="default"/>
+    <w:sig w:usb0="00000001" w:usb1="08070000" w:usb2="00000010" w:usb3="00000000" w:csb0="00020000" w:csb1="00000000"/>
+  </w:font>
+  <w:font w:name="Cambria Math">
+    <w:panose1 w:val="02040503050406030204"/>
+    <w:charset w:val="00"/>
+    <w:family w:val="roman"/>
+    <w:pitch w:val="variable"/>
+    <w:sig w:usb0="E00006FF" w:usb1="420024FF" w:usb2="02000000" w:usb3="00000000" w:csb0="0000019F" w:csb1="00000000"/>
+  </w:font>
+  <w:font w:name="AdvCORRESAST">
+    <w:altName w:val="Malgun Gothic"/>
+    <w:panose1 w:val="00000000000000000000"/>
+    <w:charset w:val="81"/>
+    <w:family w:val="auto"/>
+    <w:notTrueType/>
+    <w:pitch w:val="default"/>
+    <w:sig w:usb0="00000001" w:usb1="09060000" w:usb2="00000010" w:usb3="00000000" w:csb0="00080000" w:csb1="00000000"/>
+  </w:font>
   <w:font w:name="Sylfaen">
     <w:panose1 w:val="010A0502050306030303"/>
     <w:charset w:val="00"/>
@@ -45472,8 +46698,8 @@
     <w:compatSetting w:name="useWord2013TrackBottomHyphenation" w:uri="http://schemas.microsoft.com/office/word" w:val="0"/>
   </w:compat>
   <w:rsids>
-    <w:rsidRoot w:val="001B32C4"/>
-    <w:rsid w:val="001B32C4"/>
+    <w:rsidRoot w:val="000E6FCA"/>
+    <w:rsid w:val="000E6FCA"/>
   </w:rsids>
   <m:mathPr>
     <m:mathFont m:val="Cambria Math"/>
@@ -46490,7 +47716,7 @@
 </file>
 
 <file path=customXml/itemProps2.xml><?xml version="1.0" encoding="utf-8"?>
-<ds:datastoreItem xmlns:ds="http://schemas.openxmlformats.org/officeDocument/2006/customXml" ds:itemID="{8CB31449-8E86-4710-B62A-863D5405C49A}">
+<ds:datastoreItem xmlns:ds="http://schemas.openxmlformats.org/officeDocument/2006/customXml" ds:itemID="{A94FF5BF-DB09-46FE-A044-5A3FD7A46997}">
   <ds:schemaRefs>
     <ds:schemaRef ds:uri="http://schemas.openxmlformats.org/officeDocument/2006/bibliography"/>
   </ds:schemaRefs>
